--- a/nibtGenerator/MathsEquations.docx
+++ b/nibtGenerator/MathsEquations.docx
@@ -10,11 +10,11 @@
         <w:tblLook w:val="04A0" w:firstRow="1" w:lastRow="0" w:firstColumn="1" w:lastColumn="0" w:noHBand="0" w:noVBand="1"/>
       </w:tblPr>
       <w:tblGrid>
-        <w:gridCol w:w="5670"/>
-        <w:gridCol w:w="1194"/>
-        <w:gridCol w:w="1263"/>
-        <w:gridCol w:w="1249"/>
-        <w:gridCol w:w="1216"/>
+        <w:gridCol w:w="5444"/>
+        <w:gridCol w:w="1157"/>
+        <w:gridCol w:w="1217"/>
+        <w:gridCol w:w="986"/>
+        <w:gridCol w:w="1788"/>
       </w:tblGrid>
       <w:tr>
         <w:tc>
@@ -24,13 +24,15 @@
           <w:p>
             <w:pPr>
               <w:rPr>
-                <w:bCs/>
-                <w:sz w:val="28"/>
-                <w:szCs w:val="28"/>
-              </w:rPr>
-            </w:pPr>
-            <w:r>
-              <w:rPr>
+                <w:rFonts w:ascii="Times New Roman" w:hAnsi="Times New Roman" w:cs="Times New Roman"/>
+                <w:bCs/>
+                <w:sz w:val="28"/>
+                <w:szCs w:val="28"/>
+              </w:rPr>
+            </w:pPr>
+            <w:r>
+              <w:rPr>
+                <w:rFonts w:ascii="Times New Roman" w:hAnsi="Times New Roman" w:cs="Times New Roman"/>
                 <w:bCs/>
                 <w:sz w:val="28"/>
                 <w:szCs w:val="28"/>
@@ -40,7 +42,7 @@
             <m:oMath>
               <m:r>
                 <w:rPr>
-                  <w:rFonts w:ascii="Cambria Math" w:eastAsia="Cambria Math" w:hAnsi="Cambria Math" w:cs="Cambria Math"/>
+                  <w:rFonts w:ascii="Cambria Math" w:eastAsia="Cambria Math" w:hAnsi="Cambria Math" w:cs="Times New Roman"/>
                   <w:sz w:val="28"/>
                   <w:szCs w:val="28"/>
                 </w:rPr>
@@ -49,6 +51,7 @@
             </m:oMath>
             <w:r>
               <w:rPr>
+                <w:rFonts w:ascii="Times New Roman" w:hAnsi="Times New Roman" w:cs="Times New Roman"/>
                 <w:bCs/>
                 <w:sz w:val="28"/>
                 <w:szCs w:val="28"/>
@@ -60,7 +63,7 @@
                 <m:sSupPr>
                   <m:ctrlPr>
                     <w:rPr>
-                      <w:rFonts w:ascii="Cambria Math" w:eastAsia="Cambria Math" w:hAnsi="Cambria Math" w:cs="Cambria Math"/>
+                      <w:rFonts w:ascii="Cambria Math" w:eastAsia="Cambria Math" w:hAnsi="Cambria Math" w:cs="Times New Roman"/>
                       <w:bCs/>
                       <w:sz w:val="28"/>
                       <w:szCs w:val="28"/>
@@ -70,7 +73,7 @@
                 <m:e>
                   <m:r>
                     <w:rPr>
-                      <w:rFonts w:ascii="Cambria Math" w:eastAsia="Cambria Math" w:hAnsi="Cambria Math" w:cs="Cambria Math"/>
+                      <w:rFonts w:ascii="Cambria Math" w:eastAsia="Cambria Math" w:hAnsi="Cambria Math" w:cs="Times New Roman"/>
                       <w:sz w:val="28"/>
                       <w:szCs w:val="28"/>
                     </w:rPr>
@@ -80,7 +83,7 @@
                 <m:sup>
                   <m:r>
                     <w:rPr>
-                      <w:rFonts w:ascii="Cambria Math" w:eastAsia="Cambria Math" w:hAnsi="Cambria Math" w:cs="Cambria Math"/>
+                      <w:rFonts w:ascii="Cambria Math" w:eastAsia="Cambria Math" w:hAnsi="Cambria Math" w:cs="Times New Roman"/>
                       <w:sz w:val="28"/>
                       <w:szCs w:val="28"/>
                     </w:rPr>
@@ -91,6 +94,7 @@
             </m:oMath>
             <w:r>
               <w:rPr>
+                <w:rFonts w:ascii="Times New Roman" w:hAnsi="Times New Roman" w:cs="Times New Roman"/>
                 <w:bCs/>
                 <w:sz w:val="28"/>
                 <w:szCs w:val="28"/>
@@ -100,7 +104,7 @@
             <m:oMath>
               <m:r>
                 <w:rPr>
-                  <w:rFonts w:ascii="Cambria Math" w:eastAsia="Cambria Math" w:hAnsi="Cambria Math" w:cs="Cambria Math"/>
+                  <w:rFonts w:ascii="Cambria Math" w:eastAsia="Cambria Math" w:hAnsi="Cambria Math" w:cs="Times New Roman"/>
                   <w:sz w:val="28"/>
                   <w:szCs w:val="28"/>
                 </w:rPr>
@@ -109,6 +113,7 @@
             </m:oMath>
             <w:r>
               <w:rPr>
+                <w:rFonts w:ascii="Times New Roman" w:hAnsi="Times New Roman" w:cs="Times New Roman"/>
                 <w:bCs/>
                 <w:sz w:val="28"/>
                 <w:szCs w:val="28"/>
@@ -124,13 +129,15 @@
           <w:p>
             <w:pPr>
               <w:rPr>
-                <w:bCs/>
-                <w:sz w:val="28"/>
-                <w:szCs w:val="28"/>
-              </w:rPr>
-            </w:pPr>
-            <w:r>
-              <w:rPr>
+                <w:rFonts w:ascii="Times New Roman" w:hAnsi="Times New Roman" w:cs="Times New Roman"/>
+                <w:bCs/>
+                <w:sz w:val="28"/>
+                <w:szCs w:val="28"/>
+              </w:rPr>
+            </w:pPr>
+            <w:r>
+              <w:rPr>
+                <w:rFonts w:ascii="Times New Roman" w:hAnsi="Times New Roman" w:cs="Times New Roman"/>
                 <w:bCs/>
                 <w:sz w:val="28"/>
                 <w:szCs w:val="28"/>
@@ -146,13 +153,15 @@
           <w:p>
             <w:pPr>
               <w:rPr>
-                <w:bCs/>
-                <w:sz w:val="28"/>
-                <w:szCs w:val="28"/>
-              </w:rPr>
-            </w:pPr>
-            <w:r>
-              <w:rPr>
+                <w:rFonts w:ascii="Times New Roman" w:hAnsi="Times New Roman" w:cs="Times New Roman"/>
+                <w:bCs/>
+                <w:sz w:val="28"/>
+                <w:szCs w:val="28"/>
+              </w:rPr>
+            </w:pPr>
+            <w:r>
+              <w:rPr>
+                <w:rFonts w:ascii="Times New Roman" w:hAnsi="Times New Roman" w:cs="Times New Roman"/>
                 <w:bCs/>
                 <w:sz w:val="28"/>
                 <w:szCs w:val="28"/>
@@ -163,18 +172,20 @@
         </w:tc>
         <w:tc>
           <w:tcPr>
-            <w:tcW w:w="1249" w:type="dxa"/>
-          </w:tcPr>
-          <w:p>
-            <w:pPr>
-              <w:rPr>
-                <w:bCs/>
-                <w:sz w:val="28"/>
-                <w:szCs w:val="28"/>
-              </w:rPr>
-            </w:pPr>
-            <w:r>
-              <w:rPr>
+            <w:tcW w:w="603" w:type="dxa"/>
+          </w:tcPr>
+          <w:p>
+            <w:pPr>
+              <w:rPr>
+                <w:rFonts w:ascii="Times New Roman" w:hAnsi="Times New Roman" w:cs="Times New Roman"/>
+                <w:bCs/>
+                <w:sz w:val="28"/>
+                <w:szCs w:val="28"/>
+              </w:rPr>
+            </w:pPr>
+            <w:r>
+              <w:rPr>
+                <w:rFonts w:ascii="Times New Roman" w:hAnsi="Times New Roman" w:cs="Times New Roman"/>
                 <w:bCs/>
                 <w:sz w:val="28"/>
                 <w:szCs w:val="28"/>
@@ -185,18 +196,20 @@
         </w:tc>
         <w:tc>
           <w:tcPr>
-            <w:tcW w:w="1216" w:type="dxa"/>
-          </w:tcPr>
-          <w:p>
-            <w:pPr>
-              <w:rPr>
-                <w:bCs/>
-                <w:sz w:val="28"/>
-                <w:szCs w:val="28"/>
-              </w:rPr>
-            </w:pPr>
-            <w:r>
-              <w:rPr>
+            <w:tcW w:w="1862" w:type="dxa"/>
+          </w:tcPr>
+          <w:p>
+            <w:pPr>
+              <w:rPr>
+                <w:rFonts w:ascii="Times New Roman" w:hAnsi="Times New Roman" w:cs="Times New Roman"/>
+                <w:bCs/>
+                <w:sz w:val="28"/>
+                <w:szCs w:val="28"/>
+              </w:rPr>
+            </w:pPr>
+            <w:r>
+              <w:rPr>
+                <w:rFonts w:ascii="Times New Roman" w:hAnsi="Times New Roman" w:cs="Times New Roman"/>
                 <w:bCs/>
                 <w:sz w:val="28"/>
                 <w:szCs w:val="28"/>
@@ -214,13 +227,15 @@
           <w:p>
             <w:pPr>
               <w:rPr>
-                <w:bCs/>
-                <w:sz w:val="28"/>
-                <w:szCs w:val="28"/>
-              </w:rPr>
-            </w:pPr>
-            <w:r>
-              <w:rPr>
+                <w:rFonts w:ascii="Times New Roman" w:hAnsi="Times New Roman" w:cs="Times New Roman"/>
+                <w:bCs/>
+                <w:sz w:val="28"/>
+                <w:szCs w:val="28"/>
+              </w:rPr>
+            </w:pPr>
+            <w:r>
+              <w:rPr>
+                <w:rFonts w:ascii="Times New Roman" w:hAnsi="Times New Roman" w:cs="Times New Roman"/>
                 <w:bCs/>
                 <w:sz w:val="28"/>
                 <w:szCs w:val="28"/>
@@ -230,7 +245,7 @@
             <m:oMath>
               <m:r>
                 <w:rPr>
-                  <w:rFonts w:ascii="Cambria Math" w:eastAsia="Cambria Math" w:hAnsi="Cambria Math" w:cs="Cambria Math"/>
+                  <w:rFonts w:ascii="Cambria Math" w:eastAsia="Cambria Math" w:hAnsi="Cambria Math" w:cs="Times New Roman"/>
                   <w:sz w:val="28"/>
                   <w:szCs w:val="28"/>
                 </w:rPr>
@@ -239,6 +254,7 @@
             </m:oMath>
             <w:r>
               <w:rPr>
+                <w:rFonts w:ascii="Times New Roman" w:hAnsi="Times New Roman" w:cs="Times New Roman"/>
                 <w:bCs/>
                 <w:sz w:val="28"/>
                 <w:szCs w:val="28"/>
@@ -251,7 +267,7 @@
                   <m:degHide m:val="1"/>
                   <m:ctrlPr>
                     <w:rPr>
-                      <w:rFonts w:ascii="Cambria Math" w:hAnsi="Cambria Math"/>
+                      <w:rFonts w:ascii="Cambria Math" w:hAnsi="Cambria Math" w:cs="Times New Roman"/>
                       <w:bCs/>
                       <w:sz w:val="28"/>
                       <w:szCs w:val="28"/>
@@ -264,7 +280,7 @@
                     <m:fPr>
                       <m:ctrlPr>
                         <w:rPr>
-                          <w:rFonts w:ascii="Cambria Math" w:eastAsia="Cambria Math" w:hAnsi="Cambria Math" w:cs="Cambria Math"/>
+                          <w:rFonts w:ascii="Cambria Math" w:eastAsia="Cambria Math" w:hAnsi="Cambria Math" w:cs="Times New Roman"/>
                           <w:bCs/>
                           <w:sz w:val="28"/>
                           <w:szCs w:val="28"/>
@@ -274,7 +290,7 @@
                     <m:num>
                       <m:r>
                         <w:rPr>
-                          <w:rFonts w:ascii="Cambria Math" w:eastAsia="Cambria Math" w:hAnsi="Cambria Math" w:cs="Cambria Math"/>
+                          <w:rFonts w:ascii="Cambria Math" w:eastAsia="Cambria Math" w:hAnsi="Cambria Math" w:cs="Times New Roman"/>
                           <w:sz w:val="28"/>
                           <w:szCs w:val="28"/>
                         </w:rPr>
@@ -284,7 +300,7 @@
                     <m:den>
                       <m:r>
                         <w:rPr>
-                          <w:rFonts w:ascii="Cambria Math" w:eastAsia="Cambria Math" w:hAnsi="Cambria Math" w:cs="Cambria Math"/>
+                          <w:rFonts w:ascii="Cambria Math" w:eastAsia="Cambria Math" w:hAnsi="Cambria Math" w:cs="Times New Roman"/>
                           <w:sz w:val="28"/>
                           <w:szCs w:val="28"/>
                         </w:rPr>
@@ -296,7 +312,7 @@
               </m:rad>
               <m:r>
                 <w:rPr>
-                  <w:rFonts w:ascii="Cambria Math" w:eastAsia="Cambria Math" w:hAnsi="Cambria Math" w:cs="Cambria Math"/>
+                  <w:rFonts w:ascii="Cambria Math" w:eastAsia="Cambria Math" w:hAnsi="Cambria Math" w:cs="Times New Roman"/>
                   <w:sz w:val="28"/>
                   <w:szCs w:val="28"/>
                 </w:rPr>
@@ -307,7 +323,7 @@
                   <m:degHide m:val="1"/>
                   <m:ctrlPr>
                     <w:rPr>
-                      <w:rFonts w:ascii="Cambria Math" w:eastAsia="Cambria Math" w:hAnsi="Cambria Math" w:cs="Cambria Math"/>
+                      <w:rFonts w:ascii="Cambria Math" w:eastAsia="Cambria Math" w:hAnsi="Cambria Math" w:cs="Times New Roman"/>
                       <w:bCs/>
                       <w:sz w:val="28"/>
                       <w:szCs w:val="28"/>
@@ -320,7 +336,7 @@
                     <m:fPr>
                       <m:ctrlPr>
                         <w:rPr>
-                          <w:rFonts w:ascii="Cambria Math" w:eastAsia="Cambria Math" w:hAnsi="Cambria Math" w:cs="Cambria Math"/>
+                          <w:rFonts w:ascii="Cambria Math" w:eastAsia="Cambria Math" w:hAnsi="Cambria Math" w:cs="Times New Roman"/>
                           <w:bCs/>
                           <w:sz w:val="28"/>
                           <w:szCs w:val="28"/>
@@ -330,7 +346,7 @@
                     <m:num>
                       <m:r>
                         <w:rPr>
-                          <w:rFonts w:ascii="Cambria Math" w:eastAsia="Cambria Math" w:hAnsi="Cambria Math" w:cs="Cambria Math"/>
+                          <w:rFonts w:ascii="Cambria Math" w:eastAsia="Cambria Math" w:hAnsi="Cambria Math" w:cs="Times New Roman"/>
                           <w:sz w:val="28"/>
                           <w:szCs w:val="28"/>
                         </w:rPr>
@@ -340,7 +356,7 @@
                     <m:den>
                       <m:r>
                         <w:rPr>
-                          <w:rFonts w:ascii="Cambria Math" w:eastAsia="Cambria Math" w:hAnsi="Cambria Math" w:cs="Cambria Math"/>
+                          <w:rFonts w:ascii="Cambria Math" w:eastAsia="Cambria Math" w:hAnsi="Cambria Math" w:cs="Times New Roman"/>
                           <w:sz w:val="28"/>
                           <w:szCs w:val="28"/>
                         </w:rPr>
@@ -353,6 +369,7 @@
             </m:oMath>
             <w:r>
               <w:rPr>
+                <w:rFonts w:ascii="Times New Roman" w:hAnsi="Times New Roman" w:cs="Times New Roman"/>
                 <w:bCs/>
                 <w:sz w:val="28"/>
                 <w:szCs w:val="28"/>
@@ -368,13 +385,15 @@
           <w:p>
             <w:pPr>
               <w:rPr>
-                <w:bCs/>
-                <w:sz w:val="28"/>
-                <w:szCs w:val="28"/>
-              </w:rPr>
-            </w:pPr>
-            <w:r>
-              <w:rPr>
+                <w:rFonts w:ascii="Times New Roman" w:hAnsi="Times New Roman" w:cs="Times New Roman"/>
+                <w:bCs/>
+                <w:sz w:val="28"/>
+                <w:szCs w:val="28"/>
+              </w:rPr>
+            </w:pPr>
+            <w:r>
+              <w:rPr>
+                <w:rFonts w:ascii="Times New Roman" w:hAnsi="Times New Roman" w:cs="Times New Roman"/>
                 <w:bCs/>
                 <w:sz w:val="28"/>
                 <w:szCs w:val="28"/>
@@ -390,13 +409,15 @@
           <w:p>
             <w:pPr>
               <w:rPr>
-                <w:bCs/>
-                <w:sz w:val="28"/>
-                <w:szCs w:val="28"/>
-              </w:rPr>
-            </w:pPr>
-            <w:r>
-              <w:rPr>
+                <w:rFonts w:ascii="Times New Roman" w:hAnsi="Times New Roman" w:cs="Times New Roman"/>
+                <w:bCs/>
+                <w:sz w:val="28"/>
+                <w:szCs w:val="28"/>
+              </w:rPr>
+            </w:pPr>
+            <w:r>
+              <w:rPr>
+                <w:rFonts w:ascii="Times New Roman" w:hAnsi="Times New Roman" w:cs="Times New Roman"/>
                 <w:bCs/>
                 <w:sz w:val="28"/>
                 <w:szCs w:val="28"/>
@@ -407,18 +428,20 @@
         </w:tc>
         <w:tc>
           <w:tcPr>
-            <w:tcW w:w="1249" w:type="dxa"/>
-          </w:tcPr>
-          <w:p>
-            <w:pPr>
-              <w:rPr>
-                <w:bCs/>
-                <w:sz w:val="28"/>
-                <w:szCs w:val="28"/>
-              </w:rPr>
-            </w:pPr>
-            <w:r>
-              <w:rPr>
+            <w:tcW w:w="603" w:type="dxa"/>
+          </w:tcPr>
+          <w:p>
+            <w:pPr>
+              <w:rPr>
+                <w:rFonts w:ascii="Times New Roman" w:hAnsi="Times New Roman" w:cs="Times New Roman"/>
+                <w:bCs/>
+                <w:sz w:val="28"/>
+                <w:szCs w:val="28"/>
+              </w:rPr>
+            </w:pPr>
+            <w:r>
+              <w:rPr>
+                <w:rFonts w:ascii="Times New Roman" w:hAnsi="Times New Roman" w:cs="Times New Roman"/>
                 <w:bCs/>
                 <w:sz w:val="28"/>
                 <w:szCs w:val="28"/>
@@ -429,18 +452,20 @@
         </w:tc>
         <w:tc>
           <w:tcPr>
-            <w:tcW w:w="1216" w:type="dxa"/>
-          </w:tcPr>
-          <w:p>
-            <w:pPr>
-              <w:rPr>
-                <w:bCs/>
-                <w:sz w:val="28"/>
-                <w:szCs w:val="28"/>
-              </w:rPr>
-            </w:pPr>
-            <w:r>
-              <w:rPr>
+            <w:tcW w:w="1862" w:type="dxa"/>
+          </w:tcPr>
+          <w:p>
+            <w:pPr>
+              <w:rPr>
+                <w:rFonts w:ascii="Times New Roman" w:hAnsi="Times New Roman" w:cs="Times New Roman"/>
+                <w:bCs/>
+                <w:sz w:val="28"/>
+                <w:szCs w:val="28"/>
+              </w:rPr>
+            </w:pPr>
+            <w:r>
+              <w:rPr>
+                <w:rFonts w:ascii="Times New Roman" w:hAnsi="Times New Roman" w:cs="Times New Roman"/>
                 <w:bCs/>
                 <w:sz w:val="28"/>
                 <w:szCs w:val="28"/>
@@ -458,13 +483,15 @@
           <w:p>
             <w:pPr>
               <w:rPr>
-                <w:bCs/>
-                <w:sz w:val="28"/>
-                <w:szCs w:val="28"/>
-              </w:rPr>
-            </w:pPr>
-            <w:r>
-              <w:rPr>
+                <w:rFonts w:ascii="Times New Roman" w:hAnsi="Times New Roman" w:cs="Times New Roman"/>
+                <w:bCs/>
+                <w:sz w:val="28"/>
+                <w:szCs w:val="28"/>
+              </w:rPr>
+            </w:pPr>
+            <w:r>
+              <w:rPr>
+                <w:rFonts w:ascii="Times New Roman" w:hAnsi="Times New Roman" w:cs="Times New Roman"/>
                 <w:bCs/>
                 <w:sz w:val="28"/>
                 <w:szCs w:val="28"/>
@@ -476,7 +503,7 @@
                 <m:fPr>
                   <m:ctrlPr>
                     <w:rPr>
-                      <w:rFonts w:ascii="Cambria Math" w:eastAsia="Cambria Math" w:hAnsi="Cambria Math" w:cs="Cambria Math"/>
+                      <w:rFonts w:ascii="Cambria Math" w:eastAsia="Cambria Math" w:hAnsi="Cambria Math" w:cs="Times New Roman"/>
                       <w:bCs/>
                       <w:sz w:val="28"/>
                       <w:szCs w:val="28"/>
@@ -486,7 +513,7 @@
                 <m:num>
                   <m:r>
                     <w:rPr>
-                      <w:rFonts w:ascii="Cambria Math" w:eastAsia="Cambria Math" w:hAnsi="Cambria Math" w:cs="Cambria Math"/>
+                      <w:rFonts w:ascii="Cambria Math" w:eastAsia="Cambria Math" w:hAnsi="Cambria Math" w:cs="Times New Roman"/>
                       <w:sz w:val="28"/>
                       <w:szCs w:val="28"/>
                     </w:rPr>
@@ -496,7 +523,7 @@
                 <m:den>
                   <m:r>
                     <w:rPr>
-                      <w:rFonts w:ascii="Cambria Math" w:eastAsia="Cambria Math" w:hAnsi="Cambria Math" w:cs="Cambria Math"/>
+                      <w:rFonts w:ascii="Cambria Math" w:eastAsia="Cambria Math" w:hAnsi="Cambria Math" w:cs="Times New Roman"/>
                       <w:sz w:val="28"/>
                       <w:szCs w:val="28"/>
                     </w:rPr>
@@ -506,7 +533,7 @@
               </m:f>
               <m:r>
                 <w:rPr>
-                  <w:rFonts w:ascii="Cambria Math" w:eastAsia="Cambria Math" w:hAnsi="Cambria Math" w:cs="Cambria Math"/>
+                  <w:rFonts w:ascii="Cambria Math" w:eastAsia="Cambria Math" w:hAnsi="Cambria Math" w:cs="Times New Roman"/>
                   <w:sz w:val="28"/>
                   <w:szCs w:val="28"/>
                 </w:rPr>
@@ -516,7 +543,7 @@
                 <m:fPr>
                   <m:ctrlPr>
                     <w:rPr>
-                      <w:rFonts w:ascii="Cambria Math" w:eastAsia="Cambria Math" w:hAnsi="Cambria Math" w:cs="Cambria Math"/>
+                      <w:rFonts w:ascii="Cambria Math" w:eastAsia="Cambria Math" w:hAnsi="Cambria Math" w:cs="Times New Roman"/>
                       <w:bCs/>
                       <w:sz w:val="28"/>
                       <w:szCs w:val="28"/>
@@ -526,7 +553,7 @@
                 <m:num>
                   <m:r>
                     <w:rPr>
-                      <w:rFonts w:ascii="Cambria Math" w:eastAsia="Cambria Math" w:hAnsi="Cambria Math" w:cs="Cambria Math"/>
+                      <w:rFonts w:ascii="Cambria Math" w:eastAsia="Cambria Math" w:hAnsi="Cambria Math" w:cs="Times New Roman"/>
                       <w:sz w:val="28"/>
                       <w:szCs w:val="28"/>
                     </w:rPr>
@@ -536,7 +563,7 @@
                 <m:den>
                   <m:r>
                     <w:rPr>
-                      <w:rFonts w:ascii="Cambria Math" w:eastAsia="Cambria Math" w:hAnsi="Cambria Math" w:cs="Cambria Math"/>
+                      <w:rFonts w:ascii="Cambria Math" w:eastAsia="Cambria Math" w:hAnsi="Cambria Math" w:cs="Times New Roman"/>
                       <w:sz w:val="28"/>
                       <w:szCs w:val="28"/>
                     </w:rPr>
@@ -546,7 +573,7 @@
               </m:f>
               <m:r>
                 <w:rPr>
-                  <w:rFonts w:ascii="Cambria Math" w:eastAsia="Cambria Math" w:hAnsi="Cambria Math" w:cs="Cambria Math"/>
+                  <w:rFonts w:ascii="Cambria Math" w:eastAsia="Cambria Math" w:hAnsi="Cambria Math" w:cs="Times New Roman"/>
                   <w:sz w:val="28"/>
                   <w:szCs w:val="28"/>
                 </w:rPr>
@@ -556,7 +583,7 @@
                 <m:fPr>
                   <m:ctrlPr>
                     <w:rPr>
-                      <w:rFonts w:ascii="Cambria Math" w:eastAsia="Cambria Math" w:hAnsi="Cambria Math" w:cs="Cambria Math"/>
+                      <w:rFonts w:ascii="Cambria Math" w:eastAsia="Cambria Math" w:hAnsi="Cambria Math" w:cs="Times New Roman"/>
                       <w:bCs/>
                       <w:sz w:val="28"/>
                       <w:szCs w:val="28"/>
@@ -566,7 +593,7 @@
                 <m:num>
                   <m:r>
                     <w:rPr>
-                      <w:rFonts w:ascii="Cambria Math" w:eastAsia="Cambria Math" w:hAnsi="Cambria Math" w:cs="Cambria Math"/>
+                      <w:rFonts w:ascii="Cambria Math" w:eastAsia="Cambria Math" w:hAnsi="Cambria Math" w:cs="Times New Roman"/>
                       <w:sz w:val="28"/>
                       <w:szCs w:val="28"/>
                     </w:rPr>
@@ -576,7 +603,7 @@
                 <m:den>
                   <m:r>
                     <w:rPr>
-                      <w:rFonts w:ascii="Cambria Math" w:eastAsia="Cambria Math" w:hAnsi="Cambria Math" w:cs="Cambria Math"/>
+                      <w:rFonts w:ascii="Cambria Math" w:eastAsia="Cambria Math" w:hAnsi="Cambria Math" w:cs="Times New Roman"/>
                       <w:sz w:val="28"/>
                       <w:szCs w:val="28"/>
                     </w:rPr>
@@ -587,70 +614,160 @@
             </m:oMath>
             <w:r>
               <w:rPr>
+                <w:rFonts w:ascii="Times New Roman" w:hAnsi="Times New Roman" w:cs="Times New Roman"/>
                 <w:bCs/>
                 <w:sz w:val="28"/>
                 <w:szCs w:val="28"/>
               </w:rPr>
               <w:t xml:space="preserve"> then </w:t>
             </w:r>
+            <m:oMath>
+              <m:d>
+                <m:dPr>
+                  <m:ctrlPr>
+                    <w:rPr>
+                      <w:rFonts w:ascii="Cambria Math" w:eastAsia="Cambria Math" w:hAnsi="Cambria Math" w:cs="Times New Roman"/>
+                      <w:bCs/>
+                      <w:i/>
+                      <w:sz w:val="28"/>
+                      <w:szCs w:val="28"/>
+                    </w:rPr>
+                  </m:ctrlPr>
+                </m:dPr>
+                <m:e>
+                  <m:r>
+                    <w:rPr>
+                      <w:rFonts w:ascii="Cambria Math" w:eastAsia="Cambria Math" w:hAnsi="Cambria Math" w:cs="Times New Roman"/>
+                      <w:sz w:val="28"/>
+                      <w:szCs w:val="28"/>
+                    </w:rPr>
+                    <m:t>b-c</m:t>
+                  </m:r>
+                </m:e>
+              </m:d>
+              <m:r>
+                <w:rPr>
+                  <w:rFonts w:ascii="Cambria Math" w:eastAsia="Cambria Math" w:hAnsi="Cambria Math" w:cs="Times New Roman"/>
+                  <w:sz w:val="28"/>
+                  <w:szCs w:val="28"/>
+                </w:rPr>
+                <m:t>x+</m:t>
+              </m:r>
+              <m:d>
+                <m:dPr>
+                  <m:ctrlPr>
+                    <w:rPr>
+                      <w:rFonts w:ascii="Cambria Math" w:eastAsia="Cambria Math" w:hAnsi="Cambria Math" w:cs="Times New Roman"/>
+                      <w:bCs/>
+                      <w:i/>
+                      <w:sz w:val="28"/>
+                      <w:szCs w:val="28"/>
+                    </w:rPr>
+                  </m:ctrlPr>
+                </m:dPr>
+                <m:e>
+                  <m:r>
+                    <w:rPr>
+                      <w:rFonts w:ascii="Cambria Math" w:eastAsia="Cambria Math" w:hAnsi="Cambria Math" w:cs="Times New Roman"/>
+                      <w:sz w:val="28"/>
+                      <w:szCs w:val="28"/>
+                    </w:rPr>
+                    <m:t>c-a</m:t>
+                  </m:r>
+                </m:e>
+              </m:d>
+              <m:r>
+                <w:rPr>
+                  <w:rFonts w:ascii="Cambria Math" w:eastAsia="Cambria Math" w:hAnsi="Cambria Math" w:cs="Times New Roman"/>
+                  <w:sz w:val="28"/>
+                  <w:szCs w:val="28"/>
+                </w:rPr>
+                <m:t>y+</m:t>
+              </m:r>
+              <m:d>
+                <m:dPr>
+                  <m:ctrlPr>
+                    <w:rPr>
+                      <w:rFonts w:ascii="Cambria Math" w:eastAsia="Cambria Math" w:hAnsi="Cambria Math" w:cs="Times New Roman"/>
+                      <w:bCs/>
+                      <w:i/>
+                      <w:sz w:val="28"/>
+                      <w:szCs w:val="28"/>
+                    </w:rPr>
+                  </m:ctrlPr>
+                </m:dPr>
+                <m:e>
+                  <m:r>
+                    <w:rPr>
+                      <w:rFonts w:ascii="Cambria Math" w:eastAsia="Cambria Math" w:hAnsi="Cambria Math" w:cs="Times New Roman"/>
+                      <w:sz w:val="28"/>
+                      <w:szCs w:val="28"/>
+                    </w:rPr>
+                    <m:t>a-b</m:t>
+                  </m:r>
+                </m:e>
+              </m:d>
+              <m:r>
+                <w:rPr>
+                  <w:rFonts w:ascii="Cambria Math" w:eastAsia="Cambria Math" w:hAnsi="Cambria Math" w:cs="Times New Roman"/>
+                  <w:sz w:val="28"/>
+                  <w:szCs w:val="28"/>
+                </w:rPr>
+                <m:t>z</m:t>
+              </m:r>
+            </m:oMath>
+            <w:r>
+              <w:rPr>
+                <w:rFonts w:ascii="Times New Roman" w:hAnsi="Times New Roman" w:cs="Times New Roman"/>
+                <w:bCs/>
+                <w:sz w:val="28"/>
+                <w:szCs w:val="28"/>
+              </w:rPr>
+              <w:t xml:space="preserve"> is</w:t>
+            </w:r>
+          </w:p>
+        </w:tc>
+        <w:tc>
+          <w:tcPr>
+            <w:tcW w:w="1194" w:type="dxa"/>
+          </w:tcPr>
+          <w:p>
+            <w:pPr>
+              <w:rPr>
+                <w:rFonts w:ascii="Times New Roman" w:hAnsi="Times New Roman" w:cs="Times New Roman"/>
+                <w:bCs/>
+                <w:sz w:val="28"/>
+                <w:szCs w:val="28"/>
+              </w:rPr>
+            </w:pPr>
+            <w:r>
+              <w:rPr>
+                <w:rFonts w:ascii="Times New Roman" w:hAnsi="Times New Roman" w:cs="Times New Roman"/>
+                <w:bCs/>
+                <w:sz w:val="28"/>
+                <w:szCs w:val="28"/>
+              </w:rPr>
+              <w:t>1</w:t>
+            </w:r>
+          </w:p>
+        </w:tc>
+        <w:tc>
+          <w:tcPr>
+            <w:tcW w:w="1263" w:type="dxa"/>
+          </w:tcPr>
+          <w:p>
+            <w:pPr>
+              <w:rPr>
+                <w:rFonts w:ascii="Times New Roman" w:hAnsi="Times New Roman" w:cs="Times New Roman"/>
+                <w:bCs/>
+                <w:sz w:val="28"/>
+                <w:szCs w:val="28"/>
+              </w:rPr>
+            </w:pPr>
             <m:oMath>
               <m:r>
                 <w:rPr>
-                  <w:rFonts w:ascii="Cambria Math" w:eastAsia="Cambria Math" w:hAnsi="Cambria Math" w:cs="Cambria Math"/>
-                  <w:sz w:val="28"/>
-                  <w:szCs w:val="28"/>
-                </w:rPr>
-                <m:t>(b-c)x+(c-a)y+(a-b)z</m:t>
-              </m:r>
-            </m:oMath>
-            <w:r>
-              <w:rPr>
-                <w:bCs/>
-                <w:sz w:val="28"/>
-                <w:szCs w:val="28"/>
-              </w:rPr>
-              <w:t xml:space="preserve"> is</w:t>
-            </w:r>
-          </w:p>
-        </w:tc>
-        <w:tc>
-          <w:tcPr>
-            <w:tcW w:w="1194" w:type="dxa"/>
-          </w:tcPr>
-          <w:p>
-            <w:pPr>
-              <w:rPr>
-                <w:bCs/>
-                <w:sz w:val="28"/>
-                <w:szCs w:val="28"/>
-              </w:rPr>
-            </w:pPr>
-            <w:r>
-              <w:rPr>
-                <w:bCs/>
-                <w:sz w:val="28"/>
-                <w:szCs w:val="28"/>
-              </w:rPr>
-              <w:t>1</w:t>
-            </w:r>
-          </w:p>
-        </w:tc>
-        <w:tc>
-          <w:tcPr>
-            <w:tcW w:w="1263" w:type="dxa"/>
-          </w:tcPr>
-          <w:p>
-            <w:pPr>
-              <w:rPr>
-                <w:bCs/>
-                <w:sz w:val="28"/>
-                <w:szCs w:val="28"/>
-              </w:rPr>
-            </w:pPr>
-            <m:oMath>
-              <m:r>
-                <w:rPr>
-                  <w:rFonts w:ascii="Cambria Math" w:eastAsia="Cambria Math" w:hAnsi="Cambria Math" w:cs="Cambria Math"/>
+                  <w:rFonts w:ascii="Cambria Math" w:eastAsia="Cambria Math" w:hAnsi="Cambria Math" w:cs="Times New Roman"/>
                   <w:sz w:val="28"/>
                   <w:szCs w:val="28"/>
                 </w:rPr>
@@ -659,6 +776,7 @@
             </m:oMath>
             <w:r>
               <w:rPr>
+                <w:rFonts w:ascii="Times New Roman" w:hAnsi="Times New Roman" w:cs="Times New Roman"/>
                 <w:bCs/>
                 <w:sz w:val="28"/>
                 <w:szCs w:val="28"/>
@@ -669,18 +787,20 @@
         </w:tc>
         <w:tc>
           <w:tcPr>
-            <w:tcW w:w="1249" w:type="dxa"/>
-          </w:tcPr>
-          <w:p>
-            <w:pPr>
-              <w:rPr>
-                <w:bCs/>
-                <w:sz w:val="28"/>
-                <w:szCs w:val="28"/>
-              </w:rPr>
-            </w:pPr>
-            <w:r>
-              <w:rPr>
+            <w:tcW w:w="603" w:type="dxa"/>
+          </w:tcPr>
+          <w:p>
+            <w:pPr>
+              <w:rPr>
+                <w:rFonts w:ascii="Times New Roman" w:hAnsi="Times New Roman" w:cs="Times New Roman"/>
+                <w:bCs/>
+                <w:sz w:val="28"/>
+                <w:szCs w:val="28"/>
+              </w:rPr>
+            </w:pPr>
+            <w:r>
+              <w:rPr>
+                <w:rFonts w:ascii="Times New Roman" w:hAnsi="Times New Roman" w:cs="Times New Roman"/>
                 <w:bCs/>
                 <w:sz w:val="28"/>
                 <w:szCs w:val="28"/>
@@ -691,18 +811,20 @@
         </w:tc>
         <w:tc>
           <w:tcPr>
-            <w:tcW w:w="1216" w:type="dxa"/>
-          </w:tcPr>
-          <w:p>
-            <w:pPr>
-              <w:rPr>
-                <w:bCs/>
-                <w:sz w:val="28"/>
-                <w:szCs w:val="28"/>
-              </w:rPr>
-            </w:pPr>
-            <w:r>
-              <w:rPr>
+            <w:tcW w:w="1862" w:type="dxa"/>
+          </w:tcPr>
+          <w:p>
+            <w:pPr>
+              <w:rPr>
+                <w:rFonts w:ascii="Times New Roman" w:hAnsi="Times New Roman" w:cs="Times New Roman"/>
+                <w:bCs/>
+                <w:sz w:val="28"/>
+                <w:szCs w:val="28"/>
+              </w:rPr>
+            </w:pPr>
+            <w:r>
+              <w:rPr>
+                <w:rFonts w:ascii="Times New Roman" w:hAnsi="Times New Roman" w:cs="Times New Roman"/>
                 <w:bCs/>
                 <w:sz w:val="28"/>
                 <w:szCs w:val="28"/>
@@ -720,13 +842,15 @@
           <w:p>
             <w:pPr>
               <w:rPr>
-                <w:bCs/>
-                <w:sz w:val="28"/>
-                <w:szCs w:val="28"/>
-              </w:rPr>
-            </w:pPr>
-            <w:r>
-              <w:rPr>
+                <w:rFonts w:ascii="Times New Roman" w:hAnsi="Times New Roman" w:cs="Times New Roman"/>
+                <w:bCs/>
+                <w:sz w:val="28"/>
+                <w:szCs w:val="28"/>
+              </w:rPr>
+            </w:pPr>
+            <w:r>
+              <w:rPr>
+                <w:rFonts w:ascii="Times New Roman" w:hAnsi="Times New Roman" w:cs="Times New Roman"/>
                 <w:bCs/>
                 <w:sz w:val="28"/>
                 <w:szCs w:val="28"/>
@@ -735,6 +859,7 @@
             </w:r>
             <w:r>
               <w:rPr>
+                <w:rFonts w:ascii="Times New Roman" w:hAnsi="Times New Roman" w:cs="Times New Roman"/>
                 <w:bCs/>
                 <w:sz w:val="28"/>
                 <w:szCs w:val="28"/>
@@ -743,6 +868,7 @@
             </w:r>
             <w:r>
               <w:rPr>
+                <w:rFonts w:ascii="Times New Roman" w:hAnsi="Times New Roman" w:cs="Times New Roman"/>
                 <w:bCs/>
                 <w:sz w:val="28"/>
                 <w:szCs w:val="28"/>
@@ -754,7 +880,7 @@
                 <m:fPr>
                   <m:ctrlPr>
                     <w:rPr>
-                      <w:rFonts w:ascii="Cambria Math"/>
+                      <w:rFonts w:ascii="Cambria Math" w:hAnsi="Cambria Math" w:cs="Times New Roman"/>
                       <w:bCs/>
                       <w:i/>
                       <w:sz w:val="28"/>
@@ -766,7 +892,7 @@
                 <m:num>
                   <m:r>
                     <w:rPr>
-                      <w:rFonts w:ascii="Cambria Math"/>
+                      <w:rFonts w:ascii="Cambria Math" w:hAnsi="Cambria Math" w:cs="Times New Roman"/>
                       <w:sz w:val="28"/>
                       <w:szCs w:val="28"/>
                       <w:vertAlign w:val="subscript"/>
@@ -777,7 +903,7 @@
                     <m:sSupPr>
                       <m:ctrlPr>
                         <w:rPr>
-                          <w:rFonts w:ascii="Cambria Math"/>
+                          <w:rFonts w:ascii="Cambria Math" w:hAnsi="Cambria Math" w:cs="Times New Roman"/>
                           <w:bCs/>
                           <w:i/>
                           <w:sz w:val="28"/>
@@ -789,7 +915,7 @@
                     <m:e>
                       <m:r>
                         <w:rPr>
-                          <w:rFonts w:ascii="Cambria Math"/>
+                          <w:rFonts w:ascii="Cambria Math" w:hAnsi="Cambria Math" w:cs="Times New Roman"/>
                           <w:sz w:val="28"/>
                           <w:szCs w:val="28"/>
                           <w:vertAlign w:val="subscript"/>
@@ -802,7 +928,7 @@
                         <m:fPr>
                           <m:ctrlPr>
                             <w:rPr>
-                              <w:rFonts w:ascii="Cambria Math"/>
+                              <w:rFonts w:ascii="Cambria Math" w:hAnsi="Cambria Math" w:cs="Times New Roman"/>
                               <w:bCs/>
                               <w:i/>
                               <w:sz w:val="28"/>
@@ -814,7 +940,7 @@
                         <m:num>
                           <m:r>
                             <w:rPr>
-                              <w:rFonts w:ascii="Cambria Math"/>
+                              <w:rFonts w:ascii="Cambria Math" w:hAnsi="Cambria Math" w:cs="Times New Roman"/>
                               <w:sz w:val="28"/>
                               <w:szCs w:val="28"/>
                               <w:vertAlign w:val="subscript"/>
@@ -825,7 +951,7 @@
                         <m:den>
                           <m:r>
                             <w:rPr>
-                              <w:rFonts w:ascii="Cambria Math"/>
+                              <w:rFonts w:ascii="Cambria Math" w:hAnsi="Cambria Math" w:cs="Times New Roman"/>
                               <w:sz w:val="28"/>
                               <w:szCs w:val="28"/>
                               <w:vertAlign w:val="subscript"/>
@@ -834,21 +960,11 @@
                           </m:r>
                         </m:den>
                       </m:f>
-                      <m:ctrlPr>
-                        <w:rPr>
-                          <w:rFonts w:ascii="Cambria Math" w:hAnsi="Cambria Math"/>
-                          <w:bCs/>
-                          <w:i/>
-                          <w:sz w:val="28"/>
-                          <w:szCs w:val="28"/>
-                          <w:vertAlign w:val="subscript"/>
-                        </w:rPr>
-                      </m:ctrlPr>
                     </m:sup>
                   </m:sSup>
                   <m:r>
                     <w:rPr>
-                      <w:rFonts w:ascii="Cambria Math"/>
+                      <w:rFonts w:ascii="Cambria Math" w:hAnsi="Cambria Math" w:cs="Times New Roman"/>
                       <w:sz w:val="28"/>
                       <w:szCs w:val="28"/>
                       <w:vertAlign w:val="subscript"/>
@@ -859,7 +975,7 @@
                     <m:sSupPr>
                       <m:ctrlPr>
                         <w:rPr>
-                          <w:rFonts w:ascii="Cambria Math"/>
+                          <w:rFonts w:ascii="Cambria Math" w:hAnsi="Cambria Math" w:cs="Times New Roman"/>
                           <w:bCs/>
                           <w:i/>
                           <w:sz w:val="28"/>
@@ -871,7 +987,7 @@
                     <m:e>
                       <m:r>
                         <w:rPr>
-                          <w:rFonts w:ascii="Cambria Math"/>
+                          <w:rFonts w:ascii="Cambria Math" w:hAnsi="Cambria Math" w:cs="Times New Roman"/>
                           <w:sz w:val="28"/>
                           <w:szCs w:val="28"/>
                           <w:vertAlign w:val="subscript"/>
@@ -884,7 +1000,7 @@
                         <m:fPr>
                           <m:ctrlPr>
                             <w:rPr>
-                              <w:rFonts w:ascii="Cambria Math"/>
+                              <w:rFonts w:ascii="Cambria Math" w:hAnsi="Cambria Math" w:cs="Times New Roman"/>
                               <w:bCs/>
                               <w:i/>
                               <w:sz w:val="28"/>
@@ -896,7 +1012,7 @@
                         <m:num>
                           <m:r>
                             <w:rPr>
-                              <w:rFonts w:ascii="Cambria Math"/>
+                              <w:rFonts w:ascii="Cambria Math" w:hAnsi="Cambria Math" w:cs="Times New Roman"/>
                               <w:sz w:val="28"/>
                               <w:szCs w:val="28"/>
                               <w:vertAlign w:val="subscript"/>
@@ -907,7 +1023,7 @@
                         <m:den>
                           <m:r>
                             <w:rPr>
-                              <w:rFonts w:ascii="Cambria Math"/>
+                              <w:rFonts w:ascii="Cambria Math" w:hAnsi="Cambria Math" w:cs="Times New Roman"/>
                               <w:sz w:val="28"/>
                               <w:szCs w:val="28"/>
                               <w:vertAlign w:val="subscript"/>
@@ -916,41 +1032,22 @@
                           </m:r>
                         </m:den>
                       </m:f>
-                      <m:ctrlPr>
-                        <w:rPr>
-                          <w:rFonts w:ascii="Cambria Math" w:hAnsi="Cambria Math"/>
-                          <w:bCs/>
-                          <w:i/>
-                          <w:sz w:val="28"/>
-                          <w:szCs w:val="28"/>
-                          <w:vertAlign w:val="subscript"/>
-                        </w:rPr>
-                      </m:ctrlPr>
                     </m:sup>
                   </m:sSup>
                   <m:r>
                     <w:rPr>
-                      <w:rFonts w:ascii="Cambria Math"/>
+                      <w:rFonts w:ascii="Cambria Math" w:hAnsi="Cambria Math" w:cs="Times New Roman"/>
                       <w:sz w:val="28"/>
                       <w:szCs w:val="28"/>
                       <w:vertAlign w:val="subscript"/>
                     </w:rPr>
-                    <m:t>×</m:t>
-                  </m:r>
-                  <m:r>
-                    <w:rPr>
-                      <w:rFonts w:ascii="Cambria Math"/>
-                      <w:sz w:val="28"/>
-                      <w:szCs w:val="28"/>
-                      <w:vertAlign w:val="subscript"/>
-                    </w:rPr>
-                    <m:t>6</m:t>
+                    <m:t>×6</m:t>
                   </m:r>
                   <m:sSup>
                     <m:sSupPr>
                       <m:ctrlPr>
                         <w:rPr>
-                          <w:rFonts w:ascii="Cambria Math"/>
+                          <w:rFonts w:ascii="Cambria Math" w:hAnsi="Cambria Math" w:cs="Times New Roman"/>
                           <w:bCs/>
                           <w:i/>
                           <w:sz w:val="28"/>
@@ -962,7 +1059,7 @@
                     <m:e>
                       <m:r>
                         <w:rPr>
-                          <w:rFonts w:ascii="Cambria Math"/>
+                          <w:rFonts w:ascii="Cambria Math" w:hAnsi="Cambria Math" w:cs="Times New Roman"/>
                           <w:sz w:val="28"/>
                           <w:szCs w:val="28"/>
                           <w:vertAlign w:val="subscript"/>
@@ -975,7 +1072,7 @@
                         <m:fPr>
                           <m:ctrlPr>
                             <w:rPr>
-                              <w:rFonts w:ascii="Cambria Math"/>
+                              <w:rFonts w:ascii="Cambria Math" w:hAnsi="Cambria Math" w:cs="Times New Roman"/>
                               <w:bCs/>
                               <w:i/>
                               <w:sz w:val="28"/>
@@ -987,7 +1084,7 @@
                         <m:num>
                           <m:r>
                             <w:rPr>
-                              <w:rFonts w:ascii="Cambria Math"/>
+                              <w:rFonts w:ascii="Cambria Math" w:hAnsi="Cambria Math" w:cs="Times New Roman"/>
                               <w:sz w:val="28"/>
                               <w:szCs w:val="28"/>
                               <w:vertAlign w:val="subscript"/>
@@ -998,7 +1095,7 @@
                         <m:den>
                           <m:r>
                             <w:rPr>
-                              <w:rFonts w:ascii="Cambria Math"/>
+                              <w:rFonts w:ascii="Cambria Math" w:hAnsi="Cambria Math" w:cs="Times New Roman"/>
                               <w:sz w:val="28"/>
                               <w:szCs w:val="28"/>
                               <w:vertAlign w:val="subscript"/>
@@ -1007,23 +1104,13 @@
                           </m:r>
                         </m:den>
                       </m:f>
-                      <m:ctrlPr>
-                        <w:rPr>
-                          <w:rFonts w:ascii="Cambria Math" w:hAnsi="Cambria Math"/>
-                          <w:bCs/>
-                          <w:i/>
-                          <w:sz w:val="28"/>
-                          <w:szCs w:val="28"/>
-                          <w:vertAlign w:val="subscript"/>
-                        </w:rPr>
-                      </m:ctrlPr>
                     </m:sup>
                   </m:sSup>
                 </m:num>
                 <m:den>
                   <m:r>
                     <w:rPr>
-                      <w:rFonts w:ascii="Cambria Math"/>
+                      <w:rFonts w:ascii="Cambria Math" w:hAnsi="Cambria Math" w:cs="Times New Roman"/>
                       <w:sz w:val="28"/>
                       <w:szCs w:val="28"/>
                       <w:vertAlign w:val="subscript"/>
@@ -1034,7 +1121,7 @@
                     <m:sSupPr>
                       <m:ctrlPr>
                         <w:rPr>
-                          <w:rFonts w:ascii="Cambria Math"/>
+                          <w:rFonts w:ascii="Cambria Math" w:hAnsi="Cambria Math" w:cs="Times New Roman"/>
                           <w:bCs/>
                           <w:i/>
                           <w:sz w:val="28"/>
@@ -1046,7 +1133,7 @@
                     <m:e>
                       <m:r>
                         <w:rPr>
-                          <w:rFonts w:ascii="Cambria Math"/>
+                          <w:rFonts w:ascii="Cambria Math" w:hAnsi="Cambria Math" w:cs="Times New Roman"/>
                           <w:sz w:val="28"/>
                           <w:szCs w:val="28"/>
                           <w:vertAlign w:val="subscript"/>
@@ -1059,7 +1146,7 @@
                         <m:fPr>
                           <m:ctrlPr>
                             <w:rPr>
-                              <w:rFonts w:ascii="Cambria Math" w:hAnsi="Cambria Math"/>
+                              <w:rFonts w:ascii="Cambria Math" w:hAnsi="Cambria Math" w:cs="Times New Roman"/>
                               <w:bCs/>
                               <w:i/>
                               <w:sz w:val="28"/>
@@ -1071,70 +1158,31 @@
                         <m:num>
                           <m:r>
                             <w:rPr>
-                              <w:rFonts w:ascii="Cambria Math"/>
+                              <w:rFonts w:ascii="Cambria Math" w:hAnsi="Cambria Math" w:cs="Times New Roman"/>
                               <w:sz w:val="28"/>
                               <w:szCs w:val="28"/>
                               <w:vertAlign w:val="subscript"/>
                             </w:rPr>
-                            <m:t>-</m:t>
+                            <m:t>-5</m:t>
                           </m:r>
-                          <m:r>
-                            <w:rPr>
-                              <w:rFonts w:ascii="Cambria Math"/>
-                              <w:sz w:val="28"/>
-                              <w:szCs w:val="28"/>
-                              <w:vertAlign w:val="subscript"/>
-                            </w:rPr>
-                            <m:t>5</m:t>
-                          </m:r>
-                          <m:ctrlPr>
-                            <w:rPr>
-                              <w:rFonts w:ascii="Cambria Math"/>
-                              <w:bCs/>
-                              <w:i/>
-                              <w:sz w:val="28"/>
-                              <w:szCs w:val="28"/>
-                              <w:vertAlign w:val="subscript"/>
-                            </w:rPr>
-                          </m:ctrlPr>
                         </m:num>
                         <m:den>
                           <m:r>
                             <w:rPr>
-                              <w:rFonts w:ascii="Cambria Math"/>
+                              <w:rFonts w:ascii="Cambria Math" w:hAnsi="Cambria Math" w:cs="Times New Roman"/>
                               <w:sz w:val="28"/>
                               <w:szCs w:val="28"/>
                               <w:vertAlign w:val="subscript"/>
                             </w:rPr>
                             <m:t>3</m:t>
                           </m:r>
-                          <m:ctrlPr>
-                            <w:rPr>
-                              <w:rFonts w:ascii="Cambria Math"/>
-                              <w:bCs/>
-                              <w:i/>
-                              <w:sz w:val="28"/>
-                              <w:szCs w:val="28"/>
-                              <w:vertAlign w:val="subscript"/>
-                            </w:rPr>
-                          </m:ctrlPr>
                         </m:den>
                       </m:f>
-                      <m:ctrlPr>
-                        <w:rPr>
-                          <w:rFonts w:ascii="Cambria Math" w:hAnsi="Cambria Math"/>
-                          <w:bCs/>
-                          <w:i/>
-                          <w:sz w:val="28"/>
-                          <w:szCs w:val="28"/>
-                          <w:vertAlign w:val="subscript"/>
-                        </w:rPr>
-                      </m:ctrlPr>
                     </m:sup>
                   </m:sSup>
                   <m:r>
                     <w:rPr>
-                      <w:rFonts w:ascii="Cambria Math"/>
+                      <w:rFonts w:ascii="Cambria Math" w:hAnsi="Cambria Math" w:cs="Times New Roman"/>
                       <w:sz w:val="28"/>
                       <w:szCs w:val="28"/>
                       <w:vertAlign w:val="subscript"/>
@@ -1145,7 +1193,7 @@
                     <m:sSupPr>
                       <m:ctrlPr>
                         <w:rPr>
-                          <w:rFonts w:ascii="Cambria Math"/>
+                          <w:rFonts w:ascii="Cambria Math" w:hAnsi="Cambria Math" w:cs="Times New Roman"/>
                           <w:bCs/>
                           <w:i/>
                           <w:sz w:val="28"/>
@@ -1157,7 +1205,7 @@
                     <m:e>
                       <m:r>
                         <w:rPr>
-                          <w:rFonts w:ascii="Cambria Math"/>
+                          <w:rFonts w:ascii="Cambria Math" w:hAnsi="Cambria Math" w:cs="Times New Roman"/>
                           <w:sz w:val="28"/>
                           <w:szCs w:val="28"/>
                           <w:vertAlign w:val="subscript"/>
@@ -1170,7 +1218,7 @@
                         <m:fPr>
                           <m:ctrlPr>
                             <w:rPr>
-                              <w:rFonts w:ascii="Cambria Math"/>
+                              <w:rFonts w:ascii="Cambria Math" w:hAnsi="Cambria Math" w:cs="Times New Roman"/>
                               <w:bCs/>
                               <w:i/>
                               <w:sz w:val="28"/>
@@ -1182,7 +1230,7 @@
                         <m:num>
                           <m:r>
                             <w:rPr>
-                              <w:rFonts w:ascii="Cambria Math"/>
+                              <w:rFonts w:ascii="Cambria Math" w:hAnsi="Cambria Math" w:cs="Times New Roman"/>
                               <w:sz w:val="28"/>
                               <w:szCs w:val="28"/>
                               <w:vertAlign w:val="subscript"/>
@@ -1193,7 +1241,7 @@
                         <m:den>
                           <m:r>
                             <w:rPr>
-                              <w:rFonts w:ascii="Cambria Math"/>
+                              <w:rFonts w:ascii="Cambria Math" w:hAnsi="Cambria Math" w:cs="Times New Roman"/>
                               <w:sz w:val="28"/>
                               <w:szCs w:val="28"/>
                               <w:vertAlign w:val="subscript"/>
@@ -1202,38 +1250,39 @@
                           </m:r>
                         </m:den>
                       </m:f>
-                      <m:ctrlPr>
-                        <w:rPr>
-                          <w:rFonts w:ascii="Cambria Math" w:hAnsi="Cambria Math"/>
-                          <w:bCs/>
-                          <w:i/>
-                          <w:sz w:val="28"/>
-                          <w:szCs w:val="28"/>
-                          <w:vertAlign w:val="subscript"/>
-                        </w:rPr>
-                      </m:ctrlPr>
                     </m:sup>
                   </m:sSup>
-                  <m:ctrlPr>
-                    <w:rPr>
-                      <w:rFonts w:ascii="Cambria Math" w:hAnsi="Cambria Math"/>
-                      <w:bCs/>
-                      <w:i/>
-                      <w:sz w:val="28"/>
-                      <w:szCs w:val="28"/>
-                      <w:vertAlign w:val="subscript"/>
-                    </w:rPr>
-                  </m:ctrlPr>
                 </m:den>
               </m:f>
             </m:oMath>
             <w:r>
               <w:rPr>
-                <w:bCs/>
-                <w:sz w:val="28"/>
-                <w:szCs w:val="28"/>
-              </w:rPr>
-              <w:t xml:space="preserve">        if  a = 4</w:t>
+                <w:rFonts w:ascii="Times New Roman" w:hAnsi="Times New Roman" w:cs="Times New Roman"/>
+                <w:bCs/>
+                <w:sz w:val="28"/>
+                <w:szCs w:val="28"/>
+              </w:rPr>
+              <w:t xml:space="preserve">        </w:t>
+            </w:r>
+            <w:proofErr w:type="gramStart"/>
+            <w:r>
+              <w:rPr>
+                <w:rFonts w:ascii="Times New Roman" w:hAnsi="Times New Roman" w:cs="Times New Roman"/>
+                <w:bCs/>
+                <w:sz w:val="28"/>
+                <w:szCs w:val="28"/>
+              </w:rPr>
+              <w:t>if  a</w:t>
+            </w:r>
+            <w:proofErr w:type="gramEnd"/>
+            <w:r>
+              <w:rPr>
+                <w:rFonts w:ascii="Times New Roman" w:hAnsi="Times New Roman" w:cs="Times New Roman"/>
+                <w:bCs/>
+                <w:sz w:val="28"/>
+                <w:szCs w:val="28"/>
+              </w:rPr>
+              <w:t xml:space="preserve"> = 4</w:t>
             </w:r>
           </w:p>
         </w:tc>
@@ -1244,6 +1293,7 @@
           <w:p>
             <w:pPr>
               <w:rPr>
+                <w:rFonts w:ascii="Times New Roman" w:hAnsi="Times New Roman" w:cs="Times New Roman"/>
                 <w:bCs/>
                 <w:sz w:val="28"/>
                 <w:szCs w:val="28"/>
@@ -1255,7 +1305,7 @@
                   <m:fPr>
                     <m:ctrlPr>
                       <w:rPr>
-                        <w:rFonts w:ascii="Cambria Math"/>
+                        <w:rFonts w:ascii="Cambria Math" w:hAnsi="Cambria Math" w:cs="Times New Roman"/>
                         <w:bCs/>
                         <w:i/>
                         <w:sz w:val="28"/>
@@ -1267,7 +1317,7 @@
                   <m:num>
                     <m:r>
                       <w:rPr>
-                        <w:rFonts w:ascii="Cambria Math"/>
+                        <w:rFonts w:ascii="Cambria Math" w:hAnsi="Cambria Math" w:cs="Times New Roman"/>
                         <w:sz w:val="28"/>
                         <w:szCs w:val="28"/>
                         <w:vertAlign w:val="subscript"/>
@@ -1278,7 +1328,7 @@
                   <m:den>
                     <m:r>
                       <w:rPr>
-                        <w:rFonts w:ascii="Cambria Math"/>
+                        <w:rFonts w:ascii="Cambria Math" w:hAnsi="Cambria Math" w:cs="Times New Roman"/>
                         <w:sz w:val="28"/>
                         <w:szCs w:val="28"/>
                         <w:vertAlign w:val="subscript"/>
@@ -1298,6 +1348,7 @@
           <w:p>
             <w:pPr>
               <w:rPr>
+                <w:rFonts w:ascii="Times New Roman" w:hAnsi="Times New Roman" w:cs="Times New Roman"/>
                 <w:bCs/>
                 <w:sz w:val="28"/>
                 <w:szCs w:val="28"/>
@@ -1309,7 +1360,7 @@
                   <m:fPr>
                     <m:ctrlPr>
                       <w:rPr>
-                        <w:rFonts w:ascii="Cambria Math"/>
+                        <w:rFonts w:ascii="Cambria Math" w:hAnsi="Cambria Math" w:cs="Times New Roman"/>
                         <w:bCs/>
                         <w:i/>
                         <w:sz w:val="28"/>
@@ -1321,7 +1372,7 @@
                   <m:num>
                     <m:r>
                       <w:rPr>
-                        <w:rFonts w:ascii="Cambria Math"/>
+                        <w:rFonts w:ascii="Cambria Math" w:hAnsi="Cambria Math" w:cs="Times New Roman"/>
                         <w:sz w:val="28"/>
                         <w:szCs w:val="28"/>
                         <w:vertAlign w:val="subscript"/>
@@ -1332,7 +1383,7 @@
                   <m:den>
                     <m:r>
                       <w:rPr>
-                        <w:rFonts w:ascii="Cambria Math"/>
+                        <w:rFonts w:ascii="Cambria Math" w:hAnsi="Cambria Math" w:cs="Times New Roman"/>
                         <w:sz w:val="28"/>
                         <w:szCs w:val="28"/>
                         <w:vertAlign w:val="subscript"/>
@@ -1347,18 +1398,20 @@
         </w:tc>
         <w:tc>
           <w:tcPr>
-            <w:tcW w:w="1249" w:type="dxa"/>
-          </w:tcPr>
-          <w:p>
-            <w:pPr>
-              <w:rPr>
-                <w:bCs/>
-                <w:sz w:val="28"/>
-                <w:szCs w:val="28"/>
-              </w:rPr>
-            </w:pPr>
-            <w:r>
-              <w:rPr>
+            <w:tcW w:w="603" w:type="dxa"/>
+          </w:tcPr>
+          <w:p>
+            <w:pPr>
+              <w:rPr>
+                <w:rFonts w:ascii="Times New Roman" w:hAnsi="Times New Roman" w:cs="Times New Roman"/>
+                <w:bCs/>
+                <w:sz w:val="28"/>
+                <w:szCs w:val="28"/>
+              </w:rPr>
+            </w:pPr>
+            <w:r>
+              <w:rPr>
+                <w:rFonts w:ascii="Times New Roman" w:hAnsi="Times New Roman" w:cs="Times New Roman"/>
                 <w:bCs/>
                 <w:sz w:val="28"/>
                 <w:szCs w:val="28"/>
@@ -1369,18 +1422,20 @@
         </w:tc>
         <w:tc>
           <w:tcPr>
-            <w:tcW w:w="1216" w:type="dxa"/>
-          </w:tcPr>
-          <w:p>
-            <w:pPr>
-              <w:rPr>
-                <w:bCs/>
-                <w:sz w:val="28"/>
-                <w:szCs w:val="28"/>
-              </w:rPr>
-            </w:pPr>
-            <w:r>
-              <w:rPr>
+            <w:tcW w:w="1862" w:type="dxa"/>
+          </w:tcPr>
+          <w:p>
+            <w:pPr>
+              <w:rPr>
+                <w:rFonts w:ascii="Times New Roman" w:hAnsi="Times New Roman" w:cs="Times New Roman"/>
+                <w:bCs/>
+                <w:sz w:val="28"/>
+                <w:szCs w:val="28"/>
+              </w:rPr>
+            </w:pPr>
+            <w:r>
+              <w:rPr>
+                <w:rFonts w:ascii="Times New Roman" w:hAnsi="Times New Roman" w:cs="Times New Roman"/>
                 <w:bCs/>
                 <w:sz w:val="28"/>
                 <w:szCs w:val="28"/>
@@ -1398,6 +1453,7 @@
           <w:p>
             <w:pPr>
               <w:rPr>
+                <w:rFonts w:ascii="Times New Roman" w:hAnsi="Times New Roman" w:cs="Times New Roman"/>
                 <w:bCs/>
                 <w:sz w:val="28"/>
                 <w:szCs w:val="28"/>
@@ -1406,7 +1462,7 @@
             <m:oMath>
               <m:r>
                 <w:rPr>
-                  <w:rFonts w:ascii="Cambria Math" w:eastAsia="Cambria Math" w:hAnsi="Cambria Math" w:cs="Cambria Math"/>
+                  <w:rFonts w:ascii="Cambria Math" w:eastAsia="Cambria Math" w:hAnsi="Cambria Math" w:cs="Times New Roman"/>
                   <w:sz w:val="28"/>
                   <w:szCs w:val="28"/>
                 </w:rPr>
@@ -1416,7 +1472,7 @@
                 <m:fPr>
                   <m:ctrlPr>
                     <w:rPr>
-                      <w:rFonts w:ascii="Cambria Math" w:eastAsia="Cambria Math" w:hAnsi="Cambria Math" w:cs="Cambria Math"/>
+                      <w:rFonts w:ascii="Cambria Math" w:eastAsia="Cambria Math" w:hAnsi="Cambria Math" w:cs="Times New Roman"/>
                       <w:bCs/>
                       <w:sz w:val="28"/>
                       <w:szCs w:val="28"/>
@@ -1426,7 +1482,7 @@
                 <m:num>
                   <m:r>
                     <w:rPr>
-                      <w:rFonts w:ascii="Cambria Math" w:eastAsia="Cambria Math" w:hAnsi="Cambria Math" w:cs="Cambria Math"/>
+                      <w:rFonts w:ascii="Cambria Math" w:eastAsia="Cambria Math" w:hAnsi="Cambria Math" w:cs="Times New Roman"/>
                       <w:sz w:val="28"/>
                       <w:szCs w:val="28"/>
                     </w:rPr>
@@ -1436,7 +1492,7 @@
                     <m:sSupPr>
                       <m:ctrlPr>
                         <w:rPr>
-                          <w:rFonts w:ascii="Cambria Math" w:eastAsia="Cambria Math" w:hAnsi="Cambria Math" w:cs="Cambria Math"/>
+                          <w:rFonts w:ascii="Cambria Math" w:eastAsia="Cambria Math" w:hAnsi="Cambria Math" w:cs="Times New Roman"/>
                           <w:bCs/>
                           <w:sz w:val="28"/>
                           <w:szCs w:val="28"/>
@@ -1446,7 +1502,7 @@
                     <m:e>
                       <m:r>
                         <w:rPr>
-                          <w:rFonts w:ascii="Cambria Math" w:eastAsia="Cambria Math" w:hAnsi="Cambria Math" w:cs="Cambria Math"/>
+                          <w:rFonts w:ascii="Cambria Math" w:eastAsia="Cambria Math" w:hAnsi="Cambria Math" w:cs="Times New Roman"/>
                           <w:sz w:val="28"/>
                           <w:szCs w:val="28"/>
                         </w:rPr>
@@ -1456,7 +1512,7 @@
                     <m:sup>
                       <m:r>
                         <w:rPr>
-                          <w:rFonts w:ascii="Cambria Math" w:eastAsia="Cambria Math" w:hAnsi="Cambria Math" w:cs="Cambria Math"/>
+                          <w:rFonts w:ascii="Cambria Math" w:eastAsia="Cambria Math" w:hAnsi="Cambria Math" w:cs="Times New Roman"/>
                           <w:sz w:val="28"/>
                           <w:szCs w:val="28"/>
                         </w:rPr>
@@ -1470,7 +1526,7 @@
                     <m:sSupPr>
                       <m:ctrlPr>
                         <w:rPr>
-                          <w:rFonts w:ascii="Cambria Math" w:eastAsia="Cambria Math" w:hAnsi="Cambria Math" w:cs="Cambria Math"/>
+                          <w:rFonts w:ascii="Cambria Math" w:eastAsia="Cambria Math" w:hAnsi="Cambria Math" w:cs="Times New Roman"/>
                           <w:bCs/>
                           <w:sz w:val="28"/>
                           <w:szCs w:val="28"/>
@@ -1480,7 +1536,7 @@
                     <m:e>
                       <m:r>
                         <w:rPr>
-                          <w:rFonts w:ascii="Cambria Math" w:eastAsia="Cambria Math" w:hAnsi="Cambria Math" w:cs="Cambria Math"/>
+                          <w:rFonts w:ascii="Cambria Math" w:eastAsia="Cambria Math" w:hAnsi="Cambria Math" w:cs="Times New Roman"/>
                           <w:sz w:val="28"/>
                           <w:szCs w:val="28"/>
                         </w:rPr>
@@ -1490,7 +1546,7 @@
                     <m:sup>
                       <m:r>
                         <w:rPr>
-                          <w:rFonts w:ascii="Cambria Math" w:eastAsia="Cambria Math" w:hAnsi="Cambria Math" w:cs="Cambria Math"/>
+                          <w:rFonts w:ascii="Cambria Math" w:eastAsia="Cambria Math" w:hAnsi="Cambria Math" w:cs="Times New Roman"/>
                           <w:sz w:val="28"/>
                           <w:szCs w:val="28"/>
                         </w:rPr>
@@ -1504,7 +1560,7 @@
                 <m:sSupPr>
                   <m:ctrlPr>
                     <w:rPr>
-                      <w:rFonts w:ascii="Cambria Math" w:eastAsia="Cambria Math" w:hAnsi="Cambria Math" w:cs="Cambria Math"/>
+                      <w:rFonts w:ascii="Cambria Math" w:eastAsia="Cambria Math" w:hAnsi="Cambria Math" w:cs="Times New Roman"/>
                       <w:bCs/>
                       <w:sz w:val="28"/>
                       <w:szCs w:val="28"/>
@@ -1514,7 +1570,7 @@
                 <m:e>
                   <m:r>
                     <w:rPr>
-                      <w:rFonts w:ascii="Cambria Math" w:eastAsia="Cambria Math" w:hAnsi="Cambria Math" w:cs="Cambria Math"/>
+                      <w:rFonts w:ascii="Cambria Math" w:eastAsia="Cambria Math" w:hAnsi="Cambria Math" w:cs="Times New Roman"/>
                       <w:sz w:val="28"/>
                       <w:szCs w:val="28"/>
                     </w:rPr>
@@ -1526,7 +1582,7 @@
                     <m:fPr>
                       <m:ctrlPr>
                         <w:rPr>
-                          <w:rFonts w:ascii="Cambria Math" w:eastAsia="Cambria Math" w:hAnsi="Cambria Math" w:cs="Cambria Math"/>
+                          <w:rFonts w:ascii="Cambria Math" w:eastAsia="Cambria Math" w:hAnsi="Cambria Math" w:cs="Times New Roman"/>
                           <w:bCs/>
                           <w:sz w:val="28"/>
                           <w:szCs w:val="28"/>
@@ -1536,7 +1592,7 @@
                     <m:num>
                       <m:r>
                         <w:rPr>
-                          <w:rFonts w:ascii="Cambria Math" w:eastAsia="Cambria Math" w:hAnsi="Cambria Math" w:cs="Cambria Math"/>
+                          <w:rFonts w:ascii="Cambria Math" w:eastAsia="Cambria Math" w:hAnsi="Cambria Math" w:cs="Times New Roman"/>
                           <w:sz w:val="28"/>
                           <w:szCs w:val="28"/>
                         </w:rPr>
@@ -1546,7 +1602,7 @@
                     <m:den>
                       <m:r>
                         <w:rPr>
-                          <w:rFonts w:ascii="Cambria Math" w:eastAsia="Cambria Math" w:hAnsi="Cambria Math" w:cs="Cambria Math"/>
+                          <w:rFonts w:ascii="Cambria Math" w:eastAsia="Cambria Math" w:hAnsi="Cambria Math" w:cs="Times New Roman"/>
                           <w:sz w:val="28"/>
                           <w:szCs w:val="28"/>
                         </w:rPr>
@@ -1559,6 +1615,7 @@
             </m:oMath>
             <w:r>
               <w:rPr>
+                <w:rFonts w:ascii="Times New Roman" w:hAnsi="Times New Roman" w:cs="Times New Roman"/>
                 <w:bCs/>
                 <w:sz w:val="28"/>
                 <w:szCs w:val="28"/>
@@ -1574,13 +1631,15 @@
           <w:p>
             <w:pPr>
               <w:rPr>
-                <w:bCs/>
-                <w:sz w:val="28"/>
-                <w:szCs w:val="28"/>
-              </w:rPr>
-            </w:pPr>
-            <w:r>
-              <w:rPr>
+                <w:rFonts w:ascii="Times New Roman" w:hAnsi="Times New Roman" w:cs="Times New Roman"/>
+                <w:bCs/>
+                <w:sz w:val="28"/>
+                <w:szCs w:val="28"/>
+              </w:rPr>
+            </w:pPr>
+            <w:r>
+              <w:rPr>
+                <w:rFonts w:ascii="Times New Roman" w:hAnsi="Times New Roman" w:cs="Times New Roman"/>
                 <w:bCs/>
                 <w:sz w:val="28"/>
                 <w:szCs w:val="28"/>
@@ -1590,7 +1649,7 @@
             <m:oMath>
               <m:r>
                 <w:rPr>
-                  <w:rFonts w:ascii="Cambria Math" w:eastAsia="Cambria Math" w:hAnsi="Cambria Math" w:cs="Cambria Math"/>
+                  <w:rFonts w:ascii="Cambria Math" w:eastAsia="Cambria Math" w:hAnsi="Cambria Math" w:cs="Times New Roman"/>
                   <w:sz w:val="28"/>
                   <w:szCs w:val="28"/>
                 </w:rPr>
@@ -1600,7 +1659,7 @@
                 <m:sSupPr>
                   <m:ctrlPr>
                     <w:rPr>
-                      <w:rFonts w:ascii="Cambria Math" w:eastAsia="Cambria Math" w:hAnsi="Cambria Math" w:cs="Cambria Math"/>
+                      <w:rFonts w:ascii="Cambria Math" w:eastAsia="Cambria Math" w:hAnsi="Cambria Math" w:cs="Times New Roman"/>
                       <w:bCs/>
                       <w:sz w:val="28"/>
                       <w:szCs w:val="28"/>
@@ -1610,7 +1669,7 @@
                 <m:e>
                   <m:r>
                     <w:rPr>
-                      <w:rFonts w:ascii="Cambria Math" w:eastAsia="Cambria Math" w:hAnsi="Cambria Math" w:cs="Cambria Math"/>
+                      <w:rFonts w:ascii="Cambria Math" w:eastAsia="Cambria Math" w:hAnsi="Cambria Math" w:cs="Times New Roman"/>
                       <w:sz w:val="28"/>
                       <w:szCs w:val="28"/>
                     </w:rPr>
@@ -1620,7 +1679,7 @@
                 <m:sup>
                   <m:r>
                     <w:rPr>
-                      <w:rFonts w:ascii="Cambria Math" w:eastAsia="Cambria Math" w:hAnsi="Cambria Math" w:cs="Cambria Math"/>
+                      <w:rFonts w:ascii="Cambria Math" w:eastAsia="Cambria Math" w:hAnsi="Cambria Math" w:cs="Times New Roman"/>
                       <w:sz w:val="28"/>
                       <w:szCs w:val="28"/>
                     </w:rPr>
@@ -1638,13 +1697,15 @@
           <w:p>
             <w:pPr>
               <w:rPr>
-                <w:bCs/>
-                <w:sz w:val="28"/>
-                <w:szCs w:val="28"/>
-              </w:rPr>
-            </w:pPr>
-            <w:r>
-              <w:rPr>
+                <w:rFonts w:ascii="Times New Roman" w:hAnsi="Times New Roman" w:cs="Times New Roman"/>
+                <w:bCs/>
+                <w:sz w:val="28"/>
+                <w:szCs w:val="28"/>
+              </w:rPr>
+            </w:pPr>
+            <w:r>
+              <w:rPr>
+                <w:rFonts w:ascii="Times New Roman" w:hAnsi="Times New Roman" w:cs="Times New Roman"/>
                 <w:bCs/>
                 <w:sz w:val="28"/>
                 <w:szCs w:val="28"/>
@@ -1656,7 +1717,7 @@
                 <m:sSupPr>
                   <m:ctrlPr>
                     <w:rPr>
-                      <w:rFonts w:ascii="Cambria Math" w:eastAsia="Cambria Math" w:hAnsi="Cambria Math" w:cs="Cambria Math"/>
+                      <w:rFonts w:ascii="Cambria Math" w:eastAsia="Cambria Math" w:hAnsi="Cambria Math" w:cs="Times New Roman"/>
                       <w:bCs/>
                       <w:sz w:val="28"/>
                       <w:szCs w:val="28"/>
@@ -1666,7 +1727,7 @@
                 <m:e>
                   <m:r>
                     <w:rPr>
-                      <w:rFonts w:ascii="Cambria Math" w:eastAsia="Cambria Math" w:hAnsi="Cambria Math" w:cs="Cambria Math"/>
+                      <w:rFonts w:ascii="Cambria Math" w:eastAsia="Cambria Math" w:hAnsi="Cambria Math" w:cs="Times New Roman"/>
                       <w:sz w:val="28"/>
                       <w:szCs w:val="28"/>
                     </w:rPr>
@@ -1676,7 +1737,7 @@
                 <m:sup>
                   <m:r>
                     <w:rPr>
-                      <w:rFonts w:ascii="Cambria Math" w:eastAsia="Cambria Math" w:hAnsi="Cambria Math" w:cs="Cambria Math"/>
+                      <w:rFonts w:ascii="Cambria Math" w:eastAsia="Cambria Math" w:hAnsi="Cambria Math" w:cs="Times New Roman"/>
                       <w:sz w:val="28"/>
                       <w:szCs w:val="28"/>
                     </w:rPr>
@@ -1686,7 +1747,7 @@
               </m:sSup>
               <m:r>
                 <w:rPr>
-                  <w:rFonts w:ascii="Cambria Math" w:eastAsia="Cambria Math" w:hAnsi="Cambria Math" w:cs="Cambria Math"/>
+                  <w:rFonts w:ascii="Cambria Math" w:eastAsia="Cambria Math" w:hAnsi="Cambria Math" w:cs="Times New Roman"/>
                   <w:sz w:val="28"/>
                   <w:szCs w:val="28"/>
                 </w:rPr>
@@ -1697,18 +1758,20 @@
         </w:tc>
         <w:tc>
           <w:tcPr>
-            <w:tcW w:w="1249" w:type="dxa"/>
-          </w:tcPr>
-          <w:p>
-            <w:pPr>
-              <w:rPr>
-                <w:bCs/>
-                <w:sz w:val="28"/>
-                <w:szCs w:val="28"/>
-              </w:rPr>
-            </w:pPr>
-            <w:r>
-              <w:rPr>
+            <w:tcW w:w="603" w:type="dxa"/>
+          </w:tcPr>
+          <w:p>
+            <w:pPr>
+              <w:rPr>
+                <w:rFonts w:ascii="Times New Roman" w:hAnsi="Times New Roman" w:cs="Times New Roman"/>
+                <w:bCs/>
+                <w:sz w:val="28"/>
+                <w:szCs w:val="28"/>
+              </w:rPr>
+            </w:pPr>
+            <w:r>
+              <w:rPr>
+                <w:rFonts w:ascii="Times New Roman" w:hAnsi="Times New Roman" w:cs="Times New Roman"/>
                 <w:bCs/>
                 <w:sz w:val="28"/>
                 <w:szCs w:val="28"/>
@@ -1718,7 +1781,7 @@
             <m:oMath>
               <m:r>
                 <w:rPr>
-                  <w:rFonts w:ascii="Cambria Math" w:eastAsia="Cambria Math" w:hAnsi="Cambria Math" w:cs="Cambria Math"/>
+                  <w:rFonts w:ascii="Cambria Math" w:eastAsia="Cambria Math" w:hAnsi="Cambria Math" w:cs="Times New Roman"/>
                   <w:sz w:val="28"/>
                   <w:szCs w:val="28"/>
                 </w:rPr>
@@ -1728,7 +1791,7 @@
                 <m:sSupPr>
                   <m:ctrlPr>
                     <w:rPr>
-                      <w:rFonts w:ascii="Cambria Math" w:eastAsia="Cambria Math" w:hAnsi="Cambria Math" w:cs="Cambria Math"/>
+                      <w:rFonts w:ascii="Cambria Math" w:eastAsia="Cambria Math" w:hAnsi="Cambria Math" w:cs="Times New Roman"/>
                       <w:bCs/>
                       <w:sz w:val="28"/>
                       <w:szCs w:val="28"/>
@@ -1738,7 +1801,7 @@
                 <m:e>
                   <m:r>
                     <w:rPr>
-                      <w:rFonts w:ascii="Cambria Math" w:eastAsia="Cambria Math" w:hAnsi="Cambria Math" w:cs="Cambria Math"/>
+                      <w:rFonts w:ascii="Cambria Math" w:eastAsia="Cambria Math" w:hAnsi="Cambria Math" w:cs="Times New Roman"/>
                       <w:sz w:val="28"/>
                       <w:szCs w:val="28"/>
                     </w:rPr>
@@ -1748,7 +1811,7 @@
                 <m:sup>
                   <m:r>
                     <w:rPr>
-                      <w:rFonts w:ascii="Cambria Math" w:eastAsia="Cambria Math" w:hAnsi="Cambria Math" w:cs="Cambria Math"/>
+                      <w:rFonts w:ascii="Cambria Math" w:eastAsia="Cambria Math" w:hAnsi="Cambria Math" w:cs="Times New Roman"/>
                       <w:sz w:val="28"/>
                       <w:szCs w:val="28"/>
                     </w:rPr>
@@ -1761,18 +1824,20 @@
         </w:tc>
         <w:tc>
           <w:tcPr>
-            <w:tcW w:w="1216" w:type="dxa"/>
-          </w:tcPr>
-          <w:p>
-            <w:pPr>
-              <w:rPr>
-                <w:bCs/>
-                <w:sz w:val="28"/>
-                <w:szCs w:val="28"/>
-              </w:rPr>
-            </w:pPr>
-            <w:r>
-              <w:rPr>
+            <w:tcW w:w="1862" w:type="dxa"/>
+          </w:tcPr>
+          <w:p>
+            <w:pPr>
+              <w:rPr>
+                <w:rFonts w:ascii="Times New Roman" w:hAnsi="Times New Roman" w:cs="Times New Roman"/>
+                <w:bCs/>
+                <w:sz w:val="28"/>
+                <w:szCs w:val="28"/>
+              </w:rPr>
+            </w:pPr>
+            <w:r>
+              <w:rPr>
+                <w:rFonts w:ascii="Times New Roman" w:hAnsi="Times New Roman" w:cs="Times New Roman"/>
                 <w:bCs/>
                 <w:sz w:val="28"/>
                 <w:szCs w:val="28"/>
@@ -1790,6 +1855,7 @@
           <w:p>
             <w:pPr>
               <w:rPr>
+                <w:rFonts w:ascii="Times New Roman" w:hAnsi="Times New Roman" w:cs="Times New Roman"/>
                 <w:bCs/>
                 <w:sz w:val="28"/>
                 <w:szCs w:val="28"/>
@@ -1798,7 +1864,7 @@
             <m:oMath>
               <m:r>
                 <w:rPr>
-                  <w:rFonts w:ascii="Cambria Math" w:eastAsia="Cambria Math" w:hAnsi="Cambria Math" w:cs="Cambria Math"/>
+                  <w:rFonts w:ascii="Cambria Math" w:eastAsia="Cambria Math" w:hAnsi="Cambria Math" w:cs="Times New Roman"/>
                   <w:sz w:val="28"/>
                   <w:szCs w:val="28"/>
                 </w:rPr>
@@ -1808,7 +1874,7 @@
                 <m:sSupPr>
                   <m:ctrlPr>
                     <w:rPr>
-                      <w:rFonts w:ascii="Cambria Math" w:eastAsia="Cambria Math" w:hAnsi="Cambria Math" w:cs="Cambria Math"/>
+                      <w:rFonts w:ascii="Cambria Math" w:eastAsia="Cambria Math" w:hAnsi="Cambria Math" w:cs="Times New Roman"/>
                       <w:bCs/>
                       <w:sz w:val="28"/>
                       <w:szCs w:val="28"/>
@@ -1818,7 +1884,7 @@
                 <m:e>
                   <m:r>
                     <w:rPr>
-                      <w:rFonts w:ascii="Cambria Math" w:eastAsia="Cambria Math" w:hAnsi="Cambria Math" w:cs="Cambria Math"/>
+                      <w:rFonts w:ascii="Cambria Math" w:eastAsia="Cambria Math" w:hAnsi="Cambria Math" w:cs="Times New Roman"/>
                       <w:sz w:val="28"/>
                       <w:szCs w:val="28"/>
                     </w:rPr>
@@ -1828,7 +1894,7 @@
                 <m:sup>
                   <m:r>
                     <w:rPr>
-                      <w:rFonts w:ascii="Cambria Math" w:eastAsia="Cambria Math" w:hAnsi="Cambria Math" w:cs="Cambria Math"/>
+                      <w:rFonts w:ascii="Cambria Math" w:eastAsia="Cambria Math" w:hAnsi="Cambria Math" w:cs="Times New Roman"/>
                       <w:sz w:val="28"/>
                       <w:szCs w:val="28"/>
                     </w:rPr>
@@ -1840,7 +1906,7 @@
                 <m:sSupPr>
                   <m:ctrlPr>
                     <w:rPr>
-                      <w:rFonts w:ascii="Cambria Math" w:eastAsia="Cambria Math" w:hAnsi="Cambria Math" w:cs="Cambria Math"/>
+                      <w:rFonts w:ascii="Cambria Math" w:eastAsia="Cambria Math" w:hAnsi="Cambria Math" w:cs="Times New Roman"/>
                       <w:bCs/>
                       <w:sz w:val="28"/>
                       <w:szCs w:val="28"/>
@@ -1850,7 +1916,7 @@
                 <m:e>
                   <m:r>
                     <w:rPr>
-                      <w:rFonts w:ascii="Cambria Math" w:eastAsia="Cambria Math" w:hAnsi="Cambria Math" w:cs="Cambria Math"/>
+                      <w:rFonts w:ascii="Cambria Math" w:eastAsia="Cambria Math" w:hAnsi="Cambria Math" w:cs="Times New Roman"/>
                       <w:sz w:val="28"/>
                       <w:szCs w:val="28"/>
                     </w:rPr>
@@ -1860,7 +1926,7 @@
                 <m:sup>
                   <m:r>
                     <w:rPr>
-                      <w:rFonts w:ascii="Cambria Math" w:eastAsia="Cambria Math" w:hAnsi="Cambria Math" w:cs="Cambria Math"/>
+                      <w:rFonts w:ascii="Cambria Math" w:eastAsia="Cambria Math" w:hAnsi="Cambria Math" w:cs="Times New Roman"/>
                       <w:sz w:val="28"/>
                       <w:szCs w:val="28"/>
                     </w:rPr>
@@ -1872,7 +1938,7 @@
                 <m:sSupPr>
                   <m:ctrlPr>
                     <w:rPr>
-                      <w:rFonts w:ascii="Cambria Math" w:eastAsia="Cambria Math" w:hAnsi="Cambria Math" w:cs="Cambria Math"/>
+                      <w:rFonts w:ascii="Cambria Math" w:eastAsia="Cambria Math" w:hAnsi="Cambria Math" w:cs="Times New Roman"/>
                       <w:bCs/>
                       <w:sz w:val="28"/>
                       <w:szCs w:val="28"/>
@@ -1882,7 +1948,7 @@
                 <m:e>
                   <m:r>
                     <w:rPr>
-                      <w:rFonts w:ascii="Cambria Math" w:eastAsia="Cambria Math" w:hAnsi="Cambria Math" w:cs="Cambria Math"/>
+                      <w:rFonts w:ascii="Cambria Math" w:eastAsia="Cambria Math" w:hAnsi="Cambria Math" w:cs="Times New Roman"/>
                       <w:sz w:val="28"/>
                       <w:szCs w:val="28"/>
                     </w:rPr>
@@ -1892,7 +1958,7 @@
                 <m:sup>
                   <m:r>
                     <w:rPr>
-                      <w:rFonts w:ascii="Cambria Math" w:eastAsia="Cambria Math" w:hAnsi="Cambria Math" w:cs="Cambria Math"/>
+                      <w:rFonts w:ascii="Cambria Math" w:eastAsia="Cambria Math" w:hAnsi="Cambria Math" w:cs="Times New Roman"/>
                       <w:sz w:val="28"/>
                       <w:szCs w:val="28"/>
                     </w:rPr>
@@ -1904,7 +1970,7 @@
                 <m:sSupPr>
                   <m:ctrlPr>
                     <w:rPr>
-                      <w:rFonts w:ascii="Cambria Math" w:eastAsia="Cambria Math" w:hAnsi="Cambria Math" w:cs="Cambria Math"/>
+                      <w:rFonts w:ascii="Cambria Math" w:eastAsia="Cambria Math" w:hAnsi="Cambria Math" w:cs="Times New Roman"/>
                       <w:bCs/>
                       <w:sz w:val="28"/>
                       <w:szCs w:val="28"/>
@@ -1914,7 +1980,7 @@
                 <m:e>
                   <m:r>
                     <w:rPr>
-                      <w:rFonts w:ascii="Cambria Math" w:eastAsia="Cambria Math" w:hAnsi="Cambria Math" w:cs="Cambria Math"/>
+                      <w:rFonts w:ascii="Cambria Math" w:eastAsia="Cambria Math" w:hAnsi="Cambria Math" w:cs="Times New Roman"/>
                       <w:sz w:val="28"/>
                       <w:szCs w:val="28"/>
                     </w:rPr>
@@ -1924,7 +1990,7 @@
                 <m:sup>
                   <m:r>
                     <w:rPr>
-                      <w:rFonts w:ascii="Cambria Math" w:eastAsia="Cambria Math" w:hAnsi="Cambria Math" w:cs="Cambria Math"/>
+                      <w:rFonts w:ascii="Cambria Math" w:eastAsia="Cambria Math" w:hAnsi="Cambria Math" w:cs="Times New Roman"/>
                       <w:sz w:val="28"/>
                       <w:szCs w:val="28"/>
                     </w:rPr>
@@ -1935,6 +2001,7 @@
             </m:oMath>
             <w:r>
               <w:rPr>
+                <w:rFonts w:ascii="Times New Roman" w:hAnsi="Times New Roman" w:cs="Times New Roman"/>
                 <w:bCs/>
                 <w:sz w:val="28"/>
                 <w:szCs w:val="28"/>
@@ -1942,15 +2009,6 @@
               <w:t xml:space="preserve"> is equal to</w:t>
             </w:r>
           </w:p>
-          <w:p>
-            <w:pPr>
-              <w:rPr>
-                <w:bCs/>
-                <w:sz w:val="28"/>
-                <w:szCs w:val="28"/>
-              </w:rPr>
-            </w:pPr>
-          </w:p>
         </w:tc>
         <w:tc>
           <w:tcPr>
@@ -1959,13 +2017,15 @@
           <w:p>
             <w:pPr>
               <w:rPr>
-                <w:bCs/>
-                <w:sz w:val="28"/>
-                <w:szCs w:val="28"/>
-              </w:rPr>
-            </w:pPr>
-            <w:r>
-              <w:rPr>
+                <w:rFonts w:ascii="Times New Roman" w:hAnsi="Times New Roman" w:cs="Times New Roman"/>
+                <w:bCs/>
+                <w:sz w:val="28"/>
+                <w:szCs w:val="28"/>
+              </w:rPr>
+            </w:pPr>
+            <w:r>
+              <w:rPr>
+                <w:rFonts w:ascii="Times New Roman" w:hAnsi="Times New Roman" w:cs="Times New Roman"/>
                 <w:bCs/>
                 <w:sz w:val="28"/>
                 <w:szCs w:val="28"/>
@@ -1975,7 +2035,7 @@
             <m:oMath>
               <m:r>
                 <w:rPr>
-                  <w:rFonts w:ascii="Cambria Math" w:eastAsia="Cambria Math" w:hAnsi="Cambria Math" w:cs="Cambria Math"/>
+                  <w:rFonts w:ascii="Cambria Math" w:eastAsia="Cambria Math" w:hAnsi="Cambria Math" w:cs="Times New Roman"/>
                   <w:sz w:val="28"/>
                   <w:szCs w:val="28"/>
                 </w:rPr>
@@ -1991,6 +2051,7 @@
           <w:p>
             <w:pPr>
               <w:rPr>
+                <w:rFonts w:ascii="Times New Roman" w:hAnsi="Times New Roman" w:cs="Times New Roman"/>
                 <w:bCs/>
                 <w:sz w:val="28"/>
                 <w:szCs w:val="28"/>
@@ -1999,7 +2060,7 @@
             <m:oMath>
               <m:r>
                 <w:rPr>
-                  <w:rFonts w:ascii="Cambria Math" w:eastAsia="Cambria Math" w:hAnsi="Cambria Math" w:cs="Cambria Math"/>
+                  <w:rFonts w:ascii="Cambria Math" w:eastAsia="Cambria Math" w:hAnsi="Cambria Math" w:cs="Times New Roman"/>
                   <w:sz w:val="28"/>
                   <w:szCs w:val="28"/>
                 </w:rPr>
@@ -2008,6 +2069,7 @@
             </m:oMath>
             <w:r>
               <w:rPr>
+                <w:rFonts w:ascii="Times New Roman" w:hAnsi="Times New Roman" w:cs="Times New Roman"/>
                 <w:bCs/>
                 <w:sz w:val="28"/>
                 <w:szCs w:val="28"/>
@@ -2018,18 +2080,20 @@
         </w:tc>
         <w:tc>
           <w:tcPr>
-            <w:tcW w:w="1249" w:type="dxa"/>
-          </w:tcPr>
-          <w:p>
-            <w:pPr>
-              <w:rPr>
-                <w:bCs/>
-                <w:sz w:val="28"/>
-                <w:szCs w:val="28"/>
-              </w:rPr>
-            </w:pPr>
-            <w:r>
-              <w:rPr>
+            <w:tcW w:w="603" w:type="dxa"/>
+          </w:tcPr>
+          <w:p>
+            <w:pPr>
+              <w:rPr>
+                <w:rFonts w:ascii="Times New Roman" w:hAnsi="Times New Roman" w:cs="Times New Roman"/>
+                <w:bCs/>
+                <w:sz w:val="28"/>
+                <w:szCs w:val="28"/>
+              </w:rPr>
+            </w:pPr>
+            <w:r>
+              <w:rPr>
+                <w:rFonts w:ascii="Times New Roman" w:hAnsi="Times New Roman" w:cs="Times New Roman"/>
                 <w:bCs/>
                 <w:sz w:val="28"/>
                 <w:szCs w:val="28"/>
@@ -2040,18 +2104,20 @@
         </w:tc>
         <w:tc>
           <w:tcPr>
-            <w:tcW w:w="1216" w:type="dxa"/>
-          </w:tcPr>
-          <w:p>
-            <w:pPr>
-              <w:rPr>
-                <w:bCs/>
-                <w:sz w:val="28"/>
-                <w:szCs w:val="28"/>
-              </w:rPr>
-            </w:pPr>
-            <w:r>
-              <w:rPr>
+            <w:tcW w:w="1862" w:type="dxa"/>
+          </w:tcPr>
+          <w:p>
+            <w:pPr>
+              <w:rPr>
+                <w:rFonts w:ascii="Times New Roman" w:hAnsi="Times New Roman" w:cs="Times New Roman"/>
+                <w:bCs/>
+                <w:sz w:val="28"/>
+                <w:szCs w:val="28"/>
+              </w:rPr>
+            </w:pPr>
+            <w:r>
+              <w:rPr>
+                <w:rFonts w:ascii="Times New Roman" w:hAnsi="Times New Roman" w:cs="Times New Roman"/>
                 <w:bCs/>
                 <w:sz w:val="28"/>
                 <w:szCs w:val="28"/>
@@ -2069,13 +2135,15 @@
           <w:p>
             <w:pPr>
               <w:rPr>
-                <w:bCs/>
-                <w:sz w:val="28"/>
-                <w:szCs w:val="28"/>
-              </w:rPr>
-            </w:pPr>
-            <w:r>
-              <w:rPr>
+                <w:rFonts w:ascii="Times New Roman" w:hAnsi="Times New Roman" w:cs="Times New Roman"/>
+                <w:bCs/>
+                <w:sz w:val="28"/>
+                <w:szCs w:val="28"/>
+              </w:rPr>
+            </w:pPr>
+            <w:r>
+              <w:rPr>
+                <w:rFonts w:ascii="Times New Roman" w:hAnsi="Times New Roman" w:cs="Times New Roman"/>
                 <w:bCs/>
                 <w:sz w:val="28"/>
                 <w:szCs w:val="28"/>
@@ -2085,7 +2153,7 @@
             <m:oMath>
               <m:r>
                 <w:rPr>
-                  <w:rFonts w:ascii="Cambria Math" w:eastAsia="Cambria Math" w:hAnsi="Cambria Math" w:cs="Cambria Math"/>
+                  <w:rFonts w:ascii="Cambria Math" w:eastAsia="Cambria Math" w:hAnsi="Cambria Math" w:cs="Times New Roman"/>
                   <w:sz w:val="28"/>
                   <w:szCs w:val="28"/>
                 </w:rPr>
@@ -2095,7 +2163,7 @@
                 <m:sSupPr>
                   <m:ctrlPr>
                     <w:rPr>
-                      <w:rFonts w:ascii="Cambria Math" w:eastAsia="Cambria Math" w:hAnsi="Cambria Math" w:cs="Cambria Math"/>
+                      <w:rFonts w:ascii="Cambria Math" w:eastAsia="Cambria Math" w:hAnsi="Cambria Math" w:cs="Times New Roman"/>
                       <w:bCs/>
                       <w:sz w:val="28"/>
                       <w:szCs w:val="28"/>
@@ -2105,7 +2173,7 @@
                 <m:e>
                   <m:r>
                     <w:rPr>
-                      <w:rFonts w:ascii="Cambria Math" w:eastAsia="Cambria Math" w:hAnsi="Cambria Math" w:cs="Cambria Math"/>
+                      <w:rFonts w:ascii="Cambria Math" w:eastAsia="Cambria Math" w:hAnsi="Cambria Math" w:cs="Times New Roman"/>
                       <w:sz w:val="28"/>
                       <w:szCs w:val="28"/>
                     </w:rPr>
@@ -2115,7 +2183,7 @@
                 <m:sup>
                   <m:r>
                     <w:rPr>
-                      <w:rFonts w:ascii="Cambria Math" w:eastAsia="Cambria Math" w:hAnsi="Cambria Math" w:cs="Cambria Math"/>
+                      <w:rFonts w:ascii="Cambria Math" w:eastAsia="Cambria Math" w:hAnsi="Cambria Math" w:cs="Times New Roman"/>
                       <w:sz w:val="28"/>
                       <w:szCs w:val="28"/>
                     </w:rPr>
@@ -2125,7 +2193,7 @@
               </m:sSup>
               <m:r>
                 <w:rPr>
-                  <w:rFonts w:ascii="Cambria Math" w:eastAsia="Cambria Math" w:hAnsi="Cambria Math" w:cs="Cambria Math"/>
+                  <w:rFonts w:ascii="Cambria Math" w:eastAsia="Cambria Math" w:hAnsi="Cambria Math" w:cs="Times New Roman"/>
                   <w:sz w:val="28"/>
                   <w:szCs w:val="28"/>
                 </w:rPr>
@@ -2135,7 +2203,7 @@
                 <m:sSupPr>
                   <m:ctrlPr>
                     <w:rPr>
-                      <w:rFonts w:ascii="Cambria Math" w:eastAsia="Cambria Math" w:hAnsi="Cambria Math" w:cs="Cambria Math"/>
+                      <w:rFonts w:ascii="Cambria Math" w:eastAsia="Cambria Math" w:hAnsi="Cambria Math" w:cs="Times New Roman"/>
                       <w:bCs/>
                       <w:sz w:val="28"/>
                       <w:szCs w:val="28"/>
@@ -2145,7 +2213,7 @@
                 <m:e>
                   <m:r>
                     <w:rPr>
-                      <w:rFonts w:ascii="Cambria Math" w:eastAsia="Cambria Math" w:hAnsi="Cambria Math" w:cs="Cambria Math"/>
+                      <w:rFonts w:ascii="Cambria Math" w:eastAsia="Cambria Math" w:hAnsi="Cambria Math" w:cs="Times New Roman"/>
                       <w:sz w:val="28"/>
                       <w:szCs w:val="28"/>
                     </w:rPr>
@@ -2155,7 +2223,7 @@
                 <m:sup>
                   <m:r>
                     <w:rPr>
-                      <w:rFonts w:ascii="Cambria Math" w:eastAsia="Cambria Math" w:hAnsi="Cambria Math" w:cs="Cambria Math"/>
+                      <w:rFonts w:ascii="Cambria Math" w:eastAsia="Cambria Math" w:hAnsi="Cambria Math" w:cs="Times New Roman"/>
                       <w:sz w:val="28"/>
                       <w:szCs w:val="28"/>
                     </w:rPr>
@@ -2165,7 +2233,7 @@
               </m:sSup>
               <m:r>
                 <w:rPr>
-                  <w:rFonts w:ascii="Cambria Math" w:eastAsia="Cambria Math" w:hAnsi="Cambria Math" w:cs="Cambria Math"/>
+                  <w:rFonts w:ascii="Cambria Math" w:eastAsia="Cambria Math" w:hAnsi="Cambria Math" w:cs="Times New Roman"/>
                   <w:sz w:val="28"/>
                   <w:szCs w:val="28"/>
                 </w:rPr>
@@ -2175,7 +2243,7 @@
                 <m:sSupPr>
                   <m:ctrlPr>
                     <w:rPr>
-                      <w:rFonts w:ascii="Cambria Math" w:eastAsia="Cambria Math" w:hAnsi="Cambria Math" w:cs="Cambria Math"/>
+                      <w:rFonts w:ascii="Cambria Math" w:eastAsia="Cambria Math" w:hAnsi="Cambria Math" w:cs="Times New Roman"/>
                       <w:bCs/>
                       <w:sz w:val="28"/>
                       <w:szCs w:val="28"/>
@@ -2185,7 +2253,7 @@
                 <m:e>
                   <m:r>
                     <w:rPr>
-                      <w:rFonts w:ascii="Cambria Math" w:eastAsia="Cambria Math" w:hAnsi="Cambria Math" w:cs="Cambria Math"/>
+                      <w:rFonts w:ascii="Cambria Math" w:eastAsia="Cambria Math" w:hAnsi="Cambria Math" w:cs="Times New Roman"/>
                       <w:sz w:val="28"/>
                       <w:szCs w:val="28"/>
                     </w:rPr>
@@ -2195,7 +2263,7 @@
                 <m:sup>
                   <m:r>
                     <w:rPr>
-                      <w:rFonts w:ascii="Cambria Math" w:eastAsia="Cambria Math" w:hAnsi="Cambria Math" w:cs="Cambria Math"/>
+                      <w:rFonts w:ascii="Cambria Math" w:eastAsia="Cambria Math" w:hAnsi="Cambria Math" w:cs="Times New Roman"/>
                       <w:sz w:val="28"/>
                       <w:szCs w:val="28"/>
                     </w:rPr>
@@ -2205,7 +2273,7 @@
               </m:sSup>
               <m:r>
                 <w:rPr>
-                  <w:rFonts w:ascii="Cambria Math" w:eastAsia="Cambria Math" w:hAnsi="Cambria Math" w:cs="Cambria Math"/>
+                  <w:rFonts w:ascii="Cambria Math" w:eastAsia="Cambria Math" w:hAnsi="Cambria Math" w:cs="Times New Roman"/>
                   <w:sz w:val="28"/>
                   <w:szCs w:val="28"/>
                 </w:rPr>
@@ -2215,7 +2283,7 @@
                 <m:sSupPr>
                   <m:ctrlPr>
                     <w:rPr>
-                      <w:rFonts w:ascii="Cambria Math" w:eastAsia="Cambria Math" w:hAnsi="Cambria Math" w:cs="Cambria Math"/>
+                      <w:rFonts w:ascii="Cambria Math" w:eastAsia="Cambria Math" w:hAnsi="Cambria Math" w:cs="Times New Roman"/>
                       <w:bCs/>
                       <w:sz w:val="28"/>
                       <w:szCs w:val="28"/>
@@ -2225,7 +2293,7 @@
                 <m:e>
                   <m:r>
                     <w:rPr>
-                      <w:rFonts w:ascii="Cambria Math" w:eastAsia="Cambria Math" w:hAnsi="Cambria Math" w:cs="Cambria Math"/>
+                      <w:rFonts w:ascii="Cambria Math" w:eastAsia="Cambria Math" w:hAnsi="Cambria Math" w:cs="Times New Roman"/>
                       <w:sz w:val="28"/>
                       <w:szCs w:val="28"/>
                     </w:rPr>
@@ -2235,7 +2303,7 @@
                 <m:sup>
                   <m:r>
                     <w:rPr>
-                      <w:rFonts w:ascii="Cambria Math" w:eastAsia="Cambria Math" w:hAnsi="Cambria Math" w:cs="Cambria Math"/>
+                      <w:rFonts w:ascii="Cambria Math" w:eastAsia="Cambria Math" w:hAnsi="Cambria Math" w:cs="Times New Roman"/>
                       <w:sz w:val="28"/>
                       <w:szCs w:val="28"/>
                     </w:rPr>
@@ -2245,7 +2313,7 @@
               </m:sSup>
               <m:r>
                 <w:rPr>
-                  <w:rFonts w:ascii="Cambria Math" w:eastAsia="Cambria Math" w:hAnsi="Cambria Math" w:cs="Cambria Math"/>
+                  <w:rFonts w:ascii="Cambria Math" w:eastAsia="Cambria Math" w:hAnsi="Cambria Math" w:cs="Times New Roman"/>
                   <w:sz w:val="28"/>
                   <w:szCs w:val="28"/>
                 </w:rPr>
@@ -2255,7 +2323,7 @@
                 <m:sSupPr>
                   <m:ctrlPr>
                     <w:rPr>
-                      <w:rFonts w:ascii="Cambria Math" w:eastAsia="Cambria Math" w:hAnsi="Cambria Math" w:cs="Cambria Math"/>
+                      <w:rFonts w:ascii="Cambria Math" w:eastAsia="Cambria Math" w:hAnsi="Cambria Math" w:cs="Times New Roman"/>
                       <w:bCs/>
                       <w:sz w:val="28"/>
                       <w:szCs w:val="28"/>
@@ -2265,7 +2333,7 @@
                 <m:e>
                   <m:r>
                     <w:rPr>
-                      <w:rFonts w:ascii="Cambria Math" w:eastAsia="Cambria Math" w:hAnsi="Cambria Math" w:cs="Cambria Math"/>
+                      <w:rFonts w:ascii="Cambria Math" w:eastAsia="Cambria Math" w:hAnsi="Cambria Math" w:cs="Times New Roman"/>
                       <w:sz w:val="28"/>
                       <w:szCs w:val="28"/>
                     </w:rPr>
@@ -2275,7 +2343,7 @@
                 <m:sup>
                   <m:r>
                     <w:rPr>
-                      <w:rFonts w:ascii="Cambria Math" w:eastAsia="Cambria Math" w:hAnsi="Cambria Math" w:cs="Cambria Math"/>
+                      <w:rFonts w:ascii="Cambria Math" w:eastAsia="Cambria Math" w:hAnsi="Cambria Math" w:cs="Times New Roman"/>
                       <w:sz w:val="28"/>
                       <w:szCs w:val="28"/>
                     </w:rPr>
@@ -2285,7 +2353,7 @@
               </m:sSup>
               <m:r>
                 <w:rPr>
-                  <w:rFonts w:ascii="Cambria Math" w:eastAsia="Cambria Math" w:hAnsi="Cambria Math" w:cs="Cambria Math"/>
+                  <w:rFonts w:ascii="Cambria Math" w:eastAsia="Cambria Math" w:hAnsi="Cambria Math" w:cs="Times New Roman"/>
                   <w:sz w:val="28"/>
                   <w:szCs w:val="28"/>
                 </w:rPr>
@@ -2295,7 +2363,7 @@
                 <m:sSupPr>
                   <m:ctrlPr>
                     <w:rPr>
-                      <w:rFonts w:ascii="Cambria Math" w:eastAsia="Cambria Math" w:hAnsi="Cambria Math" w:cs="Cambria Math"/>
+                      <w:rFonts w:ascii="Cambria Math" w:eastAsia="Cambria Math" w:hAnsi="Cambria Math" w:cs="Times New Roman"/>
                       <w:bCs/>
                       <w:sz w:val="28"/>
                       <w:szCs w:val="28"/>
@@ -2305,7 +2373,7 @@
                 <m:e>
                   <m:r>
                     <w:rPr>
-                      <w:rFonts w:ascii="Cambria Math" w:eastAsia="Cambria Math" w:hAnsi="Cambria Math" w:cs="Cambria Math"/>
+                      <w:rFonts w:ascii="Cambria Math" w:eastAsia="Cambria Math" w:hAnsi="Cambria Math" w:cs="Times New Roman"/>
                       <w:sz w:val="28"/>
                       <w:szCs w:val="28"/>
                     </w:rPr>
@@ -2315,7 +2383,7 @@
                 <m:sup>
                   <m:r>
                     <w:rPr>
-                      <w:rFonts w:ascii="Cambria Math" w:eastAsia="Cambria Math" w:hAnsi="Cambria Math" w:cs="Cambria Math"/>
+                      <w:rFonts w:ascii="Cambria Math" w:eastAsia="Cambria Math" w:hAnsi="Cambria Math" w:cs="Times New Roman"/>
                       <w:sz w:val="28"/>
                       <w:szCs w:val="28"/>
                     </w:rPr>
@@ -2325,7 +2393,7 @@
               </m:sSup>
               <m:r>
                 <w:rPr>
-                  <w:rFonts w:ascii="Cambria Math" w:eastAsia="Cambria Math" w:hAnsi="Cambria Math" w:cs="Cambria Math"/>
+                  <w:rFonts w:ascii="Cambria Math" w:eastAsia="Cambria Math" w:hAnsi="Cambria Math" w:cs="Times New Roman"/>
                   <w:sz w:val="28"/>
                   <w:szCs w:val="28"/>
                 </w:rPr>
@@ -2334,6 +2402,7 @@
             </m:oMath>
             <w:r>
               <w:rPr>
+                <w:rFonts w:ascii="Times New Roman" w:hAnsi="Times New Roman" w:cs="Times New Roman"/>
                 <w:bCs/>
                 <w:sz w:val="28"/>
                 <w:szCs w:val="28"/>
@@ -2349,13 +2418,15 @@
           <w:p>
             <w:pPr>
               <w:rPr>
-                <w:bCs/>
-                <w:sz w:val="28"/>
-                <w:szCs w:val="28"/>
-              </w:rPr>
-            </w:pPr>
-            <w:r>
-              <w:rPr>
+                <w:rFonts w:ascii="Times New Roman" w:hAnsi="Times New Roman" w:cs="Times New Roman"/>
+                <w:bCs/>
+                <w:sz w:val="28"/>
+                <w:szCs w:val="28"/>
+              </w:rPr>
+            </w:pPr>
+            <w:r>
+              <w:rPr>
+                <w:rFonts w:ascii="Times New Roman" w:hAnsi="Times New Roman" w:cs="Times New Roman"/>
                 <w:bCs/>
                 <w:sz w:val="28"/>
                 <w:szCs w:val="28"/>
@@ -2365,7 +2436,7 @@
             <m:oMath>
               <m:r>
                 <w:rPr>
-                  <w:rFonts w:ascii="Cambria Math" w:eastAsia="Cambria Math" w:hAnsi="Cambria Math" w:cs="Cambria Math"/>
+                  <w:rFonts w:ascii="Cambria Math" w:eastAsia="Cambria Math" w:hAnsi="Cambria Math" w:cs="Times New Roman"/>
                   <w:sz w:val="28"/>
                   <w:szCs w:val="28"/>
                 </w:rPr>
@@ -2381,13 +2452,15 @@
           <w:p>
             <w:pPr>
               <w:rPr>
-                <w:bCs/>
-                <w:sz w:val="28"/>
-                <w:szCs w:val="28"/>
-              </w:rPr>
-            </w:pPr>
-            <w:r>
-              <w:rPr>
+                <w:rFonts w:ascii="Times New Roman" w:hAnsi="Times New Roman" w:cs="Times New Roman"/>
+                <w:bCs/>
+                <w:sz w:val="28"/>
+                <w:szCs w:val="28"/>
+              </w:rPr>
+            </w:pPr>
+            <w:r>
+              <w:rPr>
+                <w:rFonts w:ascii="Times New Roman" w:hAnsi="Times New Roman" w:cs="Times New Roman"/>
                 <w:bCs/>
                 <w:sz w:val="28"/>
                 <w:szCs w:val="28"/>
@@ -2398,18 +2471,20 @@
         </w:tc>
         <w:tc>
           <w:tcPr>
-            <w:tcW w:w="1249" w:type="dxa"/>
-          </w:tcPr>
-          <w:p>
-            <w:pPr>
-              <w:rPr>
-                <w:bCs/>
-                <w:sz w:val="28"/>
-                <w:szCs w:val="28"/>
-              </w:rPr>
-            </w:pPr>
-            <w:r>
-              <w:rPr>
+            <w:tcW w:w="603" w:type="dxa"/>
+          </w:tcPr>
+          <w:p>
+            <w:pPr>
+              <w:rPr>
+                <w:rFonts w:ascii="Times New Roman" w:hAnsi="Times New Roman" w:cs="Times New Roman"/>
+                <w:bCs/>
+                <w:sz w:val="28"/>
+                <w:szCs w:val="28"/>
+              </w:rPr>
+            </w:pPr>
+            <w:r>
+              <w:rPr>
+                <w:rFonts w:ascii="Times New Roman" w:hAnsi="Times New Roman" w:cs="Times New Roman"/>
                 <w:bCs/>
                 <w:sz w:val="28"/>
                 <w:szCs w:val="28"/>
@@ -2420,18 +2495,20 @@
         </w:tc>
         <w:tc>
           <w:tcPr>
-            <w:tcW w:w="1216" w:type="dxa"/>
-          </w:tcPr>
-          <w:p>
-            <w:pPr>
-              <w:rPr>
-                <w:bCs/>
-                <w:sz w:val="28"/>
-                <w:szCs w:val="28"/>
-              </w:rPr>
-            </w:pPr>
-            <w:r>
-              <w:rPr>
+            <w:tcW w:w="1862" w:type="dxa"/>
+          </w:tcPr>
+          <w:p>
+            <w:pPr>
+              <w:rPr>
+                <w:rFonts w:ascii="Times New Roman" w:hAnsi="Times New Roman" w:cs="Times New Roman"/>
+                <w:bCs/>
+                <w:sz w:val="28"/>
+                <w:szCs w:val="28"/>
+              </w:rPr>
+            </w:pPr>
+            <w:r>
+              <w:rPr>
+                <w:rFonts w:ascii="Times New Roman" w:hAnsi="Times New Roman" w:cs="Times New Roman"/>
                 <w:bCs/>
                 <w:sz w:val="28"/>
                 <w:szCs w:val="28"/>
@@ -2441,7 +2518,7 @@
             <m:oMath>
               <m:r>
                 <w:rPr>
-                  <w:rFonts w:ascii="Cambria Math" w:eastAsia="Cambria Math" w:hAnsi="Cambria Math" w:cs="Cambria Math"/>
+                  <w:rFonts w:ascii="Cambria Math" w:eastAsia="Cambria Math" w:hAnsi="Cambria Math" w:cs="Times New Roman"/>
                   <w:sz w:val="28"/>
                   <w:szCs w:val="28"/>
                 </w:rPr>
@@ -2459,13 +2536,15 @@
           <w:p>
             <w:pPr>
               <w:rPr>
-                <w:bCs/>
-                <w:sz w:val="28"/>
-                <w:szCs w:val="28"/>
-              </w:rPr>
-            </w:pPr>
-            <w:r>
-              <w:rPr>
+                <w:rFonts w:ascii="Times New Roman" w:hAnsi="Times New Roman" w:cs="Times New Roman"/>
+                <w:bCs/>
+                <w:sz w:val="28"/>
+                <w:szCs w:val="28"/>
+              </w:rPr>
+            </w:pPr>
+            <w:r>
+              <w:rPr>
+                <w:rFonts w:ascii="Times New Roman" w:hAnsi="Times New Roman" w:cs="Times New Roman"/>
                 <w:bCs/>
                 <w:sz w:val="28"/>
                 <w:szCs w:val="28"/>
@@ -2477,7 +2556,7 @@
                 <m:sSupPr>
                   <m:ctrlPr>
                     <w:rPr>
-                      <w:rFonts w:ascii="Cambria Math" w:eastAsia="Cambria Math" w:hAnsi="Cambria Math" w:cs="Cambria Math"/>
+                      <w:rFonts w:ascii="Cambria Math" w:eastAsia="Cambria Math" w:hAnsi="Cambria Math" w:cs="Times New Roman"/>
                       <w:bCs/>
                       <w:sz w:val="28"/>
                       <w:szCs w:val="28"/>
@@ -2487,7 +2566,7 @@
                 <m:e>
                   <m:r>
                     <w:rPr>
-                      <w:rFonts w:ascii="Cambria Math" w:eastAsia="Cambria Math" w:hAnsi="Cambria Math" w:cs="Cambria Math"/>
+                      <w:rFonts w:ascii="Cambria Math" w:eastAsia="Cambria Math" w:hAnsi="Cambria Math" w:cs="Times New Roman"/>
                       <w:sz w:val="28"/>
                       <w:szCs w:val="28"/>
                     </w:rPr>
@@ -2497,7 +2576,7 @@
                 <m:sup>
                   <m:r>
                     <w:rPr>
-                      <w:rFonts w:ascii="Cambria Math" w:eastAsia="Cambria Math" w:hAnsi="Cambria Math" w:cs="Cambria Math"/>
+                      <w:rFonts w:ascii="Cambria Math" w:eastAsia="Cambria Math" w:hAnsi="Cambria Math" w:cs="Times New Roman"/>
                       <w:sz w:val="28"/>
                       <w:szCs w:val="28"/>
                     </w:rPr>
@@ -2507,7 +2586,7 @@
               </m:sSup>
               <m:r>
                 <w:rPr>
-                  <w:rFonts w:ascii="Cambria Math" w:eastAsia="Cambria Math" w:hAnsi="Cambria Math" w:cs="Cambria Math"/>
+                  <w:rFonts w:ascii="Cambria Math" w:eastAsia="Cambria Math" w:hAnsi="Cambria Math" w:cs="Times New Roman"/>
                   <w:sz w:val="28"/>
                   <w:szCs w:val="28"/>
                 </w:rPr>
@@ -2517,7 +2596,7 @@
                 <m:sSupPr>
                   <m:ctrlPr>
                     <w:rPr>
-                      <w:rFonts w:ascii="Cambria Math" w:eastAsia="Cambria Math" w:hAnsi="Cambria Math" w:cs="Cambria Math"/>
+                      <w:rFonts w:ascii="Cambria Math" w:eastAsia="Cambria Math" w:hAnsi="Cambria Math" w:cs="Times New Roman"/>
                       <w:bCs/>
                       <w:sz w:val="28"/>
                       <w:szCs w:val="28"/>
@@ -2527,7 +2606,7 @@
                 <m:e>
                   <m:r>
                     <w:rPr>
-                      <w:rFonts w:ascii="Cambria Math" w:eastAsia="Cambria Math" w:hAnsi="Cambria Math" w:cs="Cambria Math"/>
+                      <w:rFonts w:ascii="Cambria Math" w:eastAsia="Cambria Math" w:hAnsi="Cambria Math" w:cs="Times New Roman"/>
                       <w:sz w:val="28"/>
                       <w:szCs w:val="28"/>
                     </w:rPr>
@@ -2537,7 +2616,7 @@
                 <m:sup>
                   <m:r>
                     <w:rPr>
-                      <w:rFonts w:ascii="Cambria Math" w:eastAsia="Cambria Math" w:hAnsi="Cambria Math" w:cs="Cambria Math"/>
+                      <w:rFonts w:ascii="Cambria Math" w:eastAsia="Cambria Math" w:hAnsi="Cambria Math" w:cs="Times New Roman"/>
                       <w:sz w:val="28"/>
                       <w:szCs w:val="28"/>
                     </w:rPr>
@@ -2547,7 +2626,7 @@
               </m:sSup>
               <m:r>
                 <w:rPr>
-                  <w:rFonts w:ascii="Cambria Math" w:eastAsia="Cambria Math" w:hAnsi="Cambria Math" w:cs="Cambria Math"/>
+                  <w:rFonts w:ascii="Cambria Math" w:eastAsia="Cambria Math" w:hAnsi="Cambria Math" w:cs="Times New Roman"/>
                   <w:sz w:val="28"/>
                   <w:szCs w:val="28"/>
                 </w:rPr>
@@ -2557,7 +2636,7 @@
                 <m:sSupPr>
                   <m:ctrlPr>
                     <w:rPr>
-                      <w:rFonts w:ascii="Cambria Math" w:eastAsia="Cambria Math" w:hAnsi="Cambria Math" w:cs="Cambria Math"/>
+                      <w:rFonts w:ascii="Cambria Math" w:eastAsia="Cambria Math" w:hAnsi="Cambria Math" w:cs="Times New Roman"/>
                       <w:bCs/>
                       <w:sz w:val="28"/>
                       <w:szCs w:val="28"/>
@@ -2567,7 +2646,7 @@
                 <m:e>
                   <m:r>
                     <w:rPr>
-                      <w:rFonts w:ascii="Cambria Math" w:eastAsia="Cambria Math" w:hAnsi="Cambria Math" w:cs="Cambria Math"/>
+                      <w:rFonts w:ascii="Cambria Math" w:eastAsia="Cambria Math" w:hAnsi="Cambria Math" w:cs="Times New Roman"/>
                       <w:sz w:val="28"/>
                       <w:szCs w:val="28"/>
                     </w:rPr>
@@ -2577,7 +2656,7 @@
                 <m:sup>
                   <m:r>
                     <w:rPr>
-                      <w:rFonts w:ascii="Cambria Math" w:eastAsia="Cambria Math" w:hAnsi="Cambria Math" w:cs="Cambria Math"/>
+                      <w:rFonts w:ascii="Cambria Math" w:eastAsia="Cambria Math" w:hAnsi="Cambria Math" w:cs="Times New Roman"/>
                       <w:sz w:val="28"/>
                       <w:szCs w:val="28"/>
                     </w:rPr>
@@ -2588,6 +2667,7 @@
             </m:oMath>
             <w:r>
               <w:rPr>
+                <w:rFonts w:ascii="Times New Roman" w:hAnsi="Times New Roman" w:cs="Times New Roman"/>
                 <w:bCs/>
                 <w:sz w:val="28"/>
                 <w:szCs w:val="28"/>
@@ -2599,7 +2679,7 @@
                 <m:fPr>
                   <m:ctrlPr>
                     <w:rPr>
-                      <w:rFonts w:ascii="Cambria Math" w:eastAsia="Cambria Math" w:hAnsi="Cambria Math" w:cs="Cambria Math"/>
+                      <w:rFonts w:ascii="Cambria Math" w:eastAsia="Cambria Math" w:hAnsi="Cambria Math" w:cs="Times New Roman"/>
                       <w:bCs/>
                       <w:sz w:val="28"/>
                       <w:szCs w:val="28"/>
@@ -2609,7 +2689,7 @@
                 <m:num>
                   <m:r>
                     <w:rPr>
-                      <w:rFonts w:ascii="Cambria Math" w:eastAsia="Cambria Math" w:hAnsi="Cambria Math" w:cs="Cambria Math"/>
+                      <w:rFonts w:ascii="Cambria Math" w:eastAsia="Cambria Math" w:hAnsi="Cambria Math" w:cs="Times New Roman"/>
                       <w:sz w:val="28"/>
                       <w:szCs w:val="28"/>
                     </w:rPr>
@@ -2619,7 +2699,7 @@
                 <m:den>
                   <m:r>
                     <w:rPr>
-                      <w:rFonts w:ascii="Cambria Math" w:eastAsia="Cambria Math" w:hAnsi="Cambria Math" w:cs="Cambria Math"/>
+                      <w:rFonts w:ascii="Cambria Math" w:eastAsia="Cambria Math" w:hAnsi="Cambria Math" w:cs="Times New Roman"/>
                       <w:sz w:val="28"/>
                       <w:szCs w:val="28"/>
                     </w:rPr>
@@ -2629,7 +2709,7 @@
               </m:f>
               <m:r>
                 <w:rPr>
-                  <w:rFonts w:ascii="Cambria Math" w:eastAsia="Cambria Math" w:hAnsi="Cambria Math" w:cs="Cambria Math"/>
+                  <w:rFonts w:ascii="Cambria Math" w:eastAsia="Cambria Math" w:hAnsi="Cambria Math" w:cs="Times New Roman"/>
                   <w:sz w:val="28"/>
                   <w:szCs w:val="28"/>
                 </w:rPr>
@@ -2639,7 +2719,7 @@
                 <m:fPr>
                   <m:ctrlPr>
                     <w:rPr>
-                      <w:rFonts w:ascii="Cambria Math" w:eastAsia="Cambria Math" w:hAnsi="Cambria Math" w:cs="Cambria Math"/>
+                      <w:rFonts w:ascii="Cambria Math" w:eastAsia="Cambria Math" w:hAnsi="Cambria Math" w:cs="Times New Roman"/>
                       <w:bCs/>
                       <w:sz w:val="28"/>
                       <w:szCs w:val="28"/>
@@ -2649,7 +2729,7 @@
                 <m:num>
                   <m:r>
                     <w:rPr>
-                      <w:rFonts w:ascii="Cambria Math" w:eastAsia="Cambria Math" w:hAnsi="Cambria Math" w:cs="Cambria Math"/>
+                      <w:rFonts w:ascii="Cambria Math" w:eastAsia="Cambria Math" w:hAnsi="Cambria Math" w:cs="Times New Roman"/>
                       <w:sz w:val="28"/>
                       <w:szCs w:val="28"/>
                     </w:rPr>
@@ -2659,7 +2739,7 @@
                 <m:den>
                   <m:r>
                     <w:rPr>
-                      <w:rFonts w:ascii="Cambria Math" w:eastAsia="Cambria Math" w:hAnsi="Cambria Math" w:cs="Cambria Math"/>
+                      <w:rFonts w:ascii="Cambria Math" w:eastAsia="Cambria Math" w:hAnsi="Cambria Math" w:cs="Times New Roman"/>
                       <w:sz w:val="28"/>
                       <w:szCs w:val="28"/>
                     </w:rPr>
@@ -2669,7 +2749,7 @@
               </m:f>
               <m:r>
                 <w:rPr>
-                  <w:rFonts w:ascii="Cambria Math" w:eastAsia="Cambria Math" w:hAnsi="Cambria Math" w:cs="Cambria Math"/>
+                  <w:rFonts w:ascii="Cambria Math" w:eastAsia="Cambria Math" w:hAnsi="Cambria Math" w:cs="Times New Roman"/>
                   <w:sz w:val="28"/>
                   <w:szCs w:val="28"/>
                 </w:rPr>
@@ -2679,7 +2759,7 @@
                 <m:fPr>
                   <m:ctrlPr>
                     <w:rPr>
-                      <w:rFonts w:ascii="Cambria Math" w:eastAsia="Cambria Math" w:hAnsi="Cambria Math" w:cs="Cambria Math"/>
+                      <w:rFonts w:ascii="Cambria Math" w:eastAsia="Cambria Math" w:hAnsi="Cambria Math" w:cs="Times New Roman"/>
                       <w:bCs/>
                       <w:sz w:val="28"/>
                       <w:szCs w:val="28"/>
@@ -2689,7 +2769,7 @@
                 <m:num>
                   <m:r>
                     <w:rPr>
-                      <w:rFonts w:ascii="Cambria Math" w:eastAsia="Cambria Math" w:hAnsi="Cambria Math" w:cs="Cambria Math"/>
+                      <w:rFonts w:ascii="Cambria Math" w:eastAsia="Cambria Math" w:hAnsi="Cambria Math" w:cs="Times New Roman"/>
                       <w:sz w:val="28"/>
                       <w:szCs w:val="28"/>
                     </w:rPr>
@@ -2699,7 +2779,7 @@
                 <m:den>
                   <m:r>
                     <w:rPr>
-                      <w:rFonts w:ascii="Cambria Math" w:eastAsia="Cambria Math" w:hAnsi="Cambria Math" w:cs="Cambria Math"/>
+                      <w:rFonts w:ascii="Cambria Math" w:eastAsia="Cambria Math" w:hAnsi="Cambria Math" w:cs="Times New Roman"/>
                       <w:sz w:val="28"/>
                       <w:szCs w:val="28"/>
                     </w:rPr>
@@ -2710,6 +2790,7 @@
             </m:oMath>
             <w:r>
               <w:rPr>
+                <w:rFonts w:ascii="Times New Roman" w:hAnsi="Times New Roman" w:cs="Times New Roman"/>
                 <w:bCs/>
                 <w:sz w:val="28"/>
                 <w:szCs w:val="28"/>
@@ -2725,13 +2806,15 @@
           <w:p>
             <w:pPr>
               <w:rPr>
-                <w:bCs/>
-                <w:sz w:val="28"/>
-                <w:szCs w:val="28"/>
-              </w:rPr>
-            </w:pPr>
-            <w:r>
-              <w:rPr>
+                <w:rFonts w:ascii="Times New Roman" w:hAnsi="Times New Roman" w:cs="Times New Roman"/>
+                <w:bCs/>
+                <w:sz w:val="28"/>
+                <w:szCs w:val="28"/>
+              </w:rPr>
+            </w:pPr>
+            <w:r>
+              <w:rPr>
+                <w:rFonts w:ascii="Times New Roman" w:hAnsi="Times New Roman" w:cs="Times New Roman"/>
                 <w:bCs/>
                 <w:sz w:val="28"/>
                 <w:szCs w:val="28"/>
@@ -2747,13 +2830,15 @@
           <w:p>
             <w:pPr>
               <w:rPr>
-                <w:bCs/>
-                <w:sz w:val="28"/>
-                <w:szCs w:val="28"/>
-              </w:rPr>
-            </w:pPr>
-            <w:r>
-              <w:rPr>
+                <w:rFonts w:ascii="Times New Roman" w:hAnsi="Times New Roman" w:cs="Times New Roman"/>
+                <w:bCs/>
+                <w:sz w:val="28"/>
+                <w:szCs w:val="28"/>
+              </w:rPr>
+            </w:pPr>
+            <w:r>
+              <w:rPr>
+                <w:rFonts w:ascii="Times New Roman" w:hAnsi="Times New Roman" w:cs="Times New Roman"/>
                 <w:bCs/>
                 <w:sz w:val="28"/>
                 <w:szCs w:val="28"/>
@@ -2763,7 +2848,7 @@
             <m:oMath>
               <m:r>
                 <w:rPr>
-                  <w:rFonts w:ascii="Cambria Math" w:eastAsia="Cambria Math" w:hAnsi="Cambria Math" w:cs="Cambria Math"/>
+                  <w:rFonts w:ascii="Cambria Math" w:eastAsia="Cambria Math" w:hAnsi="Cambria Math" w:cs="Times New Roman"/>
                   <w:sz w:val="28"/>
                   <w:szCs w:val="28"/>
                 </w:rPr>
@@ -2774,18 +2859,20 @@
         </w:tc>
         <w:tc>
           <w:tcPr>
-            <w:tcW w:w="1249" w:type="dxa"/>
-          </w:tcPr>
-          <w:p>
-            <w:pPr>
-              <w:rPr>
-                <w:bCs/>
-                <w:sz w:val="28"/>
-                <w:szCs w:val="28"/>
-              </w:rPr>
-            </w:pPr>
-            <w:r>
-              <w:rPr>
+            <w:tcW w:w="603" w:type="dxa"/>
+          </w:tcPr>
+          <w:p>
+            <w:pPr>
+              <w:rPr>
+                <w:rFonts w:ascii="Times New Roman" w:hAnsi="Times New Roman" w:cs="Times New Roman"/>
+                <w:bCs/>
+                <w:sz w:val="28"/>
+                <w:szCs w:val="28"/>
+              </w:rPr>
+            </w:pPr>
+            <w:r>
+              <w:rPr>
+                <w:rFonts w:ascii="Times New Roman" w:hAnsi="Times New Roman" w:cs="Times New Roman"/>
                 <w:bCs/>
                 <w:sz w:val="28"/>
                 <w:szCs w:val="28"/>
@@ -2796,18 +2883,20 @@
         </w:tc>
         <w:tc>
           <w:tcPr>
-            <w:tcW w:w="1216" w:type="dxa"/>
-          </w:tcPr>
-          <w:p>
-            <w:pPr>
-              <w:rPr>
-                <w:bCs/>
-                <w:sz w:val="28"/>
-                <w:szCs w:val="28"/>
-              </w:rPr>
-            </w:pPr>
-            <w:r>
-              <w:rPr>
+            <w:tcW w:w="1862" w:type="dxa"/>
+          </w:tcPr>
+          <w:p>
+            <w:pPr>
+              <w:rPr>
+                <w:rFonts w:ascii="Times New Roman" w:hAnsi="Times New Roman" w:cs="Times New Roman"/>
+                <w:bCs/>
+                <w:sz w:val="28"/>
+                <w:szCs w:val="28"/>
+              </w:rPr>
+            </w:pPr>
+            <w:r>
+              <w:rPr>
+                <w:rFonts w:ascii="Times New Roman" w:hAnsi="Times New Roman" w:cs="Times New Roman"/>
                 <w:bCs/>
                 <w:sz w:val="28"/>
                 <w:szCs w:val="28"/>
@@ -2825,13 +2914,15 @@
           <w:p>
             <w:pPr>
               <w:rPr>
-                <w:bCs/>
-                <w:sz w:val="28"/>
-                <w:szCs w:val="28"/>
-              </w:rPr>
-            </w:pPr>
-            <w:r>
-              <w:rPr>
+                <w:rFonts w:ascii="Times New Roman" w:hAnsi="Times New Roman" w:cs="Times New Roman"/>
+                <w:bCs/>
+                <w:sz w:val="28"/>
+                <w:szCs w:val="28"/>
+              </w:rPr>
+            </w:pPr>
+            <w:r>
+              <w:rPr>
+                <w:rFonts w:ascii="Times New Roman" w:hAnsi="Times New Roman" w:cs="Times New Roman"/>
                 <w:bCs/>
                 <w:sz w:val="28"/>
                 <w:szCs w:val="28"/>
@@ -2843,7 +2934,7 @@
                 <m:sSubPr>
                   <m:ctrlPr>
                     <w:rPr>
-                      <w:rFonts w:ascii="Cambria Math" w:eastAsia="Cambria Math" w:hAnsi="Cambria Math" w:cs="Cambria Math"/>
+                      <w:rFonts w:ascii="Cambria Math" w:eastAsia="Cambria Math" w:hAnsi="Cambria Math" w:cs="Times New Roman"/>
                       <w:bCs/>
                       <w:sz w:val="28"/>
                       <w:szCs w:val="28"/>
@@ -2853,7 +2944,7 @@
                 <m:e>
                   <m:r>
                     <w:rPr>
-                      <w:rFonts w:ascii="Cambria Math" w:eastAsia="Cambria Math" w:hAnsi="Cambria Math" w:cs="Cambria Math"/>
+                      <w:rFonts w:ascii="Cambria Math" w:eastAsia="Cambria Math" w:hAnsi="Cambria Math" w:cs="Times New Roman"/>
                       <w:sz w:val="28"/>
                       <w:szCs w:val="28"/>
                     </w:rPr>
@@ -2863,7 +2954,7 @@
                 <m:sub>
                   <m:r>
                     <w:rPr>
-                      <w:rFonts w:ascii="Cambria Math" w:eastAsia="Cambria Math" w:hAnsi="Cambria Math" w:cs="Cambria Math"/>
+                      <w:rFonts w:ascii="Cambria Math" w:eastAsia="Cambria Math" w:hAnsi="Cambria Math" w:cs="Times New Roman"/>
                       <w:sz w:val="28"/>
                       <w:szCs w:val="28"/>
                     </w:rPr>
@@ -2873,7 +2964,7 @@
               </m:sSub>
               <m:r>
                 <w:rPr>
-                  <w:rFonts w:ascii="Cambria Math" w:eastAsia="Cambria Math" w:hAnsi="Cambria Math" w:cs="Cambria Math"/>
+                  <w:rFonts w:ascii="Cambria Math" w:eastAsia="Cambria Math" w:hAnsi="Cambria Math" w:cs="Times New Roman"/>
                   <w:sz w:val="28"/>
                   <w:szCs w:val="28"/>
                 </w:rPr>
@@ -2882,6 +2973,7 @@
             </m:oMath>
             <w:r>
               <w:rPr>
+                <w:rFonts w:ascii="Times New Roman" w:hAnsi="Times New Roman" w:cs="Times New Roman"/>
                 <w:bCs/>
                 <w:sz w:val="28"/>
                 <w:szCs w:val="28"/>
@@ -2893,7 +2985,7 @@
                 <m:sSubPr>
                   <m:ctrlPr>
                     <w:rPr>
-                      <w:rFonts w:ascii="Cambria Math" w:eastAsia="Cambria Math" w:hAnsi="Cambria Math" w:cs="Cambria Math"/>
+                      <w:rFonts w:ascii="Cambria Math" w:eastAsia="Cambria Math" w:hAnsi="Cambria Math" w:cs="Times New Roman"/>
                       <w:bCs/>
                       <w:sz w:val="28"/>
                       <w:szCs w:val="28"/>
@@ -2903,7 +2995,7 @@
                 <m:e>
                   <m:r>
                     <w:rPr>
-                      <w:rFonts w:ascii="Cambria Math" w:eastAsia="Cambria Math" w:hAnsi="Cambria Math" w:cs="Cambria Math"/>
+                      <w:rFonts w:ascii="Cambria Math" w:eastAsia="Cambria Math" w:hAnsi="Cambria Math" w:cs="Times New Roman"/>
                       <w:sz w:val="28"/>
                       <w:szCs w:val="28"/>
                     </w:rPr>
@@ -2913,7 +3005,7 @@
                 <m:sub>
                   <m:r>
                     <w:rPr>
-                      <w:rFonts w:ascii="Cambria Math" w:eastAsia="Cambria Math" w:hAnsi="Cambria Math" w:cs="Cambria Math"/>
+                      <w:rFonts w:ascii="Cambria Math" w:eastAsia="Cambria Math" w:hAnsi="Cambria Math" w:cs="Times New Roman"/>
                       <w:sz w:val="28"/>
                       <w:szCs w:val="28"/>
                     </w:rPr>
@@ -2923,7 +3015,7 @@
               </m:sSub>
               <m:r>
                 <w:rPr>
-                  <w:rFonts w:ascii="Cambria Math" w:eastAsia="Cambria Math" w:hAnsi="Cambria Math" w:cs="Cambria Math"/>
+                  <w:rFonts w:ascii="Cambria Math" w:eastAsia="Cambria Math" w:hAnsi="Cambria Math" w:cs="Times New Roman"/>
                   <w:sz w:val="28"/>
                   <w:szCs w:val="28"/>
                 </w:rPr>
@@ -2932,6 +3024,7 @@
             </m:oMath>
             <w:r>
               <w:rPr>
+                <w:rFonts w:ascii="Times New Roman" w:hAnsi="Times New Roman" w:cs="Times New Roman"/>
                 <w:bCs/>
                 <w:sz w:val="28"/>
                 <w:szCs w:val="28"/>
@@ -2943,7 +3036,7 @@
                 <m:sSubPr>
                   <m:ctrlPr>
                     <w:rPr>
-                      <w:rFonts w:ascii="Cambria Math" w:eastAsia="Cambria Math" w:hAnsi="Cambria Math" w:cs="Cambria Math"/>
+                      <w:rFonts w:ascii="Cambria Math" w:eastAsia="Cambria Math" w:hAnsi="Cambria Math" w:cs="Times New Roman"/>
                       <w:bCs/>
                       <w:sz w:val="28"/>
                       <w:szCs w:val="28"/>
@@ -2953,7 +3046,7 @@
                 <m:e>
                   <m:r>
                     <w:rPr>
-                      <w:rFonts w:ascii="Cambria Math" w:eastAsia="Cambria Math" w:hAnsi="Cambria Math" w:cs="Cambria Math"/>
+                      <w:rFonts w:ascii="Cambria Math" w:eastAsia="Cambria Math" w:hAnsi="Cambria Math" w:cs="Times New Roman"/>
                       <w:sz w:val="28"/>
                       <w:szCs w:val="28"/>
                     </w:rPr>
@@ -2963,7 +3056,7 @@
                 <m:sub>
                   <m:r>
                     <w:rPr>
-                      <w:rFonts w:ascii="Cambria Math" w:eastAsia="Cambria Math" w:hAnsi="Cambria Math" w:cs="Cambria Math"/>
+                      <w:rFonts w:ascii="Cambria Math" w:eastAsia="Cambria Math" w:hAnsi="Cambria Math" w:cs="Times New Roman"/>
                       <w:sz w:val="28"/>
                       <w:szCs w:val="28"/>
                     </w:rPr>
@@ -2973,7 +3066,7 @@
               </m:sSub>
               <m:r>
                 <w:rPr>
-                  <w:rFonts w:ascii="Cambria Math" w:eastAsia="Cambria Math" w:hAnsi="Cambria Math" w:cs="Cambria Math"/>
+                  <w:rFonts w:ascii="Cambria Math" w:eastAsia="Cambria Math" w:hAnsi="Cambria Math" w:cs="Times New Roman"/>
                   <w:sz w:val="28"/>
                   <w:szCs w:val="28"/>
                 </w:rPr>
@@ -2982,6 +3075,7 @@
             </m:oMath>
             <w:r>
               <w:rPr>
+                <w:rFonts w:ascii="Times New Roman" w:hAnsi="Times New Roman" w:cs="Times New Roman"/>
                 <w:bCs/>
                 <w:sz w:val="28"/>
                 <w:szCs w:val="28"/>
@@ -2993,7 +3087,7 @@
             <w:pPr>
               <w:jc w:val="center"/>
               <w:rPr>
-                <w:rFonts w:ascii="Cambria Math" w:eastAsia="Cambria Math" w:hAnsi="Cambria Math" w:cs="Cambria Math"/>
+                <w:rFonts w:ascii="Times New Roman" w:eastAsia="Cambria Math" w:hAnsi="Times New Roman" w:cs="Times New Roman"/>
                 <w:bCs/>
                 <w:sz w:val="28"/>
                 <w:szCs w:val="28"/>
@@ -3005,7 +3099,7 @@
                   <m:fPr>
                     <m:ctrlPr>
                       <w:rPr>
-                        <w:rFonts w:ascii="Cambria Math" w:eastAsia="Cambria Math" w:hAnsi="Cambria Math" w:cs="Cambria Math"/>
+                        <w:rFonts w:ascii="Cambria Math" w:eastAsia="Cambria Math" w:hAnsi="Cambria Math" w:cs="Times New Roman"/>
                         <w:bCs/>
                         <w:sz w:val="28"/>
                         <w:szCs w:val="28"/>
@@ -3015,7 +3109,7 @@
                   <m:num>
                     <m:r>
                       <w:rPr>
-                        <w:rFonts w:ascii="Cambria Math" w:eastAsia="Cambria Math" w:hAnsi="Cambria Math" w:cs="Cambria Math"/>
+                        <w:rFonts w:ascii="Cambria Math" w:eastAsia="Cambria Math" w:hAnsi="Cambria Math" w:cs="Times New Roman"/>
                         <w:sz w:val="28"/>
                         <w:szCs w:val="28"/>
                       </w:rPr>
@@ -3025,7 +3119,7 @@
                   <m:den>
                     <m:r>
                       <w:rPr>
-                        <w:rFonts w:ascii="Cambria Math" w:eastAsia="Cambria Math" w:hAnsi="Cambria Math" w:cs="Cambria Math"/>
+                        <w:rFonts w:ascii="Cambria Math" w:eastAsia="Cambria Math" w:hAnsi="Cambria Math" w:cs="Times New Roman"/>
                         <w:sz w:val="28"/>
                         <w:szCs w:val="28"/>
                       </w:rPr>
@@ -3035,7 +3129,7 @@
                 </m:f>
                 <m:r>
                   <w:rPr>
-                    <w:rFonts w:ascii="Cambria Math" w:eastAsia="Cambria Math" w:hAnsi="Cambria Math" w:cs="Cambria Math"/>
+                    <w:rFonts w:ascii="Cambria Math" w:eastAsia="Cambria Math" w:hAnsi="Cambria Math" w:cs="Times New Roman"/>
                     <w:sz w:val="28"/>
                     <w:szCs w:val="28"/>
                   </w:rPr>
@@ -3045,7 +3139,7 @@
                   <m:fPr>
                     <m:ctrlPr>
                       <w:rPr>
-                        <w:rFonts w:ascii="Cambria Math" w:eastAsia="Cambria Math" w:hAnsi="Cambria Math" w:cs="Cambria Math"/>
+                        <w:rFonts w:ascii="Cambria Math" w:eastAsia="Cambria Math" w:hAnsi="Cambria Math" w:cs="Times New Roman"/>
                         <w:bCs/>
                         <w:sz w:val="28"/>
                         <w:szCs w:val="28"/>
@@ -3055,7 +3149,7 @@
                   <m:num>
                     <m:r>
                       <w:rPr>
-                        <w:rFonts w:ascii="Cambria Math" w:eastAsia="Cambria Math" w:hAnsi="Cambria Math" w:cs="Cambria Math"/>
+                        <w:rFonts w:ascii="Cambria Math" w:eastAsia="Cambria Math" w:hAnsi="Cambria Math" w:cs="Times New Roman"/>
                         <w:sz w:val="28"/>
                         <w:szCs w:val="28"/>
                       </w:rPr>
@@ -3065,7 +3159,7 @@
                   <m:den>
                     <m:r>
                       <w:rPr>
-                        <w:rFonts w:ascii="Cambria Math" w:eastAsia="Cambria Math" w:hAnsi="Cambria Math" w:cs="Cambria Math"/>
+                        <w:rFonts w:ascii="Cambria Math" w:eastAsia="Cambria Math" w:hAnsi="Cambria Math" w:cs="Times New Roman"/>
                         <w:sz w:val="28"/>
                         <w:szCs w:val="28"/>
                       </w:rPr>
@@ -3075,7 +3169,7 @@
                 </m:f>
                 <m:r>
                   <w:rPr>
-                    <w:rFonts w:ascii="Cambria Math" w:eastAsia="Cambria Math" w:hAnsi="Cambria Math" w:cs="Cambria Math"/>
+                    <w:rFonts w:ascii="Cambria Math" w:eastAsia="Cambria Math" w:hAnsi="Cambria Math" w:cs="Times New Roman"/>
                     <w:sz w:val="28"/>
                     <w:szCs w:val="28"/>
                   </w:rPr>
@@ -3085,7 +3179,7 @@
                   <m:fPr>
                     <m:ctrlPr>
                       <w:rPr>
-                        <w:rFonts w:ascii="Cambria Math" w:eastAsia="Cambria Math" w:hAnsi="Cambria Math" w:cs="Cambria Math"/>
+                        <w:rFonts w:ascii="Cambria Math" w:eastAsia="Cambria Math" w:hAnsi="Cambria Math" w:cs="Times New Roman"/>
                         <w:bCs/>
                         <w:sz w:val="28"/>
                         <w:szCs w:val="28"/>
@@ -3095,7 +3189,7 @@
                   <m:num>
                     <m:r>
                       <w:rPr>
-                        <w:rFonts w:ascii="Cambria Math" w:eastAsia="Cambria Math" w:hAnsi="Cambria Math" w:cs="Cambria Math"/>
+                        <w:rFonts w:ascii="Cambria Math" w:eastAsia="Cambria Math" w:hAnsi="Cambria Math" w:cs="Times New Roman"/>
                         <w:sz w:val="28"/>
                         <w:szCs w:val="28"/>
                       </w:rPr>
@@ -3105,7 +3199,7 @@
                   <m:den>
                     <m:r>
                       <w:rPr>
-                        <w:rFonts w:ascii="Cambria Math" w:eastAsia="Cambria Math" w:hAnsi="Cambria Math" w:cs="Cambria Math"/>
+                        <w:rFonts w:ascii="Cambria Math" w:eastAsia="Cambria Math" w:hAnsi="Cambria Math" w:cs="Times New Roman"/>
                         <w:sz w:val="28"/>
                         <w:szCs w:val="28"/>
                       </w:rPr>
@@ -3115,7 +3209,7 @@
                 </m:f>
                 <m:r>
                   <w:rPr>
-                    <w:rFonts w:ascii="Cambria Math" w:eastAsia="Cambria Math" w:hAnsi="Cambria Math" w:cs="Cambria Math"/>
+                    <w:rFonts w:ascii="Cambria Math" w:eastAsia="Cambria Math" w:hAnsi="Cambria Math" w:cs="Times New Roman"/>
                     <w:sz w:val="28"/>
                     <w:szCs w:val="28"/>
                   </w:rPr>
@@ -3127,6 +3221,7 @@
           <w:p>
             <w:pPr>
               <w:rPr>
+                <w:rFonts w:ascii="Times New Roman" w:hAnsi="Times New Roman" w:cs="Times New Roman"/>
                 <w:bCs/>
                 <w:sz w:val="28"/>
                 <w:szCs w:val="28"/>
@@ -3141,13 +3236,15 @@
           <w:p>
             <w:pPr>
               <w:rPr>
-                <w:bCs/>
-                <w:sz w:val="28"/>
-                <w:szCs w:val="28"/>
-              </w:rPr>
-            </w:pPr>
-            <w:r>
-              <w:rPr>
+                <w:rFonts w:ascii="Times New Roman" w:hAnsi="Times New Roman" w:cs="Times New Roman"/>
+                <w:bCs/>
+                <w:sz w:val="28"/>
+                <w:szCs w:val="28"/>
+              </w:rPr>
+            </w:pPr>
+            <w:r>
+              <w:rPr>
+                <w:rFonts w:ascii="Times New Roman" w:hAnsi="Times New Roman" w:cs="Times New Roman"/>
                 <w:bCs/>
                 <w:sz w:val="28"/>
                 <w:szCs w:val="28"/>
@@ -3163,13 +3260,15 @@
           <w:p>
             <w:pPr>
               <w:rPr>
-                <w:bCs/>
-                <w:sz w:val="28"/>
-                <w:szCs w:val="28"/>
-              </w:rPr>
-            </w:pPr>
-            <w:r>
-              <w:rPr>
+                <w:rFonts w:ascii="Times New Roman" w:hAnsi="Times New Roman" w:cs="Times New Roman"/>
+                <w:bCs/>
+                <w:sz w:val="28"/>
+                <w:szCs w:val="28"/>
+              </w:rPr>
+            </w:pPr>
+            <w:r>
+              <w:rPr>
+                <w:rFonts w:ascii="Times New Roman" w:hAnsi="Times New Roman" w:cs="Times New Roman"/>
                 <w:bCs/>
                 <w:sz w:val="28"/>
                 <w:szCs w:val="28"/>
@@ -3180,18 +3279,20 @@
         </w:tc>
         <w:tc>
           <w:tcPr>
-            <w:tcW w:w="1249" w:type="dxa"/>
-          </w:tcPr>
-          <w:p>
-            <w:pPr>
-              <w:rPr>
-                <w:bCs/>
-                <w:sz w:val="28"/>
-                <w:szCs w:val="28"/>
-              </w:rPr>
-            </w:pPr>
-            <w:r>
-              <w:rPr>
+            <w:tcW w:w="603" w:type="dxa"/>
+          </w:tcPr>
+          <w:p>
+            <w:pPr>
+              <w:rPr>
+                <w:rFonts w:ascii="Times New Roman" w:hAnsi="Times New Roman" w:cs="Times New Roman"/>
+                <w:bCs/>
+                <w:sz w:val="28"/>
+                <w:szCs w:val="28"/>
+              </w:rPr>
+            </w:pPr>
+            <w:r>
+              <w:rPr>
+                <w:rFonts w:ascii="Times New Roman" w:hAnsi="Times New Roman" w:cs="Times New Roman"/>
                 <w:bCs/>
                 <w:sz w:val="28"/>
                 <w:szCs w:val="28"/>
@@ -3202,18 +3303,20 @@
         </w:tc>
         <w:tc>
           <w:tcPr>
-            <w:tcW w:w="1216" w:type="dxa"/>
-          </w:tcPr>
-          <w:p>
-            <w:pPr>
-              <w:rPr>
-                <w:bCs/>
-                <w:sz w:val="28"/>
-                <w:szCs w:val="28"/>
-              </w:rPr>
-            </w:pPr>
-            <w:r>
-              <w:rPr>
+            <w:tcW w:w="1862" w:type="dxa"/>
+          </w:tcPr>
+          <w:p>
+            <w:pPr>
+              <w:rPr>
+                <w:rFonts w:ascii="Times New Roman" w:hAnsi="Times New Roman" w:cs="Times New Roman"/>
+                <w:bCs/>
+                <w:sz w:val="28"/>
+                <w:szCs w:val="28"/>
+              </w:rPr>
+            </w:pPr>
+            <w:r>
+              <w:rPr>
+                <w:rFonts w:ascii="Times New Roman" w:hAnsi="Times New Roman" w:cs="Times New Roman"/>
                 <w:bCs/>
                 <w:sz w:val="28"/>
                 <w:szCs w:val="28"/>
@@ -3231,6 +3334,7 @@
           <w:p>
             <w:pPr>
               <w:rPr>
+                <w:rFonts w:ascii="Times New Roman" w:hAnsi="Times New Roman" w:cs="Times New Roman"/>
                 <w:bCs/>
                 <w:sz w:val="28"/>
                 <w:szCs w:val="28"/>
@@ -3241,7 +3345,7 @@
                 <m:funcPr>
                   <m:ctrlPr>
                     <w:rPr>
-                      <w:rFonts w:ascii="Cambria Math"/>
+                      <w:rFonts w:ascii="Cambria Math" w:hAnsi="Cambria Math" w:cs="Times New Roman"/>
                       <w:bCs/>
                       <w:i/>
                       <w:sz w:val="28"/>
@@ -3255,7 +3359,7 @@
                     <m:sSubPr>
                       <m:ctrlPr>
                         <w:rPr>
-                          <w:rFonts w:ascii="Cambria Math"/>
+                          <w:rFonts w:ascii="Cambria Math" w:hAnsi="Cambria Math" w:cs="Times New Roman"/>
                           <w:bCs/>
                           <w:i/>
                           <w:sz w:val="28"/>
@@ -3267,7 +3371,7 @@
                     <m:e>
                       <m:r>
                         <w:rPr>
-                          <w:rFonts w:ascii="Cambria Math"/>
+                          <w:rFonts w:ascii="Cambria Math" w:hAnsi="Cambria Math" w:cs="Times New Roman"/>
                           <w:sz w:val="28"/>
                           <w:szCs w:val="28"/>
                           <w:vertAlign w:val="subscript"/>
@@ -3278,7 +3382,7 @@
                     <m:sub>
                       <m:r>
                         <w:rPr>
-                          <w:rFonts w:ascii="Cambria Math"/>
+                          <w:rFonts w:ascii="Cambria Math" w:hAnsi="Cambria Math" w:cs="Times New Roman"/>
                           <w:sz w:val="28"/>
                           <w:szCs w:val="28"/>
                           <w:vertAlign w:val="subscript"/>
@@ -3290,7 +3394,7 @@
                           <m:degHide m:val="1"/>
                           <m:ctrlPr>
                             <w:rPr>
-                              <w:rFonts w:ascii="Cambria Math"/>
+                              <w:rFonts w:ascii="Cambria Math" w:hAnsi="Cambria Math" w:cs="Times New Roman"/>
                               <w:bCs/>
                               <w:i/>
                               <w:sz w:val="28"/>
@@ -3303,7 +3407,7 @@
                         <m:e>
                           <m:r>
                             <w:rPr>
-                              <w:rFonts w:ascii="Cambria Math"/>
+                              <w:rFonts w:ascii="Cambria Math" w:hAnsi="Cambria Math" w:cs="Times New Roman"/>
                               <w:sz w:val="28"/>
                               <w:szCs w:val="28"/>
                               <w:vertAlign w:val="subscript"/>
@@ -3312,23 +3416,13 @@
                           </m:r>
                         </m:e>
                       </m:rad>
-                      <m:ctrlPr>
-                        <w:rPr>
-                          <w:rFonts w:ascii="Cambria Math" w:hAnsi="Cambria Math"/>
-                          <w:bCs/>
-                          <w:i/>
-                          <w:sz w:val="28"/>
-                          <w:szCs w:val="28"/>
-                          <w:vertAlign w:val="subscript"/>
-                        </w:rPr>
-                      </m:ctrlPr>
                     </m:sub>
                   </m:sSub>
                 </m:fName>
                 <m:e>
                   <m:r>
                     <w:rPr>
-                      <w:rFonts w:ascii="Cambria Math"/>
+                      <w:rFonts w:ascii="Cambria Math" w:hAnsi="Cambria Math" w:cs="Times New Roman"/>
                       <w:sz w:val="28"/>
                       <w:szCs w:val="28"/>
                       <w:vertAlign w:val="subscript"/>
@@ -3339,7 +3433,7 @@
               </m:func>
               <m:r>
                 <w:rPr>
-                  <w:rFonts w:ascii="Cambria Math"/>
+                  <w:rFonts w:ascii="Cambria Math" w:hAnsi="Cambria Math" w:cs="Times New Roman"/>
                   <w:sz w:val="28"/>
                   <w:szCs w:val="28"/>
                   <w:vertAlign w:val="subscript"/>
@@ -3349,6 +3443,7 @@
             </m:oMath>
             <w:r>
               <w:rPr>
+                <w:rFonts w:ascii="Times New Roman" w:hAnsi="Times New Roman" w:cs="Times New Roman"/>
                 <w:bCs/>
                 <w:sz w:val="28"/>
                 <w:szCs w:val="28"/>
@@ -3364,6 +3459,7 @@
           <w:p>
             <w:pPr>
               <w:rPr>
+                <w:rFonts w:ascii="Times New Roman" w:hAnsi="Times New Roman" w:cs="Times New Roman"/>
                 <w:bCs/>
                 <w:sz w:val="28"/>
                 <w:szCs w:val="28"/>
@@ -3375,11 +3471,8 @@
               </m:oMathParaPr>
               <m:oMath>
                 <m:r>
-                  <m:rPr>
-                    <m:sty m:val="bi"/>
-                  </m:rPr>
                   <w:rPr>
-                    <w:rFonts w:ascii="Cambria Math"/>
+                    <w:rFonts w:ascii="Cambria Math" w:hAnsi="Cambria Math" w:cs="Times New Roman"/>
                     <w:sz w:val="28"/>
                     <w:szCs w:val="28"/>
                     <w:vertAlign w:val="subscript"/>
@@ -3391,8 +3484,8 @@
                     <m:degHide m:val="1"/>
                     <m:ctrlPr>
                       <w:rPr>
-                        <w:rFonts w:ascii="Cambria Math"/>
-                        <w:b/>
+                        <w:rFonts w:ascii="Cambria Math" w:hAnsi="Cambria Math" w:cs="Times New Roman"/>
+                        <w:bCs/>
                         <w:i/>
                         <w:sz w:val="28"/>
                         <w:szCs w:val="28"/>
@@ -3403,11 +3496,8 @@
                   <m:deg/>
                   <m:e>
                     <m:r>
-                      <m:rPr>
-                        <m:sty m:val="bi"/>
-                      </m:rPr>
                       <w:rPr>
-                        <w:rFonts w:ascii="Cambria Math"/>
+                        <w:rFonts w:ascii="Cambria Math" w:hAnsi="Cambria Math" w:cs="Times New Roman"/>
                         <w:sz w:val="28"/>
                         <w:szCs w:val="28"/>
                         <w:vertAlign w:val="subscript"/>
@@ -3427,13 +3517,15 @@
           <w:p>
             <w:pPr>
               <w:rPr>
-                <w:bCs/>
-                <w:sz w:val="28"/>
-                <w:szCs w:val="28"/>
-              </w:rPr>
-            </w:pPr>
-            <w:r>
-              <w:rPr>
+                <w:rFonts w:ascii="Times New Roman" w:hAnsi="Times New Roman" w:cs="Times New Roman"/>
+                <w:bCs/>
+                <w:sz w:val="28"/>
+                <w:szCs w:val="28"/>
+              </w:rPr>
+            </w:pPr>
+            <w:r>
+              <w:rPr>
+                <w:rFonts w:ascii="Times New Roman" w:hAnsi="Times New Roman" w:cs="Times New Roman"/>
                 <w:bCs/>
                 <w:sz w:val="28"/>
                 <w:szCs w:val="28"/>
@@ -3444,18 +3536,20 @@
         </w:tc>
         <w:tc>
           <w:tcPr>
-            <w:tcW w:w="1249" w:type="dxa"/>
-          </w:tcPr>
-          <w:p>
-            <w:pPr>
-              <w:rPr>
-                <w:bCs/>
-                <w:sz w:val="28"/>
-                <w:szCs w:val="28"/>
-              </w:rPr>
-            </w:pPr>
-            <w:r>
-              <w:rPr>
+            <w:tcW w:w="603" w:type="dxa"/>
+          </w:tcPr>
+          <w:p>
+            <w:pPr>
+              <w:rPr>
+                <w:rFonts w:ascii="Times New Roman" w:hAnsi="Times New Roman" w:cs="Times New Roman"/>
+                <w:bCs/>
+                <w:sz w:val="28"/>
+                <w:szCs w:val="28"/>
+              </w:rPr>
+            </w:pPr>
+            <w:r>
+              <w:rPr>
+                <w:rFonts w:ascii="Times New Roman" w:hAnsi="Times New Roman" w:cs="Times New Roman"/>
                 <w:bCs/>
                 <w:sz w:val="28"/>
                 <w:szCs w:val="28"/>
@@ -3466,18 +3560,20 @@
         </w:tc>
         <w:tc>
           <w:tcPr>
-            <w:tcW w:w="1216" w:type="dxa"/>
-          </w:tcPr>
-          <w:p>
-            <w:pPr>
-              <w:rPr>
-                <w:bCs/>
-                <w:sz w:val="28"/>
-                <w:szCs w:val="28"/>
-              </w:rPr>
-            </w:pPr>
-            <w:r>
-              <w:rPr>
+            <w:tcW w:w="1862" w:type="dxa"/>
+          </w:tcPr>
+          <w:p>
+            <w:pPr>
+              <w:rPr>
+                <w:rFonts w:ascii="Times New Roman" w:hAnsi="Times New Roman" w:cs="Times New Roman"/>
+                <w:bCs/>
+                <w:sz w:val="28"/>
+                <w:szCs w:val="28"/>
+              </w:rPr>
+            </w:pPr>
+            <w:r>
+              <w:rPr>
+                <w:rFonts w:ascii="Times New Roman" w:hAnsi="Times New Roman" w:cs="Times New Roman"/>
                 <w:bCs/>
                 <w:sz w:val="28"/>
                 <w:szCs w:val="28"/>
@@ -3495,13 +3591,15 @@
           <w:p>
             <w:pPr>
               <w:rPr>
-                <w:bCs/>
-                <w:sz w:val="28"/>
-                <w:szCs w:val="28"/>
-              </w:rPr>
-            </w:pPr>
-            <w:r>
-              <w:rPr>
+                <w:rFonts w:ascii="Times New Roman" w:hAnsi="Times New Roman" w:cs="Times New Roman"/>
+                <w:bCs/>
+                <w:sz w:val="28"/>
+                <w:szCs w:val="28"/>
+              </w:rPr>
+            </w:pPr>
+            <w:r>
+              <w:rPr>
+                <w:rFonts w:ascii="Times New Roman" w:hAnsi="Times New Roman" w:cs="Times New Roman"/>
                 <w:bCs/>
                 <w:sz w:val="28"/>
                 <w:szCs w:val="28"/>
@@ -3513,7 +3611,7 @@
                 <m:sSubPr>
                   <m:ctrlPr>
                     <w:rPr>
-                      <w:rFonts w:ascii="Cambria Math" w:eastAsia="Cambria Math" w:hAnsi="Cambria Math" w:cs="Cambria Math"/>
+                      <w:rFonts w:ascii="Cambria Math" w:eastAsia="Cambria Math" w:hAnsi="Cambria Math" w:cs="Times New Roman"/>
                       <w:bCs/>
                       <w:sz w:val="28"/>
                       <w:szCs w:val="28"/>
@@ -3523,7 +3621,7 @@
                 <m:e>
                   <m:r>
                     <w:rPr>
-                      <w:rFonts w:ascii="Cambria Math" w:eastAsia="Cambria Math" w:hAnsi="Cambria Math" w:cs="Cambria Math"/>
+                      <w:rFonts w:ascii="Cambria Math" w:eastAsia="Cambria Math" w:hAnsi="Cambria Math" w:cs="Times New Roman"/>
                       <w:sz w:val="28"/>
                       <w:szCs w:val="28"/>
                     </w:rPr>
@@ -3533,7 +3631,7 @@
                 <m:sub>
                   <m:r>
                     <w:rPr>
-                      <w:rFonts w:ascii="Cambria Math" w:eastAsia="Cambria Math" w:hAnsi="Cambria Math" w:cs="Cambria Math"/>
+                      <w:rFonts w:ascii="Cambria Math" w:eastAsia="Cambria Math" w:hAnsi="Cambria Math" w:cs="Times New Roman"/>
                       <w:sz w:val="28"/>
                       <w:szCs w:val="28"/>
                     </w:rPr>
@@ -3545,7 +3643,7 @@
                 <m:sSubPr>
                   <m:ctrlPr>
                     <w:rPr>
-                      <w:rFonts w:ascii="Cambria Math" w:eastAsia="Cambria Math" w:hAnsi="Cambria Math" w:cs="Cambria Math"/>
+                      <w:rFonts w:ascii="Cambria Math" w:eastAsia="Cambria Math" w:hAnsi="Cambria Math" w:cs="Times New Roman"/>
                       <w:bCs/>
                       <w:sz w:val="28"/>
                       <w:szCs w:val="28"/>
@@ -3555,7 +3653,7 @@
                 <m:e>
                   <m:r>
                     <w:rPr>
-                      <w:rFonts w:ascii="Cambria Math" w:eastAsia="Cambria Math" w:hAnsi="Cambria Math" w:cs="Cambria Math"/>
+                      <w:rFonts w:ascii="Cambria Math" w:eastAsia="Cambria Math" w:hAnsi="Cambria Math" w:cs="Times New Roman"/>
                       <w:sz w:val="28"/>
                       <w:szCs w:val="28"/>
                     </w:rPr>
@@ -3565,7 +3663,7 @@
                 <m:sub>
                   <m:r>
                     <w:rPr>
-                      <w:rFonts w:ascii="Cambria Math" w:eastAsia="Cambria Math" w:hAnsi="Cambria Math" w:cs="Cambria Math"/>
+                      <w:rFonts w:ascii="Cambria Math" w:eastAsia="Cambria Math" w:hAnsi="Cambria Math" w:cs="Times New Roman"/>
                       <w:sz w:val="28"/>
                       <w:szCs w:val="28"/>
                     </w:rPr>
@@ -3577,7 +3675,7 @@
                 <m:sSubPr>
                   <m:ctrlPr>
                     <w:rPr>
-                      <w:rFonts w:ascii="Cambria Math" w:eastAsia="Cambria Math" w:hAnsi="Cambria Math" w:cs="Cambria Math"/>
+                      <w:rFonts w:ascii="Cambria Math" w:eastAsia="Cambria Math" w:hAnsi="Cambria Math" w:cs="Times New Roman"/>
                       <w:bCs/>
                       <w:sz w:val="28"/>
                       <w:szCs w:val="28"/>
@@ -3587,7 +3685,7 @@
                 <m:e>
                   <m:r>
                     <w:rPr>
-                      <w:rFonts w:ascii="Cambria Math" w:eastAsia="Cambria Math" w:hAnsi="Cambria Math" w:cs="Cambria Math"/>
+                      <w:rFonts w:ascii="Cambria Math" w:eastAsia="Cambria Math" w:hAnsi="Cambria Math" w:cs="Times New Roman"/>
                       <w:sz w:val="28"/>
                       <w:szCs w:val="28"/>
                     </w:rPr>
@@ -3597,7 +3695,7 @@
                 <m:sub>
                   <m:r>
                     <w:rPr>
-                      <w:rFonts w:ascii="Cambria Math" w:eastAsia="Cambria Math" w:hAnsi="Cambria Math" w:cs="Cambria Math"/>
+                      <w:rFonts w:ascii="Cambria Math" w:eastAsia="Cambria Math" w:hAnsi="Cambria Math" w:cs="Times New Roman"/>
                       <w:sz w:val="28"/>
                       <w:szCs w:val="28"/>
                     </w:rPr>
@@ -3607,7 +3705,7 @@
               </m:sSub>
               <m:r>
                 <w:rPr>
-                  <w:rFonts w:ascii="Cambria Math" w:eastAsia="Cambria Math" w:hAnsi="Cambria Math" w:cs="Cambria Math"/>
+                  <w:rFonts w:ascii="Cambria Math" w:eastAsia="Cambria Math" w:hAnsi="Cambria Math" w:cs="Times New Roman"/>
                   <w:sz w:val="28"/>
                   <w:szCs w:val="28"/>
                 </w:rPr>
@@ -3623,6 +3721,7 @@
           <w:p>
             <w:pPr>
               <w:rPr>
+                <w:rFonts w:ascii="Times New Roman" w:hAnsi="Times New Roman" w:cs="Times New Roman"/>
                 <w:bCs/>
                 <w:sz w:val="28"/>
                 <w:szCs w:val="28"/>
@@ -3635,7 +3734,7 @@
               <m:oMath>
                 <m:r>
                   <w:rPr>
-                    <w:rFonts w:ascii="Cambria Math" w:eastAsia="Cambria Math" w:hAnsi="Cambria Math" w:cs="Cambria Math"/>
+                    <w:rFonts w:ascii="Cambria Math" w:eastAsia="Cambria Math" w:hAnsi="Cambria Math" w:cs="Times New Roman"/>
                     <w:sz w:val="28"/>
                     <w:szCs w:val="28"/>
                   </w:rPr>
@@ -3652,14 +3751,16 @@
           <w:p>
             <w:pPr>
               <w:rPr>
-                <w:bCs/>
-                <w:sz w:val="28"/>
-                <w:szCs w:val="28"/>
-              </w:rPr>
-            </w:pPr>
-            <w:r>
-              <w:rPr>
-                <w:b/>
+                <w:rFonts w:ascii="Times New Roman" w:hAnsi="Times New Roman" w:cs="Times New Roman"/>
+                <w:bCs/>
+                <w:sz w:val="28"/>
+                <w:szCs w:val="28"/>
+              </w:rPr>
+            </w:pPr>
+            <w:r>
+              <w:rPr>
+                <w:rFonts w:ascii="Times New Roman" w:hAnsi="Times New Roman" w:cs="Times New Roman"/>
+                <w:bCs/>
                 <w:sz w:val="28"/>
                 <w:szCs w:val="28"/>
               </w:rPr>
@@ -3669,19 +3770,21 @@
         </w:tc>
         <w:tc>
           <w:tcPr>
-            <w:tcW w:w="1249" w:type="dxa"/>
-          </w:tcPr>
-          <w:p>
-            <w:pPr>
-              <w:rPr>
-                <w:bCs/>
-                <w:sz w:val="28"/>
-                <w:szCs w:val="28"/>
-              </w:rPr>
-            </w:pPr>
-            <w:r>
-              <w:rPr>
-                <w:b/>
+            <w:tcW w:w="603" w:type="dxa"/>
+          </w:tcPr>
+          <w:p>
+            <w:pPr>
+              <w:rPr>
+                <w:rFonts w:ascii="Times New Roman" w:hAnsi="Times New Roman" w:cs="Times New Roman"/>
+                <w:bCs/>
+                <w:sz w:val="28"/>
+                <w:szCs w:val="28"/>
+              </w:rPr>
+            </w:pPr>
+            <w:r>
+              <w:rPr>
+                <w:rFonts w:ascii="Times New Roman" w:hAnsi="Times New Roman" w:cs="Times New Roman"/>
+                <w:bCs/>
                 <w:sz w:val="28"/>
                 <w:szCs w:val="28"/>
               </w:rPr>
@@ -3691,19 +3794,21 @@
         </w:tc>
         <w:tc>
           <w:tcPr>
-            <w:tcW w:w="1216" w:type="dxa"/>
-          </w:tcPr>
-          <w:p>
-            <w:pPr>
-              <w:rPr>
-                <w:bCs/>
-                <w:sz w:val="28"/>
-                <w:szCs w:val="28"/>
-              </w:rPr>
-            </w:pPr>
-            <w:r>
-              <w:rPr>
-                <w:b/>
+            <w:tcW w:w="1862" w:type="dxa"/>
+          </w:tcPr>
+          <w:p>
+            <w:pPr>
+              <w:rPr>
+                <w:rFonts w:ascii="Times New Roman" w:hAnsi="Times New Roman" w:cs="Times New Roman"/>
+                <w:bCs/>
+                <w:sz w:val="28"/>
+                <w:szCs w:val="28"/>
+              </w:rPr>
+            </w:pPr>
+            <w:r>
+              <w:rPr>
+                <w:rFonts w:ascii="Times New Roman" w:hAnsi="Times New Roman" w:cs="Times New Roman"/>
+                <w:bCs/>
                 <w:sz w:val="28"/>
                 <w:szCs w:val="28"/>
               </w:rPr>
@@ -3720,14 +3825,16 @@
           <w:p>
             <w:pPr>
               <w:rPr>
-                <w:bCs/>
-                <w:sz w:val="28"/>
-                <w:szCs w:val="28"/>
-              </w:rPr>
-            </w:pPr>
-            <w:r>
-              <w:rPr>
-                <w:b/>
+                <w:rFonts w:ascii="Times New Roman" w:hAnsi="Times New Roman" w:cs="Times New Roman"/>
+                <w:bCs/>
+                <w:sz w:val="28"/>
+                <w:szCs w:val="28"/>
+              </w:rPr>
+            </w:pPr>
+            <w:r>
+              <w:rPr>
+                <w:rFonts w:ascii="Times New Roman" w:hAnsi="Times New Roman" w:cs="Times New Roman"/>
+                <w:bCs/>
                 <w:sz w:val="28"/>
                 <w:szCs w:val="28"/>
               </w:rPr>
@@ -3738,7 +3845,8 @@
                 <m:sSubPr>
                   <m:ctrlPr>
                     <w:rPr>
-                      <w:rFonts w:ascii="Cambria Math" w:eastAsia="Cambria Math" w:hAnsi="Cambria Math" w:cs="Cambria Math"/>
+                      <w:rFonts w:ascii="Cambria Math" w:eastAsia="Cambria Math" w:hAnsi="Cambria Math" w:cs="Times New Roman"/>
+                      <w:bCs/>
                       <w:sz w:val="28"/>
                       <w:szCs w:val="28"/>
                     </w:rPr>
@@ -3747,7 +3855,7 @@
                 <m:e>
                   <m:r>
                     <w:rPr>
-                      <w:rFonts w:ascii="Cambria Math" w:eastAsia="Cambria Math" w:hAnsi="Cambria Math" w:cs="Cambria Math"/>
+                      <w:rFonts w:ascii="Cambria Math" w:eastAsia="Cambria Math" w:hAnsi="Cambria Math" w:cs="Times New Roman"/>
                       <w:sz w:val="28"/>
                       <w:szCs w:val="28"/>
                     </w:rPr>
@@ -3757,7 +3865,7 @@
                 <m:sub>
                   <m:r>
                     <w:rPr>
-                      <w:rFonts w:ascii="Cambria Math" w:eastAsia="Cambria Math" w:hAnsi="Cambria Math" w:cs="Cambria Math"/>
+                      <w:rFonts w:ascii="Cambria Math" w:eastAsia="Cambria Math" w:hAnsi="Cambria Math" w:cs="Times New Roman"/>
                       <w:sz w:val="28"/>
                       <w:szCs w:val="28"/>
                     </w:rPr>
@@ -3767,7 +3875,7 @@
               </m:sSub>
               <m:r>
                 <w:rPr>
-                  <w:rFonts w:ascii="Cambria Math" w:eastAsia="Cambria Math" w:hAnsi="Cambria Math" w:cs="Cambria Math"/>
+                  <w:rFonts w:ascii="Cambria Math" w:eastAsia="Cambria Math" w:hAnsi="Cambria Math" w:cs="Times New Roman"/>
                   <w:sz w:val="28"/>
                   <w:szCs w:val="28"/>
                 </w:rPr>
@@ -3776,7 +3884,8 @@
             </m:oMath>
             <w:r>
               <w:rPr>
-                <w:b/>
+                <w:rFonts w:ascii="Times New Roman" w:hAnsi="Times New Roman" w:cs="Times New Roman"/>
+                <w:bCs/>
                 <w:sz w:val="28"/>
                 <w:szCs w:val="28"/>
               </w:rPr>
@@ -3785,7 +3894,7 @@
             <m:oMath>
               <m:r>
                 <w:rPr>
-                  <w:rFonts w:ascii="Cambria Math" w:eastAsia="Cambria Math" w:hAnsi="Cambria Math" w:cs="Cambria Math"/>
+                  <w:rFonts w:ascii="Cambria Math" w:eastAsia="Cambria Math" w:hAnsi="Cambria Math" w:cs="Times New Roman"/>
                   <w:sz w:val="28"/>
                   <w:szCs w:val="28"/>
                 </w:rPr>
@@ -3794,7 +3903,8 @@
             </m:oMath>
             <w:r>
               <w:rPr>
-                <w:b/>
+                <w:rFonts w:ascii="Times New Roman" w:hAnsi="Times New Roman" w:cs="Times New Roman"/>
+                <w:bCs/>
                 <w:sz w:val="28"/>
                 <w:szCs w:val="28"/>
               </w:rPr>
@@ -3809,14 +3919,16 @@
           <w:p>
             <w:pPr>
               <w:rPr>
-                <w:bCs/>
-                <w:sz w:val="28"/>
-                <w:szCs w:val="28"/>
-              </w:rPr>
-            </w:pPr>
-            <w:r>
-              <w:rPr>
-                <w:b/>
+                <w:rFonts w:ascii="Times New Roman" w:hAnsi="Times New Roman" w:cs="Times New Roman"/>
+                <w:bCs/>
+                <w:sz w:val="28"/>
+                <w:szCs w:val="28"/>
+              </w:rPr>
+            </w:pPr>
+            <w:r>
+              <w:rPr>
+                <w:rFonts w:ascii="Times New Roman" w:hAnsi="Times New Roman" w:cs="Times New Roman"/>
+                <w:bCs/>
                 <w:sz w:val="28"/>
                 <w:szCs w:val="28"/>
               </w:rPr>
@@ -3831,14 +3943,16 @@
           <w:p>
             <w:pPr>
               <w:rPr>
-                <w:bCs/>
-                <w:sz w:val="28"/>
-                <w:szCs w:val="28"/>
-              </w:rPr>
-            </w:pPr>
-            <w:r>
-              <w:rPr>
-                <w:b/>
+                <w:rFonts w:ascii="Times New Roman" w:hAnsi="Times New Roman" w:cs="Times New Roman"/>
+                <w:bCs/>
+                <w:sz w:val="28"/>
+                <w:szCs w:val="28"/>
+              </w:rPr>
+            </w:pPr>
+            <w:r>
+              <w:rPr>
+                <w:rFonts w:ascii="Times New Roman" w:hAnsi="Times New Roman" w:cs="Times New Roman"/>
+                <w:bCs/>
                 <w:sz w:val="28"/>
                 <w:szCs w:val="28"/>
               </w:rPr>
@@ -3848,19 +3962,21 @@
         </w:tc>
         <w:tc>
           <w:tcPr>
-            <w:tcW w:w="1249" w:type="dxa"/>
-          </w:tcPr>
-          <w:p>
-            <w:pPr>
-              <w:rPr>
-                <w:bCs/>
-                <w:sz w:val="28"/>
-                <w:szCs w:val="28"/>
-              </w:rPr>
-            </w:pPr>
-            <w:r>
-              <w:rPr>
-                <w:b/>
+            <w:tcW w:w="603" w:type="dxa"/>
+          </w:tcPr>
+          <w:p>
+            <w:pPr>
+              <w:rPr>
+                <w:rFonts w:ascii="Times New Roman" w:hAnsi="Times New Roman" w:cs="Times New Roman"/>
+                <w:bCs/>
+                <w:sz w:val="28"/>
+                <w:szCs w:val="28"/>
+              </w:rPr>
+            </w:pPr>
+            <w:r>
+              <w:rPr>
+                <w:rFonts w:ascii="Times New Roman" w:hAnsi="Times New Roman" w:cs="Times New Roman"/>
+                <w:bCs/>
                 <w:sz w:val="28"/>
                 <w:szCs w:val="28"/>
               </w:rPr>
@@ -3870,19 +3986,21 @@
         </w:tc>
         <w:tc>
           <w:tcPr>
-            <w:tcW w:w="1216" w:type="dxa"/>
-          </w:tcPr>
-          <w:p>
-            <w:pPr>
-              <w:rPr>
-                <w:bCs/>
-                <w:sz w:val="28"/>
-                <w:szCs w:val="28"/>
-              </w:rPr>
-            </w:pPr>
-            <w:r>
-              <w:rPr>
-                <w:b/>
+            <w:tcW w:w="1862" w:type="dxa"/>
+          </w:tcPr>
+          <w:p>
+            <w:pPr>
+              <w:rPr>
+                <w:rFonts w:ascii="Times New Roman" w:hAnsi="Times New Roman" w:cs="Times New Roman"/>
+                <w:bCs/>
+                <w:sz w:val="28"/>
+                <w:szCs w:val="28"/>
+              </w:rPr>
+            </w:pPr>
+            <w:r>
+              <w:rPr>
+                <w:rFonts w:ascii="Times New Roman" w:hAnsi="Times New Roman" w:cs="Times New Roman"/>
+                <w:bCs/>
                 <w:sz w:val="28"/>
                 <w:szCs w:val="28"/>
               </w:rPr>
@@ -3899,14 +4017,16 @@
           <w:p>
             <w:pPr>
               <w:rPr>
-                <w:bCs/>
-                <w:sz w:val="28"/>
-                <w:szCs w:val="28"/>
-              </w:rPr>
-            </w:pPr>
-            <w:r>
-              <w:rPr>
-                <w:b/>
+                <w:rFonts w:ascii="Times New Roman" w:hAnsi="Times New Roman" w:cs="Times New Roman"/>
+                <w:bCs/>
+                <w:sz w:val="28"/>
+                <w:szCs w:val="28"/>
+              </w:rPr>
+            </w:pPr>
+            <w:r>
+              <w:rPr>
+                <w:rFonts w:ascii="Times New Roman" w:hAnsi="Times New Roman" w:cs="Times New Roman"/>
+                <w:bCs/>
                 <w:sz w:val="28"/>
                 <w:szCs w:val="28"/>
               </w:rPr>
@@ -3917,7 +4037,8 @@
                 <m:fPr>
                   <m:ctrlPr>
                     <w:rPr>
-                      <w:rFonts w:ascii="Cambria Math" w:eastAsia="Cambria Math" w:hAnsi="Cambria Math" w:cs="Cambria Math"/>
+                      <w:rFonts w:ascii="Cambria Math" w:eastAsia="Cambria Math" w:hAnsi="Cambria Math" w:cs="Times New Roman"/>
+                      <w:bCs/>
                       <w:sz w:val="28"/>
                       <w:szCs w:val="28"/>
                     </w:rPr>
@@ -3928,7 +4049,8 @@
                     <m:sSupPr>
                       <m:ctrlPr>
                         <w:rPr>
-                          <w:rFonts w:ascii="Cambria Math" w:eastAsia="Cambria Math" w:hAnsi="Cambria Math" w:cs="Cambria Math"/>
+                          <w:rFonts w:ascii="Cambria Math" w:eastAsia="Cambria Math" w:hAnsi="Cambria Math" w:cs="Times New Roman"/>
+                          <w:bCs/>
                           <w:sz w:val="28"/>
                           <w:szCs w:val="28"/>
                         </w:rPr>
@@ -3937,7 +4059,7 @@
                     <m:e>
                       <m:r>
                         <w:rPr>
-                          <w:rFonts w:ascii="Cambria Math" w:eastAsia="Cambria Math" w:hAnsi="Cambria Math" w:cs="Cambria Math"/>
+                          <w:rFonts w:ascii="Cambria Math" w:eastAsia="Cambria Math" w:hAnsi="Cambria Math" w:cs="Times New Roman"/>
                           <w:sz w:val="28"/>
                           <w:szCs w:val="28"/>
                         </w:rPr>
@@ -3947,7 +4069,7 @@
                     <m:sup>
                       <m:r>
                         <w:rPr>
-                          <w:rFonts w:ascii="Cambria Math" w:eastAsia="Cambria Math" w:hAnsi="Cambria Math" w:cs="Cambria Math"/>
+                          <w:rFonts w:ascii="Cambria Math" w:eastAsia="Cambria Math" w:hAnsi="Cambria Math" w:cs="Times New Roman"/>
                           <w:sz w:val="28"/>
                           <w:szCs w:val="28"/>
                         </w:rPr>
@@ -3957,7 +4079,7 @@
                   </m:sSup>
                   <m:r>
                     <w:rPr>
-                      <w:rFonts w:ascii="Cambria Math" w:eastAsia="Cambria Math" w:hAnsi="Cambria Math" w:cs="Cambria Math"/>
+                      <w:rFonts w:ascii="Cambria Math" w:eastAsia="Cambria Math" w:hAnsi="Cambria Math" w:cs="Times New Roman"/>
                       <w:sz w:val="28"/>
                       <w:szCs w:val="28"/>
                     </w:rPr>
@@ -3967,7 +4089,8 @@
                     <m:sSupPr>
                       <m:ctrlPr>
                         <w:rPr>
-                          <w:rFonts w:ascii="Cambria Math" w:eastAsia="Cambria Math" w:hAnsi="Cambria Math" w:cs="Cambria Math"/>
+                          <w:rFonts w:ascii="Cambria Math" w:eastAsia="Cambria Math" w:hAnsi="Cambria Math" w:cs="Times New Roman"/>
+                          <w:bCs/>
                           <w:sz w:val="28"/>
                           <w:szCs w:val="28"/>
                         </w:rPr>
@@ -3976,7 +4099,7 @@
                     <m:e>
                       <m:r>
                         <w:rPr>
-                          <w:rFonts w:ascii="Cambria Math" w:eastAsia="Cambria Math" w:hAnsi="Cambria Math" w:cs="Cambria Math"/>
+                          <w:rFonts w:ascii="Cambria Math" w:eastAsia="Cambria Math" w:hAnsi="Cambria Math" w:cs="Times New Roman"/>
                           <w:sz w:val="28"/>
                           <w:szCs w:val="28"/>
                         </w:rPr>
@@ -3986,7 +4109,7 @@
                     <m:sup>
                       <m:r>
                         <w:rPr>
-                          <w:rFonts w:ascii="Cambria Math" w:eastAsia="Cambria Math" w:hAnsi="Cambria Math" w:cs="Cambria Math"/>
+                          <w:rFonts w:ascii="Cambria Math" w:eastAsia="Cambria Math" w:hAnsi="Cambria Math" w:cs="Times New Roman"/>
                           <w:sz w:val="28"/>
                           <w:szCs w:val="28"/>
                         </w:rPr>
@@ -3996,7 +4119,7 @@
                   </m:sSup>
                   <m:r>
                     <w:rPr>
-                      <w:rFonts w:ascii="Cambria Math" w:eastAsia="Cambria Math" w:hAnsi="Cambria Math" w:cs="Cambria Math"/>
+                      <w:rFonts w:ascii="Cambria Math" w:eastAsia="Cambria Math" w:hAnsi="Cambria Math" w:cs="Times New Roman"/>
                       <w:sz w:val="28"/>
                       <w:szCs w:val="28"/>
                     </w:rPr>
@@ -4006,7 +4129,8 @@
                     <m:sSupPr>
                       <m:ctrlPr>
                         <w:rPr>
-                          <w:rFonts w:ascii="Cambria Math" w:eastAsia="Cambria Math" w:hAnsi="Cambria Math" w:cs="Cambria Math"/>
+                          <w:rFonts w:ascii="Cambria Math" w:eastAsia="Cambria Math" w:hAnsi="Cambria Math" w:cs="Times New Roman"/>
+                          <w:bCs/>
                           <w:sz w:val="28"/>
                           <w:szCs w:val="28"/>
                         </w:rPr>
@@ -4015,7 +4139,7 @@
                     <m:e>
                       <m:r>
                         <w:rPr>
-                          <w:rFonts w:ascii="Cambria Math" w:eastAsia="Cambria Math" w:hAnsi="Cambria Math" w:cs="Cambria Math"/>
+                          <w:rFonts w:ascii="Cambria Math" w:eastAsia="Cambria Math" w:hAnsi="Cambria Math" w:cs="Times New Roman"/>
                           <w:sz w:val="28"/>
                           <w:szCs w:val="28"/>
                         </w:rPr>
@@ -4025,7 +4149,7 @@
                     <m:sup>
                       <m:r>
                         <w:rPr>
-                          <w:rFonts w:ascii="Cambria Math" w:eastAsia="Cambria Math" w:hAnsi="Cambria Math" w:cs="Cambria Math"/>
+                          <w:rFonts w:ascii="Cambria Math" w:eastAsia="Cambria Math" w:hAnsi="Cambria Math" w:cs="Times New Roman"/>
                           <w:sz w:val="28"/>
                           <w:szCs w:val="28"/>
                         </w:rPr>
@@ -4035,7 +4159,7 @@
                   </m:sSup>
                   <m:r>
                     <w:rPr>
-                      <w:rFonts w:ascii="Cambria Math" w:eastAsia="Cambria Math" w:hAnsi="Cambria Math" w:cs="Cambria Math"/>
+                      <w:rFonts w:ascii="Cambria Math" w:eastAsia="Cambria Math" w:hAnsi="Cambria Math" w:cs="Times New Roman"/>
                       <w:sz w:val="28"/>
                       <w:szCs w:val="28"/>
                     </w:rPr>
@@ -4045,7 +4169,8 @@
                     <m:sSupPr>
                       <m:ctrlPr>
                         <w:rPr>
-                          <w:rFonts w:ascii="Cambria Math" w:eastAsia="Cambria Math" w:hAnsi="Cambria Math" w:cs="Cambria Math"/>
+                          <w:rFonts w:ascii="Cambria Math" w:eastAsia="Cambria Math" w:hAnsi="Cambria Math" w:cs="Times New Roman"/>
+                          <w:bCs/>
                           <w:sz w:val="28"/>
                           <w:szCs w:val="28"/>
                         </w:rPr>
@@ -4054,7 +4179,7 @@
                     <m:e>
                       <m:r>
                         <w:rPr>
-                          <w:rFonts w:ascii="Cambria Math" w:eastAsia="Cambria Math" w:hAnsi="Cambria Math" w:cs="Cambria Math"/>
+                          <w:rFonts w:ascii="Cambria Math" w:eastAsia="Cambria Math" w:hAnsi="Cambria Math" w:cs="Times New Roman"/>
                           <w:sz w:val="28"/>
                           <w:szCs w:val="28"/>
                         </w:rPr>
@@ -4064,7 +4189,7 @@
                     <m:sup>
                       <m:r>
                         <w:rPr>
-                          <w:rFonts w:ascii="Cambria Math" w:eastAsia="Cambria Math" w:hAnsi="Cambria Math" w:cs="Cambria Math"/>
+                          <w:rFonts w:ascii="Cambria Math" w:eastAsia="Cambria Math" w:hAnsi="Cambria Math" w:cs="Times New Roman"/>
                           <w:sz w:val="28"/>
                           <w:szCs w:val="28"/>
                         </w:rPr>
@@ -4078,7 +4203,8 @@
                     <m:sSupPr>
                       <m:ctrlPr>
                         <w:rPr>
-                          <w:rFonts w:ascii="Cambria Math" w:eastAsia="Cambria Math" w:hAnsi="Cambria Math" w:cs="Cambria Math"/>
+                          <w:rFonts w:ascii="Cambria Math" w:eastAsia="Cambria Math" w:hAnsi="Cambria Math" w:cs="Times New Roman"/>
+                          <w:bCs/>
                           <w:sz w:val="28"/>
                           <w:szCs w:val="28"/>
                         </w:rPr>
@@ -4087,7 +4213,7 @@
                     <m:e>
                       <m:r>
                         <w:rPr>
-                          <w:rFonts w:ascii="Cambria Math" w:eastAsia="Cambria Math" w:hAnsi="Cambria Math" w:cs="Cambria Math"/>
+                          <w:rFonts w:ascii="Cambria Math" w:eastAsia="Cambria Math" w:hAnsi="Cambria Math" w:cs="Times New Roman"/>
                           <w:sz w:val="28"/>
                           <w:szCs w:val="28"/>
                         </w:rPr>
@@ -4097,7 +4223,7 @@
                     <m:sup>
                       <m:r>
                         <w:rPr>
-                          <w:rFonts w:ascii="Cambria Math" w:eastAsia="Cambria Math" w:hAnsi="Cambria Math" w:cs="Cambria Math"/>
+                          <w:rFonts w:ascii="Cambria Math" w:eastAsia="Cambria Math" w:hAnsi="Cambria Math" w:cs="Times New Roman"/>
                           <w:sz w:val="28"/>
                           <w:szCs w:val="28"/>
                         </w:rPr>
@@ -4107,7 +4233,7 @@
                   </m:sSup>
                   <m:r>
                     <w:rPr>
-                      <w:rFonts w:ascii="Cambria Math" w:eastAsia="Cambria Math" w:hAnsi="Cambria Math" w:cs="Cambria Math"/>
+                      <w:rFonts w:ascii="Cambria Math" w:eastAsia="Cambria Math" w:hAnsi="Cambria Math" w:cs="Times New Roman"/>
                       <w:sz w:val="28"/>
                       <w:szCs w:val="28"/>
                     </w:rPr>
@@ -4117,7 +4243,8 @@
                     <m:sSupPr>
                       <m:ctrlPr>
                         <w:rPr>
-                          <w:rFonts w:ascii="Cambria Math" w:eastAsia="Cambria Math" w:hAnsi="Cambria Math" w:cs="Cambria Math"/>
+                          <w:rFonts w:ascii="Cambria Math" w:eastAsia="Cambria Math" w:hAnsi="Cambria Math" w:cs="Times New Roman"/>
+                          <w:bCs/>
                           <w:sz w:val="28"/>
                           <w:szCs w:val="28"/>
                         </w:rPr>
@@ -4126,7 +4253,7 @@
                     <m:e>
                       <m:r>
                         <w:rPr>
-                          <w:rFonts w:ascii="Cambria Math" w:eastAsia="Cambria Math" w:hAnsi="Cambria Math" w:cs="Cambria Math"/>
+                          <w:rFonts w:ascii="Cambria Math" w:eastAsia="Cambria Math" w:hAnsi="Cambria Math" w:cs="Times New Roman"/>
                           <w:sz w:val="28"/>
                           <w:szCs w:val="28"/>
                         </w:rPr>
@@ -4136,7 +4263,7 @@
                     <m:sup>
                       <m:r>
                         <w:rPr>
-                          <w:rFonts w:ascii="Cambria Math" w:eastAsia="Cambria Math" w:hAnsi="Cambria Math" w:cs="Cambria Math"/>
+                          <w:rFonts w:ascii="Cambria Math" w:eastAsia="Cambria Math" w:hAnsi="Cambria Math" w:cs="Times New Roman"/>
                           <w:sz w:val="28"/>
                           <w:szCs w:val="28"/>
                         </w:rPr>
@@ -4146,7 +4273,7 @@
                   </m:sSup>
                   <m:r>
                     <w:rPr>
-                      <w:rFonts w:ascii="Cambria Math" w:eastAsia="Cambria Math" w:hAnsi="Cambria Math" w:cs="Cambria Math"/>
+                      <w:rFonts w:ascii="Cambria Math" w:eastAsia="Cambria Math" w:hAnsi="Cambria Math" w:cs="Times New Roman"/>
                       <w:sz w:val="28"/>
                       <w:szCs w:val="28"/>
                     </w:rPr>
@@ -4156,7 +4283,8 @@
                     <m:sSupPr>
                       <m:ctrlPr>
                         <w:rPr>
-                          <w:rFonts w:ascii="Cambria Math" w:eastAsia="Cambria Math" w:hAnsi="Cambria Math" w:cs="Cambria Math"/>
+                          <w:rFonts w:ascii="Cambria Math" w:eastAsia="Cambria Math" w:hAnsi="Cambria Math" w:cs="Times New Roman"/>
+                          <w:bCs/>
                           <w:sz w:val="28"/>
                           <w:szCs w:val="28"/>
                         </w:rPr>
@@ -4165,7 +4293,7 @@
                     <m:e>
                       <m:r>
                         <w:rPr>
-                          <w:rFonts w:ascii="Cambria Math" w:eastAsia="Cambria Math" w:hAnsi="Cambria Math" w:cs="Cambria Math"/>
+                          <w:rFonts w:ascii="Cambria Math" w:eastAsia="Cambria Math" w:hAnsi="Cambria Math" w:cs="Times New Roman"/>
                           <w:sz w:val="28"/>
                           <w:szCs w:val="28"/>
                         </w:rPr>
@@ -4175,7 +4303,7 @@
                     <m:sup>
                       <m:r>
                         <w:rPr>
-                          <w:rFonts w:ascii="Cambria Math" w:eastAsia="Cambria Math" w:hAnsi="Cambria Math" w:cs="Cambria Math"/>
+                          <w:rFonts w:ascii="Cambria Math" w:eastAsia="Cambria Math" w:hAnsi="Cambria Math" w:cs="Times New Roman"/>
                           <w:sz w:val="28"/>
                           <w:szCs w:val="28"/>
                         </w:rPr>
@@ -4188,7 +4316,8 @@
             </m:oMath>
             <w:r>
               <w:rPr>
-                <w:b/>
+                <w:rFonts w:ascii="Times New Roman" w:hAnsi="Times New Roman" w:cs="Times New Roman"/>
+                <w:bCs/>
                 <w:sz w:val="28"/>
                 <w:szCs w:val="28"/>
               </w:rPr>
@@ -4203,6 +4332,7 @@
           <w:p>
             <w:pPr>
               <w:rPr>
+                <w:rFonts w:ascii="Times New Roman" w:hAnsi="Times New Roman" w:cs="Times New Roman"/>
                 <w:bCs/>
                 <w:sz w:val="28"/>
                 <w:szCs w:val="28"/>
@@ -4215,19 +4345,11 @@
               <m:oMath>
                 <m:r>
                   <w:rPr>
-                    <w:rFonts w:ascii="Cambria Math" w:eastAsia="Cambria Math" w:hAnsi="Cambria Math" w:cs="Cambria Math"/>
+                    <w:rFonts w:ascii="Cambria Math" w:eastAsia="Cambria Math" w:hAnsi="Cambria Math" w:cs="Times New Roman"/>
                     <w:sz w:val="28"/>
                     <w:szCs w:val="28"/>
                   </w:rPr>
-                  <m:t>-</m:t>
-                </m:r>
-                <m:r>
-                  <w:rPr>
-                    <w:rFonts w:ascii="Cambria Math" w:eastAsia="Cambria Math" w:hAnsi="Cambria Math" w:cs="Cambria Math"/>
-                    <w:sz w:val="28"/>
-                    <w:szCs w:val="28"/>
-                  </w:rPr>
-                  <m:t>1</m:t>
+                  <m:t>-1</m:t>
                 </m:r>
               </m:oMath>
             </m:oMathPara>
@@ -4240,6 +4362,7 @@
           <w:p>
             <w:pPr>
               <w:rPr>
+                <w:rFonts w:ascii="Times New Roman" w:hAnsi="Times New Roman" w:cs="Times New Roman"/>
                 <w:bCs/>
                 <w:sz w:val="28"/>
                 <w:szCs w:val="28"/>
@@ -4252,7 +4375,7 @@
               <m:oMath>
                 <m:r>
                   <w:rPr>
-                    <w:rFonts w:ascii="Cambria Math" w:eastAsia="Cambria Math" w:hAnsi="Cambria Math" w:cs="Cambria Math"/>
+                    <w:rFonts w:ascii="Cambria Math" w:eastAsia="Cambria Math" w:hAnsi="Cambria Math" w:cs="Times New Roman"/>
                     <w:sz w:val="28"/>
                     <w:szCs w:val="28"/>
                   </w:rPr>
@@ -4264,19 +4387,21 @@
         </w:tc>
         <w:tc>
           <w:tcPr>
-            <w:tcW w:w="1249" w:type="dxa"/>
-          </w:tcPr>
-          <w:p>
-            <w:pPr>
-              <w:rPr>
-                <w:bCs/>
-                <w:sz w:val="28"/>
-                <w:szCs w:val="28"/>
-              </w:rPr>
-            </w:pPr>
-            <w:r>
-              <w:rPr>
-                <w:b/>
+            <w:tcW w:w="603" w:type="dxa"/>
+          </w:tcPr>
+          <w:p>
+            <w:pPr>
+              <w:rPr>
+                <w:rFonts w:ascii="Times New Roman" w:hAnsi="Times New Roman" w:cs="Times New Roman"/>
+                <w:bCs/>
+                <w:sz w:val="28"/>
+                <w:szCs w:val="28"/>
+              </w:rPr>
+            </w:pPr>
+            <w:r>
+              <w:rPr>
+                <w:rFonts w:ascii="Times New Roman" w:hAnsi="Times New Roman" w:cs="Times New Roman"/>
+                <w:bCs/>
                 <w:sz w:val="28"/>
                 <w:szCs w:val="28"/>
               </w:rPr>
@@ -4286,19 +4411,21 @@
         </w:tc>
         <w:tc>
           <w:tcPr>
-            <w:tcW w:w="1216" w:type="dxa"/>
-          </w:tcPr>
-          <w:p>
-            <w:pPr>
-              <w:rPr>
-                <w:bCs/>
-                <w:sz w:val="28"/>
-                <w:szCs w:val="28"/>
-              </w:rPr>
-            </w:pPr>
-            <w:r>
-              <w:rPr>
-                <w:b/>
+            <w:tcW w:w="1862" w:type="dxa"/>
+          </w:tcPr>
+          <w:p>
+            <w:pPr>
+              <w:rPr>
+                <w:rFonts w:ascii="Times New Roman" w:hAnsi="Times New Roman" w:cs="Times New Roman"/>
+                <w:bCs/>
+                <w:sz w:val="28"/>
+                <w:szCs w:val="28"/>
+              </w:rPr>
+            </w:pPr>
+            <w:r>
+              <w:rPr>
+                <w:rFonts w:ascii="Times New Roman" w:hAnsi="Times New Roman" w:cs="Times New Roman"/>
+                <w:bCs/>
                 <w:sz w:val="28"/>
                 <w:szCs w:val="28"/>
               </w:rPr>
@@ -4318,14 +4445,16 @@
           <w:p>
             <w:pPr>
               <w:rPr>
-                <w:bCs/>
-                <w:sz w:val="28"/>
-                <w:szCs w:val="28"/>
-              </w:rPr>
-            </w:pPr>
-            <w:r>
-              <w:rPr>
-                <w:b/>
+                <w:rFonts w:ascii="Times New Roman" w:hAnsi="Times New Roman" w:cs="Times New Roman"/>
+                <w:bCs/>
+                <w:sz w:val="28"/>
+                <w:szCs w:val="28"/>
+              </w:rPr>
+            </w:pPr>
+            <w:r>
+              <w:rPr>
+                <w:rFonts w:ascii="Times New Roman" w:hAnsi="Times New Roman" w:cs="Times New Roman"/>
+                <w:bCs/>
                 <w:sz w:val="28"/>
                 <w:szCs w:val="28"/>
               </w:rPr>
@@ -4336,7 +4465,8 @@
                 <m:sSupPr>
                   <m:ctrlPr>
                     <w:rPr>
-                      <w:rFonts w:ascii="Cambria Math" w:eastAsia="Cambria Math" w:hAnsi="Cambria Math" w:cs="Cambria Math"/>
+                      <w:rFonts w:ascii="Cambria Math" w:eastAsia="Cambria Math" w:hAnsi="Cambria Math" w:cs="Times New Roman"/>
+                      <w:bCs/>
                       <w:sz w:val="28"/>
                       <w:szCs w:val="28"/>
                     </w:rPr>
@@ -4345,7 +4475,7 @@
                 <m:e>
                   <m:r>
                     <w:rPr>
-                      <w:rFonts w:ascii="Cambria Math" w:eastAsia="Cambria Math" w:hAnsi="Cambria Math" w:cs="Cambria Math"/>
+                      <w:rFonts w:ascii="Cambria Math" w:eastAsia="Cambria Math" w:hAnsi="Cambria Math" w:cs="Times New Roman"/>
                       <w:sz w:val="28"/>
                       <w:szCs w:val="28"/>
                     </w:rPr>
@@ -4355,7 +4485,7 @@
                 <m:sup>
                   <m:r>
                     <w:rPr>
-                      <w:rFonts w:ascii="Cambria Math" w:eastAsia="Cambria Math" w:hAnsi="Cambria Math" w:cs="Cambria Math"/>
+                      <w:rFonts w:ascii="Cambria Math" w:eastAsia="Cambria Math" w:hAnsi="Cambria Math" w:cs="Times New Roman"/>
                       <w:sz w:val="28"/>
                       <w:szCs w:val="28"/>
                     </w:rPr>
@@ -4365,7 +4495,7 @@
               </m:sSup>
               <m:r>
                 <w:rPr>
-                  <w:rFonts w:ascii="Cambria Math" w:eastAsia="Cambria Math" w:hAnsi="Cambria Math" w:cs="Cambria Math"/>
+                  <w:rFonts w:ascii="Cambria Math" w:eastAsia="Cambria Math" w:hAnsi="Cambria Math" w:cs="Times New Roman"/>
                   <w:sz w:val="28"/>
                   <w:szCs w:val="28"/>
                 </w:rPr>
@@ -4375,7 +4505,8 @@
                 <m:sSupPr>
                   <m:ctrlPr>
                     <w:rPr>
-                      <w:rFonts w:ascii="Cambria Math" w:eastAsia="Cambria Math" w:hAnsi="Cambria Math" w:cs="Cambria Math"/>
+                      <w:rFonts w:ascii="Cambria Math" w:eastAsia="Cambria Math" w:hAnsi="Cambria Math" w:cs="Times New Roman"/>
+                      <w:bCs/>
                       <w:sz w:val="28"/>
                       <w:szCs w:val="28"/>
                     </w:rPr>
@@ -4384,7 +4515,7 @@
                 <m:e>
                   <m:r>
                     <w:rPr>
-                      <w:rFonts w:ascii="Cambria Math" w:eastAsia="Cambria Math" w:hAnsi="Cambria Math" w:cs="Cambria Math"/>
+                      <w:rFonts w:ascii="Cambria Math" w:eastAsia="Cambria Math" w:hAnsi="Cambria Math" w:cs="Times New Roman"/>
                       <w:sz w:val="28"/>
                       <w:szCs w:val="28"/>
                     </w:rPr>
@@ -4394,7 +4525,7 @@
                 <m:sup>
                   <m:r>
                     <w:rPr>
-                      <w:rFonts w:ascii="Cambria Math" w:eastAsia="Cambria Math" w:hAnsi="Cambria Math" w:cs="Cambria Math"/>
+                      <w:rFonts w:ascii="Cambria Math" w:eastAsia="Cambria Math" w:hAnsi="Cambria Math" w:cs="Times New Roman"/>
                       <w:sz w:val="28"/>
                       <w:szCs w:val="28"/>
                     </w:rPr>
@@ -4404,7 +4535,7 @@
               </m:sSup>
               <m:r>
                 <w:rPr>
-                  <w:rFonts w:ascii="Cambria Math" w:eastAsia="Cambria Math" w:hAnsi="Cambria Math" w:cs="Cambria Math"/>
+                  <w:rFonts w:ascii="Cambria Math" w:eastAsia="Cambria Math" w:hAnsi="Cambria Math" w:cs="Times New Roman"/>
                   <w:sz w:val="28"/>
                   <w:szCs w:val="28"/>
                 </w:rPr>
@@ -4414,7 +4545,8 @@
                 <m:sSupPr>
                   <m:ctrlPr>
                     <w:rPr>
-                      <w:rFonts w:ascii="Cambria Math" w:eastAsia="Cambria Math" w:hAnsi="Cambria Math" w:cs="Cambria Math"/>
+                      <w:rFonts w:ascii="Cambria Math" w:eastAsia="Cambria Math" w:hAnsi="Cambria Math" w:cs="Times New Roman"/>
+                      <w:bCs/>
                       <w:sz w:val="28"/>
                       <w:szCs w:val="28"/>
                     </w:rPr>
@@ -4423,7 +4555,7 @@
                 <m:e>
                   <m:r>
                     <w:rPr>
-                      <w:rFonts w:ascii="Cambria Math" w:eastAsia="Cambria Math" w:hAnsi="Cambria Math" w:cs="Cambria Math"/>
+                      <w:rFonts w:ascii="Cambria Math" w:eastAsia="Cambria Math" w:hAnsi="Cambria Math" w:cs="Times New Roman"/>
                       <w:sz w:val="28"/>
                       <w:szCs w:val="28"/>
                     </w:rPr>
@@ -4433,7 +4565,7 @@
                 <m:sup>
                   <m:r>
                     <w:rPr>
-                      <w:rFonts w:ascii="Cambria Math" w:eastAsia="Cambria Math" w:hAnsi="Cambria Math" w:cs="Cambria Math"/>
+                      <w:rFonts w:ascii="Cambria Math" w:eastAsia="Cambria Math" w:hAnsi="Cambria Math" w:cs="Times New Roman"/>
                       <w:sz w:val="28"/>
                       <w:szCs w:val="28"/>
                     </w:rPr>
@@ -4444,7 +4576,8 @@
             </m:oMath>
             <w:r>
               <w:rPr>
-                <w:b/>
+                <w:rFonts w:ascii="Times New Roman" w:hAnsi="Times New Roman" w:cs="Times New Roman"/>
+                <w:bCs/>
                 <w:sz w:val="28"/>
                 <w:szCs w:val="28"/>
               </w:rPr>
@@ -4455,7 +4588,8 @@
                 <m:fPr>
                   <m:ctrlPr>
                     <w:rPr>
-                      <w:rFonts w:ascii="Cambria Math" w:eastAsia="Cambria Math" w:hAnsi="Cambria Math" w:cs="Cambria Math"/>
+                      <w:rFonts w:ascii="Cambria Math" w:eastAsia="Cambria Math" w:hAnsi="Cambria Math" w:cs="Times New Roman"/>
+                      <w:bCs/>
                       <w:sz w:val="28"/>
                       <w:szCs w:val="28"/>
                     </w:rPr>
@@ -4464,7 +4598,7 @@
                 <m:num>
                   <m:r>
                     <w:rPr>
-                      <w:rFonts w:ascii="Cambria Math" w:eastAsia="Cambria Math" w:hAnsi="Cambria Math" w:cs="Cambria Math"/>
+                      <w:rFonts w:ascii="Cambria Math" w:eastAsia="Cambria Math" w:hAnsi="Cambria Math" w:cs="Times New Roman"/>
                       <w:sz w:val="28"/>
                       <w:szCs w:val="28"/>
                     </w:rPr>
@@ -4474,7 +4608,7 @@
                 <m:den>
                   <m:r>
                     <w:rPr>
-                      <w:rFonts w:ascii="Cambria Math" w:eastAsia="Cambria Math" w:hAnsi="Cambria Math" w:cs="Cambria Math"/>
+                      <w:rFonts w:ascii="Cambria Math" w:eastAsia="Cambria Math" w:hAnsi="Cambria Math" w:cs="Times New Roman"/>
                       <w:sz w:val="28"/>
                       <w:szCs w:val="28"/>
                     </w:rPr>
@@ -4484,7 +4618,7 @@
               </m:f>
               <m:r>
                 <w:rPr>
-                  <w:rFonts w:ascii="Cambria Math" w:eastAsia="Cambria Math" w:hAnsi="Cambria Math" w:cs="Cambria Math"/>
+                  <w:rFonts w:ascii="Cambria Math" w:eastAsia="Cambria Math" w:hAnsi="Cambria Math" w:cs="Times New Roman"/>
                   <w:sz w:val="28"/>
                   <w:szCs w:val="28"/>
                 </w:rPr>
@@ -4494,7 +4628,8 @@
                 <m:fPr>
                   <m:ctrlPr>
                     <w:rPr>
-                      <w:rFonts w:ascii="Cambria Math" w:eastAsia="Cambria Math" w:hAnsi="Cambria Math" w:cs="Cambria Math"/>
+                      <w:rFonts w:ascii="Cambria Math" w:eastAsia="Cambria Math" w:hAnsi="Cambria Math" w:cs="Times New Roman"/>
+                      <w:bCs/>
                       <w:sz w:val="28"/>
                       <w:szCs w:val="28"/>
                     </w:rPr>
@@ -4503,7 +4638,7 @@
                 <m:num>
                   <m:r>
                     <w:rPr>
-                      <w:rFonts w:ascii="Cambria Math" w:eastAsia="Cambria Math" w:hAnsi="Cambria Math" w:cs="Cambria Math"/>
+                      <w:rFonts w:ascii="Cambria Math" w:eastAsia="Cambria Math" w:hAnsi="Cambria Math" w:cs="Times New Roman"/>
                       <w:sz w:val="28"/>
                       <w:szCs w:val="28"/>
                     </w:rPr>
@@ -4513,7 +4648,7 @@
                 <m:den>
                   <m:r>
                     <w:rPr>
-                      <w:rFonts w:ascii="Cambria Math" w:eastAsia="Cambria Math" w:hAnsi="Cambria Math" w:cs="Cambria Math"/>
+                      <w:rFonts w:ascii="Cambria Math" w:eastAsia="Cambria Math" w:hAnsi="Cambria Math" w:cs="Times New Roman"/>
                       <w:sz w:val="28"/>
                       <w:szCs w:val="28"/>
                     </w:rPr>
@@ -4523,7 +4658,7 @@
               </m:f>
               <m:r>
                 <w:rPr>
-                  <w:rFonts w:ascii="Cambria Math" w:eastAsia="Cambria Math" w:hAnsi="Cambria Math" w:cs="Cambria Math"/>
+                  <w:rFonts w:ascii="Cambria Math" w:eastAsia="Cambria Math" w:hAnsi="Cambria Math" w:cs="Times New Roman"/>
                   <w:sz w:val="28"/>
                   <w:szCs w:val="28"/>
                 </w:rPr>
@@ -4533,7 +4668,8 @@
                 <m:fPr>
                   <m:ctrlPr>
                     <w:rPr>
-                      <w:rFonts w:ascii="Cambria Math" w:eastAsia="Cambria Math" w:hAnsi="Cambria Math" w:cs="Cambria Math"/>
+                      <w:rFonts w:ascii="Cambria Math" w:eastAsia="Cambria Math" w:hAnsi="Cambria Math" w:cs="Times New Roman"/>
+                      <w:bCs/>
                       <w:sz w:val="28"/>
                       <w:szCs w:val="28"/>
                     </w:rPr>
@@ -4542,7 +4678,7 @@
                 <m:num>
                   <m:r>
                     <w:rPr>
-                      <w:rFonts w:ascii="Cambria Math" w:eastAsia="Cambria Math" w:hAnsi="Cambria Math" w:cs="Cambria Math"/>
+                      <w:rFonts w:ascii="Cambria Math" w:eastAsia="Cambria Math" w:hAnsi="Cambria Math" w:cs="Times New Roman"/>
                       <w:sz w:val="28"/>
                       <w:szCs w:val="28"/>
                     </w:rPr>
@@ -4552,7 +4688,7 @@
                 <m:den>
                   <m:r>
                     <w:rPr>
-                      <w:rFonts w:ascii="Cambria Math" w:eastAsia="Cambria Math" w:hAnsi="Cambria Math" w:cs="Cambria Math"/>
+                      <w:rFonts w:ascii="Cambria Math" w:eastAsia="Cambria Math" w:hAnsi="Cambria Math" w:cs="Times New Roman"/>
                       <w:sz w:val="28"/>
                       <w:szCs w:val="28"/>
                     </w:rPr>
@@ -4563,7 +4699,8 @@
             </m:oMath>
             <w:r>
               <w:rPr>
-                <w:b/>
+                <w:rFonts w:ascii="Times New Roman" w:hAnsi="Times New Roman" w:cs="Times New Roman"/>
+                <w:bCs/>
                 <w:sz w:val="28"/>
                 <w:szCs w:val="28"/>
               </w:rPr>
@@ -4578,14 +4715,16 @@
           <w:p>
             <w:pPr>
               <w:rPr>
-                <w:bCs/>
-                <w:sz w:val="28"/>
-                <w:szCs w:val="28"/>
-              </w:rPr>
-            </w:pPr>
-            <w:r>
-              <w:rPr>
-                <w:b/>
+                <w:rFonts w:ascii="Times New Roman" w:hAnsi="Times New Roman" w:cs="Times New Roman"/>
+                <w:bCs/>
+                <w:sz w:val="28"/>
+                <w:szCs w:val="28"/>
+              </w:rPr>
+            </w:pPr>
+            <w:r>
+              <w:rPr>
+                <w:rFonts w:ascii="Times New Roman" w:hAnsi="Times New Roman" w:cs="Times New Roman"/>
+                <w:bCs/>
                 <w:sz w:val="28"/>
                 <w:szCs w:val="28"/>
               </w:rPr>
@@ -4600,6 +4739,7 @@
           <w:p>
             <w:pPr>
               <w:rPr>
+                <w:rFonts w:ascii="Times New Roman" w:hAnsi="Times New Roman" w:cs="Times New Roman"/>
                 <w:bCs/>
                 <w:sz w:val="28"/>
                 <w:szCs w:val="28"/>
@@ -4612,7 +4752,7 @@
               <m:oMath>
                 <m:r>
                   <w:rPr>
-                    <w:rFonts w:ascii="Cambria Math" w:eastAsia="Cambria Math" w:hAnsi="Cambria Math" w:cs="Cambria Math"/>
+                    <w:rFonts w:ascii="Cambria Math" w:eastAsia="Cambria Math" w:hAnsi="Cambria Math" w:cs="Times New Roman"/>
                     <w:sz w:val="28"/>
                     <w:szCs w:val="28"/>
                   </w:rPr>
@@ -4624,19 +4764,21 @@
         </w:tc>
         <w:tc>
           <w:tcPr>
-            <w:tcW w:w="1249" w:type="dxa"/>
-          </w:tcPr>
-          <w:p>
-            <w:pPr>
-              <w:rPr>
-                <w:bCs/>
-                <w:sz w:val="28"/>
-                <w:szCs w:val="28"/>
-              </w:rPr>
-            </w:pPr>
-            <w:r>
-              <w:rPr>
-                <w:b/>
+            <w:tcW w:w="603" w:type="dxa"/>
+          </w:tcPr>
+          <w:p>
+            <w:pPr>
+              <w:rPr>
+                <w:rFonts w:ascii="Times New Roman" w:hAnsi="Times New Roman" w:cs="Times New Roman"/>
+                <w:bCs/>
+                <w:sz w:val="28"/>
+                <w:szCs w:val="28"/>
+              </w:rPr>
+            </w:pPr>
+            <w:r>
+              <w:rPr>
+                <w:rFonts w:ascii="Times New Roman" w:hAnsi="Times New Roman" w:cs="Times New Roman"/>
+                <w:bCs/>
                 <w:sz w:val="28"/>
                 <w:szCs w:val="28"/>
               </w:rPr>
@@ -4646,19 +4788,21 @@
         </w:tc>
         <w:tc>
           <w:tcPr>
-            <w:tcW w:w="1216" w:type="dxa"/>
-          </w:tcPr>
-          <w:p>
-            <w:pPr>
-              <w:rPr>
-                <w:bCs/>
-                <w:sz w:val="28"/>
-                <w:szCs w:val="28"/>
-              </w:rPr>
-            </w:pPr>
-            <w:r>
-              <w:rPr>
-                <w:b/>
+            <w:tcW w:w="1862" w:type="dxa"/>
+          </w:tcPr>
+          <w:p>
+            <w:pPr>
+              <w:rPr>
+                <w:rFonts w:ascii="Times New Roman" w:hAnsi="Times New Roman" w:cs="Times New Roman"/>
+                <w:bCs/>
+                <w:sz w:val="28"/>
+                <w:szCs w:val="28"/>
+              </w:rPr>
+            </w:pPr>
+            <w:r>
+              <w:rPr>
+                <w:rFonts w:ascii="Times New Roman" w:hAnsi="Times New Roman" w:cs="Times New Roman"/>
+                <w:bCs/>
                 <w:sz w:val="28"/>
                 <w:szCs w:val="28"/>
               </w:rPr>
@@ -4675,14 +4819,16 @@
           <w:p>
             <w:pPr>
               <w:rPr>
-                <w:bCs/>
-                <w:sz w:val="28"/>
-                <w:szCs w:val="28"/>
-              </w:rPr>
-            </w:pPr>
-            <w:r>
-              <w:rPr>
-                <w:b/>
+                <w:rFonts w:ascii="Times New Roman" w:hAnsi="Times New Roman" w:cs="Times New Roman"/>
+                <w:bCs/>
+                <w:sz w:val="28"/>
+                <w:szCs w:val="28"/>
+              </w:rPr>
+            </w:pPr>
+            <w:r>
+              <w:rPr>
+                <w:rFonts w:ascii="Times New Roman" w:hAnsi="Times New Roman" w:cs="Times New Roman"/>
+                <w:bCs/>
                 <w:sz w:val="28"/>
                 <w:szCs w:val="28"/>
               </w:rPr>
@@ -4691,7 +4837,7 @@
             <m:oMath>
               <m:r>
                 <w:rPr>
-                  <w:rFonts w:ascii="Cambria Math" w:eastAsia="Cambria Math" w:hAnsi="Cambria Math" w:cs="Cambria Math"/>
+                  <w:rFonts w:ascii="Cambria Math" w:eastAsia="Cambria Math" w:hAnsi="Cambria Math" w:cs="Times New Roman"/>
                   <w:sz w:val="28"/>
                   <w:szCs w:val="28"/>
                 </w:rPr>
@@ -4701,7 +4847,8 @@
                 <m:fPr>
                   <m:ctrlPr>
                     <w:rPr>
-                      <w:rFonts w:ascii="Cambria Math" w:eastAsia="Cambria Math" w:hAnsi="Cambria Math" w:cs="Cambria Math"/>
+                      <w:rFonts w:ascii="Cambria Math" w:eastAsia="Cambria Math" w:hAnsi="Cambria Math" w:cs="Times New Roman"/>
+                      <w:bCs/>
                       <w:sz w:val="28"/>
                       <w:szCs w:val="28"/>
                     </w:rPr>
@@ -4710,7 +4857,7 @@
                 <m:num>
                   <m:r>
                     <w:rPr>
-                      <w:rFonts w:ascii="Cambria Math" w:eastAsia="Cambria Math" w:hAnsi="Cambria Math" w:cs="Cambria Math"/>
+                      <w:rFonts w:ascii="Cambria Math" w:eastAsia="Cambria Math" w:hAnsi="Cambria Math" w:cs="Times New Roman"/>
                       <w:sz w:val="28"/>
                       <w:szCs w:val="28"/>
                     </w:rPr>
@@ -4721,7 +4868,8 @@
                       <m:degHide m:val="1"/>
                       <m:ctrlPr>
                         <w:rPr>
-                          <w:rFonts w:ascii="Cambria Math" w:eastAsia="Cambria Math" w:hAnsi="Cambria Math" w:cs="Cambria Math"/>
+                          <w:rFonts w:ascii="Cambria Math" w:eastAsia="Cambria Math" w:hAnsi="Cambria Math" w:cs="Times New Roman"/>
+                          <w:bCs/>
                           <w:sz w:val="28"/>
                           <w:szCs w:val="28"/>
                         </w:rPr>
@@ -4731,7 +4879,7 @@
                     <m:e>
                       <m:r>
                         <w:rPr>
-                          <w:rFonts w:ascii="Cambria Math" w:eastAsia="Cambria Math" w:hAnsi="Cambria Math" w:cs="Cambria Math"/>
+                          <w:rFonts w:ascii="Cambria Math" w:eastAsia="Cambria Math" w:hAnsi="Cambria Math" w:cs="Times New Roman"/>
                           <w:sz w:val="28"/>
                           <w:szCs w:val="28"/>
                         </w:rPr>
@@ -4746,7 +4894,8 @@
                       <m:degHide m:val="1"/>
                       <m:ctrlPr>
                         <w:rPr>
-                          <w:rFonts w:ascii="Cambria Math" w:eastAsia="Cambria Math" w:hAnsi="Cambria Math" w:cs="Cambria Math"/>
+                          <w:rFonts w:ascii="Cambria Math" w:eastAsia="Cambria Math" w:hAnsi="Cambria Math" w:cs="Times New Roman"/>
+                          <w:bCs/>
                           <w:sz w:val="28"/>
                           <w:szCs w:val="28"/>
                         </w:rPr>
@@ -4756,7 +4905,7 @@
                     <m:e>
                       <m:r>
                         <w:rPr>
-                          <w:rFonts w:ascii="Cambria Math" w:eastAsia="Cambria Math" w:hAnsi="Cambria Math" w:cs="Cambria Math"/>
+                          <w:rFonts w:ascii="Cambria Math" w:eastAsia="Cambria Math" w:hAnsi="Cambria Math" w:cs="Times New Roman"/>
                           <w:sz w:val="28"/>
                           <w:szCs w:val="28"/>
                         </w:rPr>
@@ -4766,7 +4915,7 @@
                   </m:rad>
                   <m:r>
                     <w:rPr>
-                      <w:rFonts w:ascii="Cambria Math" w:eastAsia="Cambria Math" w:hAnsi="Cambria Math" w:cs="Cambria Math"/>
+                      <w:rFonts w:ascii="Cambria Math" w:eastAsia="Cambria Math" w:hAnsi="Cambria Math" w:cs="Times New Roman"/>
                       <w:sz w:val="28"/>
                       <w:szCs w:val="28"/>
                     </w:rPr>
@@ -4777,7 +4926,8 @@
                       <m:degHide m:val="1"/>
                       <m:ctrlPr>
                         <w:rPr>
-                          <w:rFonts w:ascii="Cambria Math" w:eastAsia="Cambria Math" w:hAnsi="Cambria Math" w:cs="Cambria Math"/>
+                          <w:rFonts w:ascii="Cambria Math" w:eastAsia="Cambria Math" w:hAnsi="Cambria Math" w:cs="Times New Roman"/>
+                          <w:bCs/>
                           <w:sz w:val="28"/>
                           <w:szCs w:val="28"/>
                         </w:rPr>
@@ -4787,7 +4937,7 @@
                     <m:e>
                       <m:r>
                         <w:rPr>
-                          <w:rFonts w:ascii="Cambria Math" w:eastAsia="Cambria Math" w:hAnsi="Cambria Math" w:cs="Cambria Math"/>
+                          <w:rFonts w:ascii="Cambria Math" w:eastAsia="Cambria Math" w:hAnsi="Cambria Math" w:cs="Times New Roman"/>
                           <w:sz w:val="28"/>
                           <w:szCs w:val="28"/>
                         </w:rPr>
@@ -4800,7 +4950,8 @@
             </m:oMath>
             <w:r>
               <w:rPr>
-                <w:b/>
+                <w:rFonts w:ascii="Times New Roman" w:hAnsi="Times New Roman" w:cs="Times New Roman"/>
+                <w:bCs/>
                 <w:sz w:val="28"/>
                 <w:szCs w:val="28"/>
               </w:rPr>
@@ -4811,7 +4962,8 @@
                 <m:fPr>
                   <m:ctrlPr>
                     <w:rPr>
-                      <w:rFonts w:ascii="Cambria Math" w:eastAsia="Cambria Math" w:hAnsi="Cambria Math" w:cs="Cambria Math"/>
+                      <w:rFonts w:ascii="Cambria Math" w:eastAsia="Cambria Math" w:hAnsi="Cambria Math" w:cs="Times New Roman"/>
+                      <w:bCs/>
                       <w:sz w:val="28"/>
                       <w:szCs w:val="28"/>
                     </w:rPr>
@@ -4820,7 +4972,7 @@
                 <m:num>
                   <m:r>
                     <w:rPr>
-                      <w:rFonts w:ascii="Cambria Math" w:eastAsia="Cambria Math" w:hAnsi="Cambria Math" w:cs="Cambria Math"/>
+                      <w:rFonts w:ascii="Cambria Math" w:eastAsia="Cambria Math" w:hAnsi="Cambria Math" w:cs="Times New Roman"/>
                       <w:sz w:val="28"/>
                       <w:szCs w:val="28"/>
                     </w:rPr>
@@ -4831,7 +4983,8 @@
                       <m:degHide m:val="1"/>
                       <m:ctrlPr>
                         <w:rPr>
-                          <w:rFonts w:ascii="Cambria Math" w:eastAsia="Cambria Math" w:hAnsi="Cambria Math" w:cs="Cambria Math"/>
+                          <w:rFonts w:ascii="Cambria Math" w:eastAsia="Cambria Math" w:hAnsi="Cambria Math" w:cs="Times New Roman"/>
+                          <w:bCs/>
                           <w:sz w:val="28"/>
                           <w:szCs w:val="28"/>
                         </w:rPr>
@@ -4841,7 +4994,7 @@
                     <m:e>
                       <m:r>
                         <w:rPr>
-                          <w:rFonts w:ascii="Cambria Math" w:eastAsia="Cambria Math" w:hAnsi="Cambria Math" w:cs="Cambria Math"/>
+                          <w:rFonts w:ascii="Cambria Math" w:eastAsia="Cambria Math" w:hAnsi="Cambria Math" w:cs="Times New Roman"/>
                           <w:sz w:val="28"/>
                           <w:szCs w:val="28"/>
                         </w:rPr>
@@ -4853,7 +5006,7 @@
                 <m:den>
                   <m:r>
                     <w:rPr>
-                      <w:rFonts w:ascii="Cambria Math" w:eastAsia="Cambria Math" w:hAnsi="Cambria Math" w:cs="Cambria Math"/>
+                      <w:rFonts w:ascii="Cambria Math" w:eastAsia="Cambria Math" w:hAnsi="Cambria Math" w:cs="Times New Roman"/>
                       <w:sz w:val="28"/>
                       <w:szCs w:val="28"/>
                     </w:rPr>
@@ -4864,7 +5017,8 @@
                       <m:degHide m:val="1"/>
                       <m:ctrlPr>
                         <w:rPr>
-                          <w:rFonts w:ascii="Cambria Math" w:eastAsia="Cambria Math" w:hAnsi="Cambria Math" w:cs="Cambria Math"/>
+                          <w:rFonts w:ascii="Cambria Math" w:eastAsia="Cambria Math" w:hAnsi="Cambria Math" w:cs="Times New Roman"/>
+                          <w:bCs/>
                           <w:sz w:val="28"/>
                           <w:szCs w:val="28"/>
                         </w:rPr>
@@ -4874,7 +5028,7 @@
                     <m:e>
                       <m:r>
                         <w:rPr>
-                          <w:rFonts w:ascii="Cambria Math" w:eastAsia="Cambria Math" w:hAnsi="Cambria Math" w:cs="Cambria Math"/>
+                          <w:rFonts w:ascii="Cambria Math" w:eastAsia="Cambria Math" w:hAnsi="Cambria Math" w:cs="Times New Roman"/>
                           <w:sz w:val="28"/>
                           <w:szCs w:val="28"/>
                         </w:rPr>
@@ -4886,7 +5040,7 @@
               </m:f>
               <m:r>
                 <w:rPr>
-                  <w:rFonts w:ascii="Cambria Math" w:eastAsia="Cambria Math" w:hAnsi="Cambria Math" w:cs="Cambria Math"/>
+                  <w:rFonts w:ascii="Cambria Math" w:eastAsia="Cambria Math" w:hAnsi="Cambria Math" w:cs="Times New Roman"/>
                   <w:sz w:val="28"/>
                   <w:szCs w:val="28"/>
                 </w:rPr>
@@ -4896,7 +5050,8 @@
                 <m:fPr>
                   <m:ctrlPr>
                     <w:rPr>
-                      <w:rFonts w:ascii="Cambria Math" w:eastAsia="Cambria Math" w:hAnsi="Cambria Math" w:cs="Cambria Math"/>
+                      <w:rFonts w:ascii="Cambria Math" w:eastAsia="Cambria Math" w:hAnsi="Cambria Math" w:cs="Times New Roman"/>
+                      <w:bCs/>
                       <w:sz w:val="28"/>
                       <w:szCs w:val="28"/>
                     </w:rPr>
@@ -4905,7 +5060,7 @@
                 <m:num>
                   <m:r>
                     <w:rPr>
-                      <w:rFonts w:ascii="Cambria Math" w:eastAsia="Cambria Math" w:hAnsi="Cambria Math" w:cs="Cambria Math"/>
+                      <w:rFonts w:ascii="Cambria Math" w:eastAsia="Cambria Math" w:hAnsi="Cambria Math" w:cs="Times New Roman"/>
                       <w:sz w:val="28"/>
                       <w:szCs w:val="28"/>
                     </w:rPr>
@@ -4916,7 +5071,8 @@
                       <m:degHide m:val="1"/>
                       <m:ctrlPr>
                         <w:rPr>
-                          <w:rFonts w:ascii="Cambria Math" w:eastAsia="Cambria Math" w:hAnsi="Cambria Math" w:cs="Cambria Math"/>
+                          <w:rFonts w:ascii="Cambria Math" w:eastAsia="Cambria Math" w:hAnsi="Cambria Math" w:cs="Times New Roman"/>
+                          <w:bCs/>
                           <w:sz w:val="28"/>
                           <w:szCs w:val="28"/>
                         </w:rPr>
@@ -4926,7 +5082,7 @@
                     <m:e>
                       <m:r>
                         <w:rPr>
-                          <w:rFonts w:ascii="Cambria Math" w:eastAsia="Cambria Math" w:hAnsi="Cambria Math" w:cs="Cambria Math"/>
+                          <w:rFonts w:ascii="Cambria Math" w:eastAsia="Cambria Math" w:hAnsi="Cambria Math" w:cs="Times New Roman"/>
                           <w:sz w:val="28"/>
                           <w:szCs w:val="28"/>
                         </w:rPr>
@@ -4938,7 +5094,7 @@
                 <m:den>
                   <m:r>
                     <w:rPr>
-                      <w:rFonts w:ascii="Cambria Math" w:eastAsia="Cambria Math" w:hAnsi="Cambria Math" w:cs="Cambria Math"/>
+                      <w:rFonts w:ascii="Cambria Math" w:eastAsia="Cambria Math" w:hAnsi="Cambria Math" w:cs="Times New Roman"/>
                       <w:sz w:val="28"/>
                       <w:szCs w:val="28"/>
                     </w:rPr>
@@ -4949,7 +5105,8 @@
                       <m:degHide m:val="1"/>
                       <m:ctrlPr>
                         <w:rPr>
-                          <w:rFonts w:ascii="Cambria Math" w:eastAsia="Cambria Math" w:hAnsi="Cambria Math" w:cs="Cambria Math"/>
+                          <w:rFonts w:ascii="Cambria Math" w:eastAsia="Cambria Math" w:hAnsi="Cambria Math" w:cs="Times New Roman"/>
+                          <w:bCs/>
                           <w:sz w:val="28"/>
                           <w:szCs w:val="28"/>
                         </w:rPr>
@@ -4959,7 +5116,7 @@
                     <m:e>
                       <m:r>
                         <w:rPr>
-                          <w:rFonts w:ascii="Cambria Math" w:eastAsia="Cambria Math" w:hAnsi="Cambria Math" w:cs="Cambria Math"/>
+                          <w:rFonts w:ascii="Cambria Math" w:eastAsia="Cambria Math" w:hAnsi="Cambria Math" w:cs="Times New Roman"/>
                           <w:sz w:val="28"/>
                           <w:szCs w:val="28"/>
                         </w:rPr>
@@ -4972,7 +5129,8 @@
             </m:oMath>
             <w:r>
               <w:rPr>
-                <w:b/>
+                <w:rFonts w:ascii="Times New Roman" w:hAnsi="Times New Roman" w:cs="Times New Roman"/>
+                <w:bCs/>
                 <w:sz w:val="28"/>
                 <w:szCs w:val="28"/>
               </w:rPr>
@@ -4987,14 +5145,16 @@
           <w:p>
             <w:pPr>
               <w:rPr>
-                <w:bCs/>
-                <w:sz w:val="28"/>
-                <w:szCs w:val="28"/>
-              </w:rPr>
-            </w:pPr>
-            <w:r>
-              <w:rPr>
-                <w:b/>
+                <w:rFonts w:ascii="Times New Roman" w:hAnsi="Times New Roman" w:cs="Times New Roman"/>
+                <w:bCs/>
+                <w:sz w:val="28"/>
+                <w:szCs w:val="28"/>
+              </w:rPr>
+            </w:pPr>
+            <w:r>
+              <w:rPr>
+                <w:rFonts w:ascii="Times New Roman" w:hAnsi="Times New Roman" w:cs="Times New Roman"/>
+                <w:bCs/>
                 <w:sz w:val="28"/>
                 <w:szCs w:val="28"/>
               </w:rPr>
@@ -5009,6 +5169,7 @@
           <w:p>
             <w:pPr>
               <w:rPr>
+                <w:rFonts w:ascii="Times New Roman" w:hAnsi="Times New Roman" w:cs="Times New Roman"/>
                 <w:bCs/>
                 <w:sz w:val="28"/>
                 <w:szCs w:val="28"/>
@@ -5021,19 +5182,11 @@
               <m:oMath>
                 <m:r>
                   <w:rPr>
-                    <w:rFonts w:ascii="Cambria Math" w:eastAsia="Cambria Math" w:hAnsi="Cambria Math" w:cs="Cambria Math"/>
+                    <w:rFonts w:ascii="Cambria Math" w:eastAsia="Cambria Math" w:hAnsi="Cambria Math" w:cs="Times New Roman"/>
                     <w:sz w:val="28"/>
                     <w:szCs w:val="28"/>
                   </w:rPr>
-                  <m:t>-</m:t>
-                </m:r>
-                <m:r>
-                  <w:rPr>
-                    <w:rFonts w:ascii="Cambria Math" w:eastAsia="Cambria Math" w:hAnsi="Cambria Math" w:cs="Cambria Math"/>
-                    <w:sz w:val="28"/>
-                    <w:szCs w:val="28"/>
-                  </w:rPr>
-                  <m:t>1</m:t>
+                  <m:t>-1</m:t>
                 </m:r>
               </m:oMath>
             </m:oMathPara>
@@ -5041,19 +5194,21 @@
         </w:tc>
         <w:tc>
           <w:tcPr>
-            <w:tcW w:w="1249" w:type="dxa"/>
-          </w:tcPr>
-          <w:p>
-            <w:pPr>
-              <w:rPr>
-                <w:bCs/>
-                <w:sz w:val="28"/>
-                <w:szCs w:val="28"/>
-              </w:rPr>
-            </w:pPr>
-            <w:r>
-              <w:rPr>
-                <w:b/>
+            <w:tcW w:w="603" w:type="dxa"/>
+          </w:tcPr>
+          <w:p>
+            <w:pPr>
+              <w:rPr>
+                <w:rFonts w:ascii="Times New Roman" w:hAnsi="Times New Roman" w:cs="Times New Roman"/>
+                <w:bCs/>
+                <w:sz w:val="28"/>
+                <w:szCs w:val="28"/>
+              </w:rPr>
+            </w:pPr>
+            <w:r>
+              <w:rPr>
+                <w:rFonts w:ascii="Times New Roman" w:hAnsi="Times New Roman" w:cs="Times New Roman"/>
+                <w:bCs/>
                 <w:sz w:val="28"/>
                 <w:szCs w:val="28"/>
               </w:rPr>
@@ -5063,11 +5218,12 @@
         </w:tc>
         <w:tc>
           <w:tcPr>
-            <w:tcW w:w="1216" w:type="dxa"/>
-          </w:tcPr>
-          <w:p>
-            <w:pPr>
-              <w:rPr>
+            <w:tcW w:w="1862" w:type="dxa"/>
+          </w:tcPr>
+          <w:p>
+            <w:pPr>
+              <w:rPr>
+                <w:rFonts w:ascii="Times New Roman" w:hAnsi="Times New Roman" w:cs="Times New Roman"/>
                 <w:bCs/>
                 <w:sz w:val="28"/>
                 <w:szCs w:val="28"/>
@@ -5080,19 +5236,11 @@
               <m:oMath>
                 <m:r>
                   <w:rPr>
-                    <w:rFonts w:ascii="Cambria Math" w:eastAsia="Cambria Math" w:hAnsi="Cambria Math" w:cs="Cambria Math"/>
+                    <w:rFonts w:ascii="Cambria Math" w:eastAsia="Cambria Math" w:hAnsi="Cambria Math" w:cs="Times New Roman"/>
                     <w:sz w:val="28"/>
                     <w:szCs w:val="28"/>
                   </w:rPr>
-                  <m:t>-</m:t>
-                </m:r>
-                <m:r>
-                  <w:rPr>
-                    <w:rFonts w:ascii="Cambria Math" w:eastAsia="Cambria Math" w:hAnsi="Cambria Math" w:cs="Cambria Math"/>
-                    <w:sz w:val="28"/>
-                    <w:szCs w:val="28"/>
-                  </w:rPr>
-                  <m:t>2</m:t>
+                  <m:t>-2</m:t>
                 </m:r>
               </m:oMath>
             </m:oMathPara>
@@ -5107,14 +5255,16 @@
           <w:p>
             <w:pPr>
               <w:rPr>
-                <w:bCs/>
-                <w:sz w:val="28"/>
-                <w:szCs w:val="28"/>
-              </w:rPr>
-            </w:pPr>
-            <w:r>
-              <w:rPr>
-                <w:b/>
+                <w:rFonts w:ascii="Times New Roman" w:hAnsi="Times New Roman" w:cs="Times New Roman"/>
+                <w:bCs/>
+                <w:sz w:val="28"/>
+                <w:szCs w:val="28"/>
+              </w:rPr>
+            </w:pPr>
+            <w:r>
+              <w:rPr>
+                <w:rFonts w:ascii="Times New Roman" w:hAnsi="Times New Roman" w:cs="Times New Roman"/>
+                <w:bCs/>
                 <w:sz w:val="28"/>
                 <w:szCs w:val="28"/>
               </w:rPr>
@@ -5125,7 +5275,8 @@
                 <m:fPr>
                   <m:ctrlPr>
                     <w:rPr>
-                      <w:rFonts w:ascii="Cambria Math" w:eastAsia="Cambria Math" w:hAnsi="Cambria Math" w:cs="Cambria Math"/>
+                      <w:rFonts w:ascii="Cambria Math" w:eastAsia="Cambria Math" w:hAnsi="Cambria Math" w:cs="Times New Roman"/>
+                      <w:bCs/>
                       <w:sz w:val="28"/>
                       <w:szCs w:val="28"/>
                     </w:rPr>
@@ -5134,7 +5285,7 @@
                 <m:num>
                   <m:r>
                     <w:rPr>
-                      <w:rFonts w:ascii="Cambria Math" w:eastAsia="Cambria Math" w:hAnsi="Cambria Math" w:cs="Cambria Math"/>
+                      <w:rFonts w:ascii="Cambria Math" w:eastAsia="Cambria Math" w:hAnsi="Cambria Math" w:cs="Times New Roman"/>
                       <w:sz w:val="28"/>
                       <w:szCs w:val="28"/>
                     </w:rPr>
@@ -5146,7 +5297,8 @@
                     <m:sSubPr>
                       <m:ctrlPr>
                         <w:rPr>
-                          <w:rFonts w:ascii="Cambria Math" w:eastAsia="Cambria Math" w:hAnsi="Cambria Math" w:cs="Cambria Math"/>
+                          <w:rFonts w:ascii="Cambria Math" w:eastAsia="Cambria Math" w:hAnsi="Cambria Math" w:cs="Times New Roman"/>
+                          <w:bCs/>
                           <w:sz w:val="28"/>
                           <w:szCs w:val="28"/>
                         </w:rPr>
@@ -5155,7 +5307,7 @@
                     <m:e>
                       <m:r>
                         <w:rPr>
-                          <w:rFonts w:ascii="Cambria Math" w:eastAsia="Cambria Math" w:hAnsi="Cambria Math" w:cs="Cambria Math"/>
+                          <w:rFonts w:ascii="Cambria Math" w:eastAsia="Cambria Math" w:hAnsi="Cambria Math" w:cs="Times New Roman"/>
                           <w:sz w:val="28"/>
                           <w:szCs w:val="28"/>
                         </w:rPr>
@@ -5165,7 +5317,7 @@
                     <m:sub>
                       <m:r>
                         <w:rPr>
-                          <w:rFonts w:ascii="Cambria Math" w:eastAsia="Cambria Math" w:hAnsi="Cambria Math" w:cs="Cambria Math"/>
+                          <w:rFonts w:ascii="Cambria Math" w:eastAsia="Cambria Math" w:hAnsi="Cambria Math" w:cs="Times New Roman"/>
                           <w:sz w:val="28"/>
                           <w:szCs w:val="28"/>
                         </w:rPr>
@@ -5175,7 +5327,7 @@
                   </m:sSub>
                   <m:r>
                     <w:rPr>
-                      <w:rFonts w:ascii="Cambria Math" w:eastAsia="Cambria Math" w:hAnsi="Cambria Math" w:cs="Cambria Math"/>
+                      <w:rFonts w:ascii="Cambria Math" w:eastAsia="Cambria Math" w:hAnsi="Cambria Math" w:cs="Times New Roman"/>
                       <w:sz w:val="28"/>
                       <w:szCs w:val="28"/>
                     </w:rPr>
@@ -5185,7 +5337,7 @@
               </m:f>
               <m:r>
                 <w:rPr>
-                  <w:rFonts w:ascii="Cambria Math" w:eastAsia="Cambria Math" w:hAnsi="Cambria Math" w:cs="Cambria Math"/>
+                  <w:rFonts w:ascii="Cambria Math" w:eastAsia="Cambria Math" w:hAnsi="Cambria Math" w:cs="Times New Roman"/>
                   <w:sz w:val="28"/>
                   <w:szCs w:val="28"/>
                 </w:rPr>
@@ -5195,7 +5347,8 @@
                 <m:fPr>
                   <m:ctrlPr>
                     <w:rPr>
-                      <w:rFonts w:ascii="Cambria Math" w:eastAsia="Cambria Math" w:hAnsi="Cambria Math" w:cs="Cambria Math"/>
+                      <w:rFonts w:ascii="Cambria Math" w:eastAsia="Cambria Math" w:hAnsi="Cambria Math" w:cs="Times New Roman"/>
+                      <w:bCs/>
                       <w:sz w:val="28"/>
                       <w:szCs w:val="28"/>
                     </w:rPr>
@@ -5204,7 +5357,7 @@
                 <m:num>
                   <m:r>
                     <w:rPr>
-                      <w:rFonts w:ascii="Cambria Math" w:eastAsia="Cambria Math" w:hAnsi="Cambria Math" w:cs="Cambria Math"/>
+                      <w:rFonts w:ascii="Cambria Math" w:eastAsia="Cambria Math" w:hAnsi="Cambria Math" w:cs="Times New Roman"/>
                       <w:sz w:val="28"/>
                       <w:szCs w:val="28"/>
                     </w:rPr>
@@ -5216,7 +5369,8 @@
                     <m:sSubPr>
                       <m:ctrlPr>
                         <w:rPr>
-                          <w:rFonts w:ascii="Cambria Math" w:eastAsia="Cambria Math" w:hAnsi="Cambria Math" w:cs="Cambria Math"/>
+                          <w:rFonts w:ascii="Cambria Math" w:eastAsia="Cambria Math" w:hAnsi="Cambria Math" w:cs="Times New Roman"/>
+                          <w:bCs/>
                           <w:sz w:val="28"/>
                           <w:szCs w:val="28"/>
                         </w:rPr>
@@ -5225,7 +5379,7 @@
                     <m:e>
                       <m:r>
                         <w:rPr>
-                          <w:rFonts w:ascii="Cambria Math" w:eastAsia="Cambria Math" w:hAnsi="Cambria Math" w:cs="Cambria Math"/>
+                          <w:rFonts w:ascii="Cambria Math" w:eastAsia="Cambria Math" w:hAnsi="Cambria Math" w:cs="Times New Roman"/>
                           <w:sz w:val="28"/>
                           <w:szCs w:val="28"/>
                         </w:rPr>
@@ -5235,7 +5389,7 @@
                     <m:sub>
                       <m:r>
                         <w:rPr>
-                          <w:rFonts w:ascii="Cambria Math" w:eastAsia="Cambria Math" w:hAnsi="Cambria Math" w:cs="Cambria Math"/>
+                          <w:rFonts w:ascii="Cambria Math" w:eastAsia="Cambria Math" w:hAnsi="Cambria Math" w:cs="Times New Roman"/>
                           <w:sz w:val="28"/>
                           <w:szCs w:val="28"/>
                         </w:rPr>
@@ -5245,7 +5399,7 @@
                   </m:sSub>
                   <m:r>
                     <w:rPr>
-                      <w:rFonts w:ascii="Cambria Math" w:eastAsia="Cambria Math" w:hAnsi="Cambria Math" w:cs="Cambria Math"/>
+                      <w:rFonts w:ascii="Cambria Math" w:eastAsia="Cambria Math" w:hAnsi="Cambria Math" w:cs="Times New Roman"/>
                       <w:sz w:val="28"/>
                       <w:szCs w:val="28"/>
                     </w:rPr>
@@ -5255,7 +5409,7 @@
               </m:f>
               <m:r>
                 <w:rPr>
-                  <w:rFonts w:ascii="Cambria Math" w:eastAsia="Cambria Math" w:hAnsi="Cambria Math" w:cs="Cambria Math"/>
+                  <w:rFonts w:ascii="Cambria Math" w:eastAsia="Cambria Math" w:hAnsi="Cambria Math" w:cs="Times New Roman"/>
                   <w:sz w:val="28"/>
                   <w:szCs w:val="28"/>
                 </w:rPr>
@@ -5265,7 +5419,8 @@
                 <m:fPr>
                   <m:ctrlPr>
                     <w:rPr>
-                      <w:rFonts w:ascii="Cambria Math" w:eastAsia="Cambria Math" w:hAnsi="Cambria Math" w:cs="Cambria Math"/>
+                      <w:rFonts w:ascii="Cambria Math" w:eastAsia="Cambria Math" w:hAnsi="Cambria Math" w:cs="Times New Roman"/>
+                      <w:bCs/>
                       <w:sz w:val="28"/>
                       <w:szCs w:val="28"/>
                     </w:rPr>
@@ -5274,7 +5429,7 @@
                 <m:num>
                   <m:r>
                     <w:rPr>
-                      <w:rFonts w:ascii="Cambria Math" w:eastAsia="Cambria Math" w:hAnsi="Cambria Math" w:cs="Cambria Math"/>
+                      <w:rFonts w:ascii="Cambria Math" w:eastAsia="Cambria Math" w:hAnsi="Cambria Math" w:cs="Times New Roman"/>
                       <w:sz w:val="28"/>
                       <w:szCs w:val="28"/>
                     </w:rPr>
@@ -5286,7 +5441,8 @@
                     <m:sSubPr>
                       <m:ctrlPr>
                         <w:rPr>
-                          <w:rFonts w:ascii="Cambria Math" w:eastAsia="Cambria Math" w:hAnsi="Cambria Math" w:cs="Cambria Math"/>
+                          <w:rFonts w:ascii="Cambria Math" w:eastAsia="Cambria Math" w:hAnsi="Cambria Math" w:cs="Times New Roman"/>
+                          <w:bCs/>
                           <w:sz w:val="28"/>
                           <w:szCs w:val="28"/>
                         </w:rPr>
@@ -5295,7 +5451,7 @@
                     <m:e>
                       <m:r>
                         <w:rPr>
-                          <w:rFonts w:ascii="Cambria Math" w:eastAsia="Cambria Math" w:hAnsi="Cambria Math" w:cs="Cambria Math"/>
+                          <w:rFonts w:ascii="Cambria Math" w:eastAsia="Cambria Math" w:hAnsi="Cambria Math" w:cs="Times New Roman"/>
                           <w:sz w:val="28"/>
                           <w:szCs w:val="28"/>
                         </w:rPr>
@@ -5305,7 +5461,7 @@
                     <m:sub>
                       <m:r>
                         <w:rPr>
-                          <w:rFonts w:ascii="Cambria Math" w:eastAsia="Cambria Math" w:hAnsi="Cambria Math" w:cs="Cambria Math"/>
+                          <w:rFonts w:ascii="Cambria Math" w:eastAsia="Cambria Math" w:hAnsi="Cambria Math" w:cs="Times New Roman"/>
                           <w:sz w:val="28"/>
                           <w:szCs w:val="28"/>
                         </w:rPr>
@@ -5315,7 +5471,7 @@
                   </m:sSub>
                   <m:r>
                     <w:rPr>
-                      <w:rFonts w:ascii="Cambria Math" w:eastAsia="Cambria Math" w:hAnsi="Cambria Math" w:cs="Cambria Math"/>
+                      <w:rFonts w:ascii="Cambria Math" w:eastAsia="Cambria Math" w:hAnsi="Cambria Math" w:cs="Times New Roman"/>
                       <w:sz w:val="28"/>
                       <w:szCs w:val="28"/>
                     </w:rPr>
@@ -5325,7 +5481,7 @@
               </m:f>
               <m:r>
                 <w:rPr>
-                  <w:rFonts w:ascii="Cambria Math" w:eastAsia="Cambria Math" w:hAnsi="Cambria Math" w:cs="Cambria Math"/>
+                  <w:rFonts w:ascii="Cambria Math" w:eastAsia="Cambria Math" w:hAnsi="Cambria Math" w:cs="Times New Roman"/>
                   <w:sz w:val="28"/>
                   <w:szCs w:val="28"/>
                 </w:rPr>
@@ -5335,7 +5491,8 @@
                 <m:fPr>
                   <m:ctrlPr>
                     <w:rPr>
-                      <w:rFonts w:ascii="Cambria Math" w:eastAsia="Cambria Math" w:hAnsi="Cambria Math" w:cs="Cambria Math"/>
+                      <w:rFonts w:ascii="Cambria Math" w:eastAsia="Cambria Math" w:hAnsi="Cambria Math" w:cs="Times New Roman"/>
+                      <w:bCs/>
                       <w:sz w:val="28"/>
                       <w:szCs w:val="28"/>
                     </w:rPr>
@@ -5344,7 +5501,7 @@
                 <m:num>
                   <m:r>
                     <w:rPr>
-                      <w:rFonts w:ascii="Cambria Math" w:eastAsia="Cambria Math" w:hAnsi="Cambria Math" w:cs="Cambria Math"/>
+                      <w:rFonts w:ascii="Cambria Math" w:eastAsia="Cambria Math" w:hAnsi="Cambria Math" w:cs="Times New Roman"/>
                       <w:sz w:val="28"/>
                       <w:szCs w:val="28"/>
                     </w:rPr>
@@ -5356,7 +5513,8 @@
                     <m:sSubPr>
                       <m:ctrlPr>
                         <w:rPr>
-                          <w:rFonts w:ascii="Cambria Math" w:eastAsia="Cambria Math" w:hAnsi="Cambria Math" w:cs="Cambria Math"/>
+                          <w:rFonts w:ascii="Cambria Math" w:eastAsia="Cambria Math" w:hAnsi="Cambria Math" w:cs="Times New Roman"/>
+                          <w:bCs/>
                           <w:sz w:val="28"/>
                           <w:szCs w:val="28"/>
                         </w:rPr>
@@ -5365,7 +5523,7 @@
                     <m:e>
                       <m:r>
                         <w:rPr>
-                          <w:rFonts w:ascii="Cambria Math" w:eastAsia="Cambria Math" w:hAnsi="Cambria Math" w:cs="Cambria Math"/>
+                          <w:rFonts w:ascii="Cambria Math" w:eastAsia="Cambria Math" w:hAnsi="Cambria Math" w:cs="Times New Roman"/>
                           <w:sz w:val="28"/>
                           <w:szCs w:val="28"/>
                         </w:rPr>
@@ -5375,7 +5533,7 @@
                     <m:sub>
                       <m:r>
                         <w:rPr>
-                          <w:rFonts w:ascii="Cambria Math" w:eastAsia="Cambria Math" w:hAnsi="Cambria Math" w:cs="Cambria Math"/>
+                          <w:rFonts w:ascii="Cambria Math" w:eastAsia="Cambria Math" w:hAnsi="Cambria Math" w:cs="Times New Roman"/>
                           <w:sz w:val="28"/>
                           <w:szCs w:val="28"/>
                         </w:rPr>
@@ -5385,7 +5543,7 @@
                   </m:sSub>
                   <m:r>
                     <w:rPr>
-                      <w:rFonts w:ascii="Cambria Math" w:eastAsia="Cambria Math" w:hAnsi="Cambria Math" w:cs="Cambria Math"/>
+                      <w:rFonts w:ascii="Cambria Math" w:eastAsia="Cambria Math" w:hAnsi="Cambria Math" w:cs="Times New Roman"/>
                       <w:sz w:val="28"/>
                       <w:szCs w:val="28"/>
                     </w:rPr>
@@ -5396,7 +5554,8 @@
             </m:oMath>
             <w:r>
               <w:rPr>
-                <w:b/>
+                <w:rFonts w:ascii="Times New Roman" w:hAnsi="Times New Roman" w:cs="Times New Roman"/>
+                <w:bCs/>
                 <w:sz w:val="28"/>
                 <w:szCs w:val="28"/>
               </w:rPr>
@@ -5405,7 +5564,7 @@
             <m:oMath>
               <m:r>
                 <w:rPr>
-                  <w:rFonts w:ascii="Cambria Math" w:eastAsia="Cambria Math" w:hAnsi="Cambria Math" w:cs="Cambria Math"/>
+                  <w:rFonts w:ascii="Cambria Math" w:eastAsia="Cambria Math" w:hAnsi="Cambria Math" w:cs="Times New Roman"/>
                   <w:sz w:val="28"/>
                   <w:szCs w:val="28"/>
                 </w:rPr>
@@ -5414,7 +5573,8 @@
             </m:oMath>
             <w:r>
               <w:rPr>
-                <w:b/>
+                <w:rFonts w:ascii="Times New Roman" w:hAnsi="Times New Roman" w:cs="Times New Roman"/>
+                <w:bCs/>
                 <w:sz w:val="28"/>
                 <w:szCs w:val="28"/>
               </w:rPr>
@@ -5429,6 +5589,7 @@
           <w:p>
             <w:pPr>
               <w:rPr>
+                <w:rFonts w:ascii="Times New Roman" w:hAnsi="Times New Roman" w:cs="Times New Roman"/>
                 <w:bCs/>
                 <w:sz w:val="28"/>
                 <w:szCs w:val="28"/>
@@ -5441,7 +5602,7 @@
               <m:oMath>
                 <m:r>
                   <w:rPr>
-                    <w:rFonts w:ascii="Cambria Math" w:eastAsia="Cambria Math" w:hAnsi="Cambria Math" w:cs="Cambria Math"/>
+                    <w:rFonts w:ascii="Cambria Math" w:eastAsia="Cambria Math" w:hAnsi="Cambria Math" w:cs="Times New Roman"/>
                     <w:sz w:val="28"/>
                     <w:szCs w:val="28"/>
                   </w:rPr>
@@ -5458,6 +5619,7 @@
           <w:p>
             <w:pPr>
               <w:rPr>
+                <w:rFonts w:ascii="Times New Roman" w:hAnsi="Times New Roman" w:cs="Times New Roman"/>
                 <w:bCs/>
                 <w:sz w:val="28"/>
                 <w:szCs w:val="28"/>
@@ -5467,7 +5629,7 @@
               <m:oMath>
                 <m:r>
                   <w:rPr>
-                    <w:rFonts w:ascii="Cambria Math" w:eastAsia="Cambria Math" w:hAnsi="Cambria Math" w:cs="Cambria Math"/>
+                    <w:rFonts w:ascii="Cambria Math" w:eastAsia="Cambria Math" w:hAnsi="Cambria Math" w:cs="Times New Roman"/>
                     <w:sz w:val="28"/>
                     <w:szCs w:val="28"/>
                   </w:rPr>
@@ -5479,11 +5641,12 @@
         </w:tc>
         <w:tc>
           <w:tcPr>
-            <w:tcW w:w="1249" w:type="dxa"/>
-          </w:tcPr>
-          <w:p>
-            <w:pPr>
-              <w:rPr>
+            <w:tcW w:w="603" w:type="dxa"/>
+          </w:tcPr>
+          <w:p>
+            <w:pPr>
+              <w:rPr>
+                <w:rFonts w:ascii="Times New Roman" w:hAnsi="Times New Roman" w:cs="Times New Roman"/>
                 <w:bCs/>
                 <w:sz w:val="28"/>
                 <w:szCs w:val="28"/>
@@ -5493,7 +5656,7 @@
               <m:oMath>
                 <m:r>
                   <w:rPr>
-                    <w:rFonts w:ascii="Cambria Math" w:eastAsia="Cambria Math" w:hAnsi="Cambria Math" w:cs="Cambria Math"/>
+                    <w:rFonts w:ascii="Cambria Math" w:eastAsia="Cambria Math" w:hAnsi="Cambria Math" w:cs="Times New Roman"/>
                     <w:sz w:val="28"/>
                     <w:szCs w:val="28"/>
                   </w:rPr>
@@ -5505,11 +5668,12 @@
         </w:tc>
         <w:tc>
           <w:tcPr>
-            <w:tcW w:w="1216" w:type="dxa"/>
-          </w:tcPr>
-          <w:p>
-            <w:pPr>
-              <w:rPr>
+            <w:tcW w:w="1862" w:type="dxa"/>
+          </w:tcPr>
+          <w:p>
+            <w:pPr>
+              <w:rPr>
+                <w:rFonts w:ascii="Times New Roman" w:hAnsi="Times New Roman" w:cs="Times New Roman"/>
                 <w:bCs/>
                 <w:sz w:val="28"/>
                 <w:szCs w:val="28"/>
@@ -5519,7 +5683,7 @@
               <m:oMath>
                 <m:r>
                   <w:rPr>
-                    <w:rFonts w:ascii="Cambria Math" w:eastAsia="Cambria Math" w:hAnsi="Cambria Math" w:cs="Cambria Math"/>
+                    <w:rFonts w:ascii="Cambria Math" w:eastAsia="Cambria Math" w:hAnsi="Cambria Math" w:cs="Times New Roman"/>
                     <w:sz w:val="28"/>
                     <w:szCs w:val="28"/>
                   </w:rPr>
@@ -5538,19 +5702,87 @@
           <w:p>
             <w:pPr>
               <w:rPr>
-                <w:bCs/>
-                <w:sz w:val="28"/>
-                <w:szCs w:val="28"/>
-              </w:rPr>
-            </w:pPr>
-            <w:r>
-              <w:rPr>
-                <w:rFonts w:ascii="Palatino Linotype" w:eastAsia="Palatino Linotype" w:hAnsi="Palatino Linotype" w:cs="Palatino Linotype"/>
+                <w:rFonts w:ascii="Times New Roman" w:hAnsi="Times New Roman" w:cs="Times New Roman"/>
+                <w:bCs/>
+                <w:sz w:val="28"/>
+                <w:szCs w:val="28"/>
+              </w:rPr>
+            </w:pPr>
+            <w:r>
+              <w:rPr>
+                <w:rFonts w:ascii="Times New Roman" w:eastAsia="Palatino Linotype" w:hAnsi="Times New Roman" w:cs="Times New Roman"/>
+                <w:bCs/>
                 <w:color w:val="1C1C1D"/>
                 <w:sz w:val="28"/>
                 <w:szCs w:val="28"/>
               </w:rPr>
-              <w:t>If x : y = z : w = 2.5 : 1.5, the value of (x+z)/(y+w) is</w:t>
+              <w:t xml:space="preserve">If </w:t>
+            </w:r>
+            <w:proofErr w:type="gramStart"/>
+            <w:r>
+              <w:rPr>
+                <w:rFonts w:ascii="Times New Roman" w:eastAsia="Palatino Linotype" w:hAnsi="Times New Roman" w:cs="Times New Roman"/>
+                <w:bCs/>
+                <w:color w:val="1C1C1D"/>
+                <w:sz w:val="28"/>
+                <w:szCs w:val="28"/>
+              </w:rPr>
+              <w:t>x :</w:t>
+            </w:r>
+            <w:proofErr w:type="gramEnd"/>
+            <w:r>
+              <w:rPr>
+                <w:rFonts w:ascii="Times New Roman" w:eastAsia="Palatino Linotype" w:hAnsi="Times New Roman" w:cs="Times New Roman"/>
+                <w:bCs/>
+                <w:color w:val="1C1C1D"/>
+                <w:sz w:val="28"/>
+                <w:szCs w:val="28"/>
+              </w:rPr>
+              <w:t xml:space="preserve"> y = z : w = 2.5 : 1.5, the value of (</w:t>
+            </w:r>
+            <w:proofErr w:type="spellStart"/>
+            <w:r>
+              <w:rPr>
+                <w:rFonts w:ascii="Times New Roman" w:eastAsia="Palatino Linotype" w:hAnsi="Times New Roman" w:cs="Times New Roman"/>
+                <w:bCs/>
+                <w:color w:val="1C1C1D"/>
+                <w:sz w:val="28"/>
+                <w:szCs w:val="28"/>
+              </w:rPr>
+              <w:t>x+z</w:t>
+            </w:r>
+            <w:proofErr w:type="spellEnd"/>
+            <w:r>
+              <w:rPr>
+                <w:rFonts w:ascii="Times New Roman" w:eastAsia="Palatino Linotype" w:hAnsi="Times New Roman" w:cs="Times New Roman"/>
+                <w:bCs/>
+                <w:color w:val="1C1C1D"/>
+                <w:sz w:val="28"/>
+                <w:szCs w:val="28"/>
+              </w:rPr>
+              <w:t>)/(</w:t>
+            </w:r>
+            <w:proofErr w:type="spellStart"/>
+            <w:r>
+              <w:rPr>
+                <w:rFonts w:ascii="Times New Roman" w:eastAsia="Palatino Linotype" w:hAnsi="Times New Roman" w:cs="Times New Roman"/>
+                <w:bCs/>
+                <w:color w:val="1C1C1D"/>
+                <w:sz w:val="28"/>
+                <w:szCs w:val="28"/>
+              </w:rPr>
+              <w:t>y+w</w:t>
+            </w:r>
+            <w:proofErr w:type="spellEnd"/>
+            <w:r>
+              <w:rPr>
+                <w:rFonts w:ascii="Times New Roman" w:eastAsia="Palatino Linotype" w:hAnsi="Times New Roman" w:cs="Times New Roman"/>
+                <w:bCs/>
+                <w:color w:val="1C1C1D"/>
+                <w:sz w:val="28"/>
+                <w:szCs w:val="28"/>
+              </w:rPr>
+              <w:t>) is</w:t>
             </w:r>
           </w:p>
         </w:tc>
@@ -5561,6 +5793,7 @@
           <w:p>
             <w:pPr>
               <w:rPr>
+                <w:rFonts w:ascii="Times New Roman" w:hAnsi="Times New Roman" w:cs="Times New Roman"/>
                 <w:bCs/>
                 <w:sz w:val="28"/>
                 <w:szCs w:val="28"/>
@@ -5575,34 +5808,37 @@
           <w:p>
             <w:pPr>
               <w:rPr>
-                <w:bCs/>
-                <w:sz w:val="28"/>
-                <w:szCs w:val="28"/>
-              </w:rPr>
-            </w:pPr>
-          </w:p>
-        </w:tc>
-        <w:tc>
-          <w:tcPr>
-            <w:tcW w:w="1249" w:type="dxa"/>
-          </w:tcPr>
-          <w:p>
-            <w:pPr>
-              <w:rPr>
-                <w:bCs/>
-                <w:sz w:val="28"/>
-                <w:szCs w:val="28"/>
-              </w:rPr>
-            </w:pPr>
-          </w:p>
-        </w:tc>
-        <w:tc>
-          <w:tcPr>
-            <w:tcW w:w="1216" w:type="dxa"/>
-          </w:tcPr>
-          <w:p>
-            <w:pPr>
-              <w:rPr>
+                <w:rFonts w:ascii="Times New Roman" w:hAnsi="Times New Roman" w:cs="Times New Roman"/>
+                <w:bCs/>
+                <w:sz w:val="28"/>
+                <w:szCs w:val="28"/>
+              </w:rPr>
+            </w:pPr>
+          </w:p>
+        </w:tc>
+        <w:tc>
+          <w:tcPr>
+            <w:tcW w:w="603" w:type="dxa"/>
+          </w:tcPr>
+          <w:p>
+            <w:pPr>
+              <w:rPr>
+                <w:rFonts w:ascii="Times New Roman" w:hAnsi="Times New Roman" w:cs="Times New Roman"/>
+                <w:bCs/>
+                <w:sz w:val="28"/>
+                <w:szCs w:val="28"/>
+              </w:rPr>
+            </w:pPr>
+          </w:p>
+        </w:tc>
+        <w:tc>
+          <w:tcPr>
+            <w:tcW w:w="1862" w:type="dxa"/>
+          </w:tcPr>
+          <w:p>
+            <w:pPr>
+              <w:rPr>
+                <w:rFonts w:ascii="Times New Roman" w:hAnsi="Times New Roman" w:cs="Times New Roman"/>
                 <w:bCs/>
                 <w:sz w:val="28"/>
                 <w:szCs w:val="28"/>
@@ -5619,14 +5855,16 @@
           <w:p>
             <w:pPr>
               <w:rPr>
-                <w:bCs/>
-                <w:sz w:val="28"/>
-                <w:szCs w:val="28"/>
-              </w:rPr>
-            </w:pPr>
-            <w:r>
-              <w:rPr>
-                <w:rFonts w:ascii="Trebuchet MS" w:eastAsia="Trebuchet MS" w:hAnsi="Trebuchet MS" w:cs="Trebuchet MS"/>
+                <w:rFonts w:ascii="Times New Roman" w:hAnsi="Times New Roman" w:cs="Times New Roman"/>
+                <w:bCs/>
+                <w:sz w:val="28"/>
+                <w:szCs w:val="28"/>
+              </w:rPr>
+            </w:pPr>
+            <w:r>
+              <w:rPr>
+                <w:rFonts w:ascii="Times New Roman" w:eastAsia="Trebuchet MS" w:hAnsi="Times New Roman" w:cs="Times New Roman"/>
+                <w:bCs/>
                 <w:sz w:val="28"/>
                 <w:szCs w:val="28"/>
               </w:rPr>
@@ -5634,7 +5872,8 @@
             </w:r>
             <w:r>
               <w:rPr>
-                <w:rFonts w:ascii="Trebuchet MS" w:eastAsia="Trebuchet MS" w:hAnsi="Trebuchet MS" w:cs="Trebuchet MS"/>
+                <w:rFonts w:ascii="Times New Roman" w:eastAsia="Trebuchet MS" w:hAnsi="Times New Roman" w:cs="Times New Roman"/>
+                <w:bCs/>
                 <w:sz w:val="28"/>
                 <w:szCs w:val="28"/>
                 <w:vertAlign w:val="subscript"/>
@@ -5643,7 +5882,8 @@
             </w:r>
             <w:r>
               <w:rPr>
-                <w:rFonts w:ascii="Trebuchet MS" w:eastAsia="Trebuchet MS" w:hAnsi="Trebuchet MS" w:cs="Trebuchet MS"/>
+                <w:rFonts w:ascii="Times New Roman" w:eastAsia="Trebuchet MS" w:hAnsi="Times New Roman" w:cs="Times New Roman"/>
+                <w:bCs/>
                 <w:sz w:val="28"/>
                 <w:szCs w:val="28"/>
               </w:rPr>
@@ -5651,7 +5891,8 @@
             </w:r>
             <w:r>
               <w:rPr>
-                <w:rFonts w:ascii="Trebuchet MS" w:eastAsia="Trebuchet MS" w:hAnsi="Trebuchet MS" w:cs="Trebuchet MS"/>
+                <w:rFonts w:ascii="Times New Roman" w:eastAsia="Trebuchet MS" w:hAnsi="Times New Roman" w:cs="Times New Roman"/>
+                <w:bCs/>
                 <w:sz w:val="28"/>
                 <w:szCs w:val="28"/>
                 <w:vertAlign w:val="subscript"/>
@@ -5660,7 +5901,8 @@
             </w:r>
             <w:r>
               <w:rPr>
-                <w:rFonts w:ascii="Trebuchet MS" w:eastAsia="Trebuchet MS" w:hAnsi="Trebuchet MS" w:cs="Trebuchet MS"/>
+                <w:rFonts w:ascii="Times New Roman" w:eastAsia="Trebuchet MS" w:hAnsi="Times New Roman" w:cs="Times New Roman"/>
+                <w:bCs/>
                 <w:sz w:val="28"/>
                 <w:szCs w:val="28"/>
               </w:rPr>
@@ -5668,7 +5910,8 @@
             </w:r>
             <w:r>
               <w:rPr>
-                <w:rFonts w:ascii="Trebuchet MS" w:eastAsia="Trebuchet MS" w:hAnsi="Trebuchet MS" w:cs="Trebuchet MS"/>
+                <w:rFonts w:ascii="Times New Roman" w:eastAsia="Trebuchet MS" w:hAnsi="Times New Roman" w:cs="Times New Roman"/>
+                <w:bCs/>
                 <w:sz w:val="28"/>
                 <w:szCs w:val="28"/>
                 <w:vertAlign w:val="subscript"/>
@@ -5677,7 +5920,8 @@
             </w:r>
             <w:r>
               <w:rPr>
-                <w:rFonts w:ascii="Trebuchet MS" w:eastAsia="Trebuchet MS" w:hAnsi="Trebuchet MS" w:cs="Trebuchet MS"/>
+                <w:rFonts w:ascii="Times New Roman" w:eastAsia="Trebuchet MS" w:hAnsi="Times New Roman" w:cs="Times New Roman"/>
+                <w:bCs/>
                 <w:sz w:val="28"/>
                 <w:szCs w:val="28"/>
               </w:rPr>
@@ -5692,14 +5936,16 @@
           <w:p>
             <w:pPr>
               <w:rPr>
-                <w:bCs/>
-                <w:sz w:val="28"/>
-                <w:szCs w:val="28"/>
-              </w:rPr>
-            </w:pPr>
-            <w:r>
-              <w:rPr>
-                <w:rFonts w:ascii="Trebuchet MS" w:eastAsia="Trebuchet MS" w:hAnsi="Trebuchet MS" w:cs="Trebuchet MS"/>
+                <w:rFonts w:ascii="Times New Roman" w:hAnsi="Times New Roman" w:cs="Times New Roman"/>
+                <w:bCs/>
+                <w:sz w:val="28"/>
+                <w:szCs w:val="28"/>
+              </w:rPr>
+            </w:pPr>
+            <w:r>
+              <w:rPr>
+                <w:rFonts w:ascii="Times New Roman" w:eastAsia="Trebuchet MS" w:hAnsi="Times New Roman" w:cs="Times New Roman"/>
+                <w:bCs/>
                 <w:sz w:val="28"/>
                 <w:szCs w:val="28"/>
               </w:rPr>
@@ -5714,14 +5960,16 @@
           <w:p>
             <w:pPr>
               <w:rPr>
-                <w:bCs/>
-                <w:sz w:val="28"/>
-                <w:szCs w:val="28"/>
-              </w:rPr>
-            </w:pPr>
-            <w:r>
-              <w:rPr>
-                <w:rFonts w:ascii="Trebuchet MS" w:eastAsia="Trebuchet MS" w:hAnsi="Trebuchet MS" w:cs="Trebuchet MS"/>
+                <w:rFonts w:ascii="Times New Roman" w:hAnsi="Times New Roman" w:cs="Times New Roman"/>
+                <w:bCs/>
+                <w:sz w:val="28"/>
+                <w:szCs w:val="28"/>
+              </w:rPr>
+            </w:pPr>
+            <w:r>
+              <w:rPr>
+                <w:rFonts w:ascii="Times New Roman" w:eastAsia="Trebuchet MS" w:hAnsi="Times New Roman" w:cs="Times New Roman"/>
+                <w:bCs/>
                 <w:sz w:val="28"/>
                 <w:szCs w:val="28"/>
               </w:rPr>
@@ -5731,45 +5979,60 @@
         </w:tc>
         <w:tc>
           <w:tcPr>
-            <w:tcW w:w="1249" w:type="dxa"/>
-          </w:tcPr>
-          <w:p>
-            <w:pPr>
-              <w:rPr>
-                <w:bCs/>
-                <w:sz w:val="28"/>
-                <w:szCs w:val="28"/>
-              </w:rPr>
-            </w:pPr>
-            <w:r>
-              <w:rPr>
-                <w:rFonts w:ascii="Trebuchet MS" w:eastAsia="Trebuchet MS" w:hAnsi="Trebuchet MS" w:cs="Trebuchet MS"/>
+            <w:tcW w:w="603" w:type="dxa"/>
+          </w:tcPr>
+          <w:p>
+            <w:pPr>
+              <w:rPr>
+                <w:rFonts w:ascii="Times New Roman" w:hAnsi="Times New Roman" w:cs="Times New Roman"/>
+                <w:bCs/>
+                <w:sz w:val="28"/>
+                <w:szCs w:val="28"/>
+              </w:rPr>
+            </w:pPr>
+            <w:proofErr w:type="spellStart"/>
+            <w:r>
+              <w:rPr>
+                <w:rFonts w:ascii="Times New Roman" w:eastAsia="Trebuchet MS" w:hAnsi="Times New Roman" w:cs="Times New Roman"/>
+                <w:bCs/>
                 <w:sz w:val="28"/>
                 <w:szCs w:val="28"/>
               </w:rPr>
               <w:t>abc</w:t>
             </w:r>
-          </w:p>
-        </w:tc>
-        <w:tc>
-          <w:tcPr>
-            <w:tcW w:w="1216" w:type="dxa"/>
-          </w:tcPr>
-          <w:p>
-            <w:pPr>
-              <w:rPr>
-                <w:bCs/>
-                <w:sz w:val="28"/>
-                <w:szCs w:val="28"/>
-              </w:rPr>
-            </w:pPr>
-            <w:r>
-              <w:rPr>
-                <w:rFonts w:ascii="Trebuchet MS" w:eastAsia="Trebuchet MS" w:hAnsi="Trebuchet MS" w:cs="Trebuchet MS"/>
-                <w:sz w:val="28"/>
-                <w:szCs w:val="28"/>
-              </w:rPr>
-              <w:t>none</w:t>
+            <w:proofErr w:type="spellEnd"/>
+          </w:p>
+        </w:tc>
+        <w:tc>
+          <w:tcPr>
+            <w:tcW w:w="1862" w:type="dxa"/>
+          </w:tcPr>
+          <w:p>
+            <w:pPr>
+              <w:rPr>
+                <w:rFonts w:ascii="Times New Roman" w:hAnsi="Times New Roman" w:cs="Times New Roman"/>
+                <w:bCs/>
+                <w:sz w:val="28"/>
+                <w:szCs w:val="28"/>
+              </w:rPr>
+            </w:pPr>
+            <w:r>
+              <w:rPr>
+                <w:rFonts w:ascii="Times New Roman" w:eastAsia="Trebuchet MS" w:hAnsi="Times New Roman" w:cs="Times New Roman"/>
+                <w:bCs/>
+                <w:sz w:val="28"/>
+                <w:szCs w:val="28"/>
+              </w:rPr>
+              <w:t>N</w:t>
+            </w:r>
+            <w:r>
+              <w:rPr>
+                <w:rFonts w:ascii="Times New Roman" w:eastAsia="Trebuchet MS" w:hAnsi="Times New Roman" w:cs="Times New Roman"/>
+                <w:bCs/>
+                <w:sz w:val="28"/>
+                <w:szCs w:val="28"/>
+              </w:rPr>
+              <w:t>one</w:t>
             </w:r>
           </w:p>
         </w:tc>
@@ -5782,56 +6045,221 @@
           <w:p>
             <w:pPr>
               <w:rPr>
-                <w:bCs/>
-                <w:sz w:val="28"/>
-                <w:szCs w:val="28"/>
-              </w:rPr>
-            </w:pPr>
-            <w:r>
-              <w:rPr>
-                <w:rFonts w:ascii="Trebuchet MS" w:eastAsia="Trebuchet MS" w:hAnsi="Trebuchet MS" w:cs="Trebuchet MS"/>
-                <w:sz w:val="28"/>
-                <w:szCs w:val="28"/>
-              </w:rPr>
-              <w:lastRenderedPageBreak/>
+                <w:rFonts w:ascii="Times New Roman" w:hAnsi="Times New Roman" w:cs="Times New Roman"/>
+                <w:bCs/>
+                <w:sz w:val="28"/>
+                <w:szCs w:val="28"/>
+              </w:rPr>
+            </w:pPr>
+            <w:r>
+              <w:rPr>
+                <w:rFonts w:ascii="Times New Roman" w:eastAsia="Trebuchet MS" w:hAnsi="Times New Roman" w:cs="Times New Roman"/>
+                <w:bCs/>
+                <w:sz w:val="28"/>
+                <w:szCs w:val="28"/>
+              </w:rPr>
               <w:t>If M =</w:t>
             </w:r>
-            <w:r>
-              <w:rPr>
-                <w:rFonts w:ascii="Trebuchet MS" w:eastAsia="Trebuchet MS" w:hAnsi="Trebuchet MS" w:cs="Trebuchet MS"/>
-                <w:sz w:val="46"/>
-                <w:szCs w:val="46"/>
-                <w:vertAlign w:val="subscript"/>
-              </w:rPr>
-              <w:object w:dxaOrig="2940" w:dyaOrig="735" w14:anchorId="1BFAFAF7">
-                <v:shapetype id="_x0000_t75" coordsize="21600,21600" o:spt="75" o:preferrelative="t" path="m@4@5l@4@11@9@11@9@5xe" filled="f" stroked="f">
-                  <v:stroke joinstyle="miter"/>
-                  <v:formulas>
-                    <v:f eqn="if lineDrawn pixelLineWidth 0"/>
-                    <v:f eqn="sum @0 1 0"/>
-                    <v:f eqn="sum 0 0 @1"/>
-                    <v:f eqn="prod @2 1 2"/>
-                    <v:f eqn="prod @3 21600 pixelWidth"/>
-                    <v:f eqn="prod @3 21600 pixelHeight"/>
-                    <v:f eqn="sum @0 0 1"/>
-                    <v:f eqn="prod @6 1 2"/>
-                    <v:f eqn="prod @7 21600 pixelWidth"/>
-                    <v:f eqn="sum @8 21600 0"/>
-                    <v:f eqn="prod @7 21600 pixelHeight"/>
-                    <v:f eqn="sum @10 21600 0"/>
-                  </v:formulas>
-                  <v:path o:extrusionok="f" gradientshapeok="t" o:connecttype="rect"/>
-                  <o:lock v:ext="edit" aspectratio="t"/>
-                </v:shapetype>
-                <v:shape id="_x0000_i2384" type="#_x0000_t75" style="width:147pt;height:36.75pt" o:ole="">
-                  <v:imagedata r:id="rId4" o:title=""/>
-                </v:shape>
-                <o:OLEObject Type="Embed" ProgID="Equation.DSMT4" ShapeID="_x0000_i2384" DrawAspect="Content" ObjectID="_1658247192" r:id="rId5"/>
-              </w:object>
-            </w:r>
-            <w:r>
-              <w:rPr>
-                <w:rFonts w:ascii="Trebuchet MS" w:eastAsia="Trebuchet MS" w:hAnsi="Trebuchet MS" w:cs="Trebuchet MS"/>
+            <m:oMath>
+              <m:r>
+                <w:rPr>
+                  <w:rFonts w:ascii="Cambria Math" w:eastAsia="Trebuchet MS" w:hAnsi="Cambria Math" w:cs="Times New Roman"/>
+                  <w:sz w:val="28"/>
+                  <w:szCs w:val="28"/>
+                  <w:vertAlign w:val="subscript"/>
+                </w:rPr>
+                <m:t>M=</m:t>
+              </m:r>
+              <m:f>
+                <m:fPr>
+                  <m:ctrlPr>
+                    <w:rPr>
+                      <w:rFonts w:ascii="Cambria Math" w:eastAsia="Trebuchet MS" w:hAnsi="Cambria Math" w:cs="Times New Roman"/>
+                      <w:bCs/>
+                      <w:i/>
+                      <w:sz w:val="28"/>
+                      <w:szCs w:val="28"/>
+                      <w:vertAlign w:val="subscript"/>
+                    </w:rPr>
+                  </m:ctrlPr>
+                </m:fPr>
+                <m:num>
+                  <m:r>
+                    <w:rPr>
+                      <w:rFonts w:ascii="Cambria Math" w:eastAsia="Trebuchet MS" w:hAnsi="Cambria Math" w:cs="Times New Roman"/>
+                      <w:sz w:val="28"/>
+                      <w:szCs w:val="28"/>
+                      <w:vertAlign w:val="subscript"/>
+                    </w:rPr>
+                    <m:t>1</m:t>
+                  </m:r>
+                </m:num>
+                <m:den>
+                  <m:r>
+                    <w:rPr>
+                      <w:rFonts w:ascii="Cambria Math" w:eastAsia="Trebuchet MS" w:hAnsi="Cambria Math" w:cs="Times New Roman"/>
+                      <w:sz w:val="28"/>
+                      <w:szCs w:val="28"/>
+                      <w:vertAlign w:val="subscript"/>
+                    </w:rPr>
+                    <m:t>1+</m:t>
+                  </m:r>
+                  <m:sSup>
+                    <m:sSupPr>
+                      <m:ctrlPr>
+                        <w:rPr>
+                          <w:rFonts w:ascii="Cambria Math" w:eastAsia="Trebuchet MS" w:hAnsi="Cambria Math" w:cs="Times New Roman"/>
+                          <w:bCs/>
+                          <w:i/>
+                          <w:sz w:val="28"/>
+                          <w:szCs w:val="28"/>
+                          <w:vertAlign w:val="subscript"/>
+                        </w:rPr>
+                      </m:ctrlPr>
+                    </m:sSupPr>
+                    <m:e>
+                      <m:r>
+                        <w:rPr>
+                          <w:rFonts w:ascii="Cambria Math" w:eastAsia="Trebuchet MS" w:hAnsi="Cambria Math" w:cs="Times New Roman"/>
+                          <w:sz w:val="28"/>
+                          <w:szCs w:val="28"/>
+                          <w:vertAlign w:val="subscript"/>
+                        </w:rPr>
+                        <m:t>a</m:t>
+                      </m:r>
+                    </m:e>
+                    <m:sup>
+                      <m:d>
+                        <m:dPr>
+                          <m:ctrlPr>
+                            <w:rPr>
+                              <w:rFonts w:ascii="Cambria Math" w:eastAsia="Trebuchet MS" w:hAnsi="Cambria Math" w:cs="Times New Roman"/>
+                              <w:bCs/>
+                              <w:i/>
+                              <w:sz w:val="28"/>
+                              <w:szCs w:val="28"/>
+                              <w:vertAlign w:val="subscript"/>
+                            </w:rPr>
+                          </m:ctrlPr>
+                        </m:dPr>
+                        <m:e>
+                          <m:r>
+                            <w:rPr>
+                              <w:rFonts w:ascii="Cambria Math" w:eastAsia="Trebuchet MS" w:hAnsi="Cambria Math" w:cs="Times New Roman"/>
+                              <w:sz w:val="28"/>
+                              <w:szCs w:val="28"/>
+                              <w:vertAlign w:val="subscript"/>
+                            </w:rPr>
+                            <m:t>n-m</m:t>
+                          </m:r>
+                        </m:e>
+                      </m:d>
+                    </m:sup>
+                  </m:sSup>
+                </m:den>
+              </m:f>
+              <m:r>
+                <w:rPr>
+                  <w:rFonts w:ascii="Cambria Math" w:eastAsia="Trebuchet MS" w:hAnsi="Cambria Math" w:cs="Times New Roman"/>
+                  <w:sz w:val="28"/>
+                  <w:szCs w:val="28"/>
+                  <w:vertAlign w:val="subscript"/>
+                </w:rPr>
+                <m:t>+</m:t>
+              </m:r>
+              <m:f>
+                <m:fPr>
+                  <m:ctrlPr>
+                    <w:rPr>
+                      <w:rFonts w:ascii="Cambria Math" w:eastAsia="Trebuchet MS" w:hAnsi="Cambria Math" w:cs="Times New Roman"/>
+                      <w:bCs/>
+                      <w:i/>
+                      <w:sz w:val="28"/>
+                      <w:szCs w:val="28"/>
+                      <w:vertAlign w:val="subscript"/>
+                    </w:rPr>
+                  </m:ctrlPr>
+                </m:fPr>
+                <m:num>
+                  <m:r>
+                    <w:rPr>
+                      <w:rFonts w:ascii="Cambria Math" w:eastAsia="Trebuchet MS" w:hAnsi="Cambria Math" w:cs="Times New Roman"/>
+                      <w:sz w:val="28"/>
+                      <w:szCs w:val="28"/>
+                      <w:vertAlign w:val="subscript"/>
+                    </w:rPr>
+                    <m:t>1</m:t>
+                  </m:r>
+                </m:num>
+                <m:den>
+                  <m:r>
+                    <w:rPr>
+                      <w:rFonts w:ascii="Cambria Math" w:eastAsia="Trebuchet MS" w:hAnsi="Cambria Math" w:cs="Times New Roman"/>
+                      <w:sz w:val="28"/>
+                      <w:szCs w:val="28"/>
+                      <w:vertAlign w:val="subscript"/>
+                    </w:rPr>
+                    <m:t>1+</m:t>
+                  </m:r>
+                  <m:sSup>
+                    <m:sSupPr>
+                      <m:ctrlPr>
+                        <w:rPr>
+                          <w:rFonts w:ascii="Cambria Math" w:eastAsia="Trebuchet MS" w:hAnsi="Cambria Math" w:cs="Times New Roman"/>
+                          <w:bCs/>
+                          <w:i/>
+                          <w:sz w:val="28"/>
+                          <w:szCs w:val="28"/>
+                          <w:vertAlign w:val="subscript"/>
+                        </w:rPr>
+                      </m:ctrlPr>
+                    </m:sSupPr>
+                    <m:e>
+                      <m:r>
+                        <w:rPr>
+                          <w:rFonts w:ascii="Cambria Math" w:eastAsia="Trebuchet MS" w:hAnsi="Cambria Math" w:cs="Times New Roman"/>
+                          <w:sz w:val="28"/>
+                          <w:szCs w:val="28"/>
+                          <w:vertAlign w:val="subscript"/>
+                        </w:rPr>
+                        <m:t>a</m:t>
+                      </m:r>
+                    </m:e>
+                    <m:sup>
+                      <m:d>
+                        <m:dPr>
+                          <m:ctrlPr>
+                            <w:rPr>
+                              <w:rFonts w:ascii="Cambria Math" w:eastAsia="Trebuchet MS" w:hAnsi="Cambria Math" w:cs="Times New Roman"/>
+                              <w:bCs/>
+                              <w:i/>
+                              <w:sz w:val="28"/>
+                              <w:szCs w:val="28"/>
+                              <w:vertAlign w:val="subscript"/>
+                            </w:rPr>
+                          </m:ctrlPr>
+                        </m:dPr>
+                        <m:e>
+                          <m:r>
+                            <w:rPr>
+                              <w:rFonts w:ascii="Cambria Math" w:eastAsia="Trebuchet MS" w:hAnsi="Cambria Math" w:cs="Times New Roman"/>
+                              <w:sz w:val="28"/>
+                              <w:szCs w:val="28"/>
+                              <w:vertAlign w:val="subscript"/>
+                            </w:rPr>
+                            <m:t>m-n</m:t>
+                          </m:r>
+                        </m:e>
+                      </m:d>
+                    </m:sup>
+                  </m:sSup>
+                </m:den>
+              </m:f>
+            </m:oMath>
+            <w:r>
+              <w:rPr>
+                <w:rFonts w:ascii="Times New Roman" w:eastAsia="Trebuchet MS" w:hAnsi="Times New Roman" w:cs="Times New Roman"/>
+                <w:bCs/>
                 <w:sz w:val="28"/>
                 <w:szCs w:val="28"/>
               </w:rPr>
@@ -5846,14 +6274,16 @@
           <w:p>
             <w:pPr>
               <w:rPr>
-                <w:bCs/>
-                <w:sz w:val="28"/>
-                <w:szCs w:val="28"/>
-              </w:rPr>
-            </w:pPr>
-            <w:r>
-              <w:rPr>
-                <w:rFonts w:ascii="Trebuchet MS" w:eastAsia="Trebuchet MS" w:hAnsi="Trebuchet MS" w:cs="Trebuchet MS"/>
+                <w:rFonts w:ascii="Times New Roman" w:hAnsi="Times New Roman" w:cs="Times New Roman"/>
+                <w:bCs/>
+                <w:sz w:val="28"/>
+                <w:szCs w:val="28"/>
+              </w:rPr>
+            </w:pPr>
+            <w:r>
+              <w:rPr>
+                <w:rFonts w:ascii="Times New Roman" w:eastAsia="Trebuchet MS" w:hAnsi="Times New Roman" w:cs="Times New Roman"/>
+                <w:bCs/>
                 <w:sz w:val="28"/>
                 <w:szCs w:val="28"/>
               </w:rPr>
@@ -5868,14 +6298,16 @@
           <w:p>
             <w:pPr>
               <w:rPr>
-                <w:bCs/>
-                <w:sz w:val="28"/>
-                <w:szCs w:val="28"/>
-              </w:rPr>
-            </w:pPr>
-            <w:r>
-              <w:rPr>
-                <w:rFonts w:ascii="Trebuchet MS" w:eastAsia="Trebuchet MS" w:hAnsi="Trebuchet MS" w:cs="Trebuchet MS"/>
+                <w:rFonts w:ascii="Times New Roman" w:hAnsi="Times New Roman" w:cs="Times New Roman"/>
+                <w:bCs/>
+                <w:sz w:val="28"/>
+                <w:szCs w:val="28"/>
+              </w:rPr>
+            </w:pPr>
+            <w:r>
+              <w:rPr>
+                <w:rFonts w:ascii="Times New Roman" w:eastAsia="Trebuchet MS" w:hAnsi="Times New Roman" w:cs="Times New Roman"/>
+                <w:bCs/>
                 <w:sz w:val="28"/>
                 <w:szCs w:val="28"/>
               </w:rPr>
@@ -5885,49 +6317,45 @@
         </w:tc>
         <w:tc>
           <w:tcPr>
-            <w:tcW w:w="1249" w:type="dxa"/>
-          </w:tcPr>
-          <w:p>
-            <w:pPr>
-              <w:rPr>
-                <w:bCs/>
-                <w:sz w:val="28"/>
-                <w:szCs w:val="28"/>
-              </w:rPr>
-            </w:pPr>
-            <w:r>
-              <w:rPr>
-                <w:rFonts w:ascii="Trebuchet MS" w:eastAsia="Trebuchet MS" w:hAnsi="Trebuchet MS" w:cs="Trebuchet MS"/>
-                <w:sz w:val="28"/>
-                <w:szCs w:val="28"/>
-              </w:rPr>
-              <w:t>1</w:t>
-            </w:r>
-            <w:r>
-              <w:rPr>
-                <w:rFonts w:ascii="Trebuchet MS" w:eastAsia="Trebuchet MS" w:hAnsi="Trebuchet MS" w:cs="Trebuchet MS"/>
-                <w:sz w:val="28"/>
-                <w:szCs w:val="28"/>
-              </w:rPr>
-              <w:t>1</w:t>
-            </w:r>
-          </w:p>
-        </w:tc>
-        <w:tc>
-          <w:tcPr>
-            <w:tcW w:w="1216" w:type="dxa"/>
-          </w:tcPr>
-          <w:p>
-            <w:pPr>
-              <w:rPr>
-                <w:bCs/>
-                <w:sz w:val="28"/>
-                <w:szCs w:val="28"/>
-              </w:rPr>
-            </w:pPr>
-            <w:r>
-              <w:rPr>
-                <w:rFonts w:ascii="Trebuchet MS" w:eastAsia="Trebuchet MS" w:hAnsi="Trebuchet MS" w:cs="Trebuchet MS"/>
+            <w:tcW w:w="603" w:type="dxa"/>
+          </w:tcPr>
+          <w:p>
+            <w:pPr>
+              <w:rPr>
+                <w:rFonts w:ascii="Times New Roman" w:hAnsi="Times New Roman" w:cs="Times New Roman"/>
+                <w:bCs/>
+                <w:sz w:val="28"/>
+                <w:szCs w:val="28"/>
+              </w:rPr>
+            </w:pPr>
+            <w:r>
+              <w:rPr>
+                <w:rFonts w:ascii="Times New Roman" w:eastAsia="Trebuchet MS" w:hAnsi="Times New Roman" w:cs="Times New Roman"/>
+                <w:bCs/>
+                <w:sz w:val="28"/>
+                <w:szCs w:val="28"/>
+              </w:rPr>
+              <w:t>11</w:t>
+            </w:r>
+          </w:p>
+        </w:tc>
+        <w:tc>
+          <w:tcPr>
+            <w:tcW w:w="1862" w:type="dxa"/>
+          </w:tcPr>
+          <w:p>
+            <w:pPr>
+              <w:rPr>
+                <w:rFonts w:ascii="Times New Roman" w:hAnsi="Times New Roman" w:cs="Times New Roman"/>
+                <w:bCs/>
+                <w:sz w:val="28"/>
+                <w:szCs w:val="28"/>
+              </w:rPr>
+            </w:pPr>
+            <w:r>
+              <w:rPr>
+                <w:rFonts w:ascii="Times New Roman" w:eastAsia="Trebuchet MS" w:hAnsi="Times New Roman" w:cs="Times New Roman"/>
+                <w:bCs/>
                 <w:sz w:val="28"/>
                 <w:szCs w:val="28"/>
               </w:rPr>
@@ -5944,36 +6372,278 @@
           <w:p>
             <w:pPr>
               <w:rPr>
-                <w:bCs/>
-                <w:sz w:val="28"/>
-                <w:szCs w:val="28"/>
-              </w:rPr>
-            </w:pPr>
-            <w:r>
-              <w:rPr>
-                <w:rFonts w:ascii="Trebuchet MS" w:eastAsia="Trebuchet MS" w:hAnsi="Trebuchet MS" w:cs="Trebuchet MS"/>
-                <w:sz w:val="28"/>
-                <w:szCs w:val="28"/>
-              </w:rPr>
-              <w:t xml:space="preserve">The value of x for which </w:t>
-            </w:r>
-            <w:r>
-              <w:rPr>
-                <w:rFonts w:ascii="Trebuchet MS" w:eastAsia="Trebuchet MS" w:hAnsi="Trebuchet MS" w:cs="Trebuchet MS"/>
-                <w:sz w:val="46"/>
-                <w:szCs w:val="46"/>
-                <w:vertAlign w:val="subscript"/>
-              </w:rPr>
-              <w:object w:dxaOrig="2835" w:dyaOrig="780" w14:anchorId="485E992B">
-                <v:shape id="_x0000_i2386" type="#_x0000_t75" style="width:141.75pt;height:39pt" o:ole="">
-                  <v:imagedata r:id="rId6" o:title=""/>
-                </v:shape>
-                <o:OLEObject Type="Embed" ProgID="Equation.DSMT4" ShapeID="_x0000_i2386" DrawAspect="Content" ObjectID="_1658247193" r:id="rId7"/>
-              </w:object>
-            </w:r>
-            <w:r>
-              <w:rPr>
-                <w:rFonts w:ascii="Trebuchet MS" w:eastAsia="Trebuchet MS" w:hAnsi="Trebuchet MS" w:cs="Trebuchet MS"/>
+                <w:rFonts w:ascii="Times New Roman" w:eastAsia="Trebuchet MS" w:hAnsi="Times New Roman" w:cs="Times New Roman"/>
+                <w:bCs/>
+                <w:sz w:val="28"/>
+                <w:szCs w:val="28"/>
+              </w:rPr>
+            </w:pPr>
+            <w:r>
+              <w:rPr>
+                <w:rFonts w:ascii="Times New Roman" w:eastAsia="Trebuchet MS" w:hAnsi="Times New Roman" w:cs="Times New Roman"/>
+                <w:bCs/>
+                <w:sz w:val="28"/>
+                <w:szCs w:val="28"/>
+              </w:rPr>
+              <w:t>The value of x for which</w:t>
+            </w:r>
+          </w:p>
+          <w:p>
+            <w:pPr>
+              <w:rPr>
+                <w:rFonts w:ascii="Times New Roman" w:hAnsi="Times New Roman" w:cs="Times New Roman"/>
+                <w:bCs/>
+                <w:sz w:val="28"/>
+                <w:szCs w:val="28"/>
+              </w:rPr>
+            </w:pPr>
+            <w:r>
+              <w:rPr>
+                <w:rFonts w:ascii="Times New Roman" w:eastAsia="Trebuchet MS" w:hAnsi="Times New Roman" w:cs="Times New Roman"/>
+                <w:bCs/>
+                <w:sz w:val="28"/>
+                <w:szCs w:val="28"/>
+              </w:rPr>
+              <w:t xml:space="preserve"> </w:t>
+            </w:r>
+            <m:oMath>
+              <m:func>
+                <m:funcPr>
+                  <m:ctrlPr>
+                    <w:rPr>
+                      <w:rFonts w:ascii="Cambria Math" w:eastAsia="Trebuchet MS" w:hAnsi="Cambria Math" w:cs="Times New Roman"/>
+                      <w:bCs/>
+                      <w:i/>
+                      <w:sz w:val="28"/>
+                      <w:szCs w:val="28"/>
+                      <w:vertAlign w:val="subscript"/>
+                    </w:rPr>
+                  </m:ctrlPr>
+                </m:funcPr>
+                <m:fName>
+                  <m:sSub>
+                    <m:sSubPr>
+                      <m:ctrlPr>
+                        <w:rPr>
+                          <w:rFonts w:ascii="Cambria Math" w:eastAsia="Trebuchet MS" w:hAnsi="Cambria Math" w:cs="Times New Roman"/>
+                          <w:bCs/>
+                          <w:i/>
+                          <w:sz w:val="28"/>
+                          <w:szCs w:val="28"/>
+                          <w:vertAlign w:val="subscript"/>
+                        </w:rPr>
+                      </m:ctrlPr>
+                    </m:sSubPr>
+                    <m:e>
+                      <m:r>
+                        <w:rPr>
+                          <w:rFonts w:ascii="Cambria Math" w:eastAsia="Trebuchet MS" w:hAnsi="Cambria Math" w:cs="Times New Roman"/>
+                          <w:sz w:val="28"/>
+                          <w:szCs w:val="28"/>
+                          <w:vertAlign w:val="subscript"/>
+                        </w:rPr>
+                        <m:t>log</m:t>
+                      </m:r>
+                    </m:e>
+                    <m:sub>
+                      <m:r>
+                        <w:rPr>
+                          <w:rFonts w:ascii="Cambria Math" w:eastAsia="Trebuchet MS" w:hAnsi="Cambria Math" w:cs="Times New Roman"/>
+                          <w:sz w:val="28"/>
+                          <w:szCs w:val="28"/>
+                          <w:vertAlign w:val="subscript"/>
+                        </w:rPr>
+                        <m:t>9</m:t>
+                      </m:r>
+                    </m:sub>
+                  </m:sSub>
+                </m:fName>
+                <m:e>
+                  <m:r>
+                    <w:rPr>
+                      <w:rFonts w:ascii="Cambria Math" w:eastAsia="Trebuchet MS" w:hAnsi="Cambria Math" w:cs="Times New Roman"/>
+                      <w:sz w:val="28"/>
+                      <w:szCs w:val="28"/>
+                      <w:vertAlign w:val="subscript"/>
+                    </w:rPr>
+                    <m:t>x</m:t>
+                  </m:r>
+                </m:e>
+              </m:func>
+              <m:r>
+                <w:rPr>
+                  <w:rFonts w:ascii="Cambria Math" w:eastAsia="Trebuchet MS" w:hAnsi="Cambria Math" w:cs="Times New Roman"/>
+                  <w:sz w:val="28"/>
+                  <w:szCs w:val="28"/>
+                  <w:vertAlign w:val="subscript"/>
+                </w:rPr>
+                <m:t>-</m:t>
+              </m:r>
+              <m:func>
+                <m:funcPr>
+                  <m:ctrlPr>
+                    <w:rPr>
+                      <w:rFonts w:ascii="Cambria Math" w:eastAsia="Trebuchet MS" w:hAnsi="Cambria Math" w:cs="Times New Roman"/>
+                      <w:bCs/>
+                      <w:i/>
+                      <w:sz w:val="28"/>
+                      <w:szCs w:val="28"/>
+                      <w:vertAlign w:val="subscript"/>
+                    </w:rPr>
+                  </m:ctrlPr>
+                </m:funcPr>
+                <m:fName>
+                  <m:sSub>
+                    <m:sSubPr>
+                      <m:ctrlPr>
+                        <w:rPr>
+                          <w:rFonts w:ascii="Cambria Math" w:eastAsia="Trebuchet MS" w:hAnsi="Cambria Math" w:cs="Times New Roman"/>
+                          <w:bCs/>
+                          <w:i/>
+                          <w:sz w:val="28"/>
+                          <w:szCs w:val="28"/>
+                          <w:vertAlign w:val="subscript"/>
+                        </w:rPr>
+                      </m:ctrlPr>
+                    </m:sSubPr>
+                    <m:e>
+                      <m:r>
+                        <w:rPr>
+                          <w:rFonts w:ascii="Cambria Math" w:eastAsia="Trebuchet MS" w:hAnsi="Cambria Math" w:cs="Times New Roman"/>
+                          <w:sz w:val="28"/>
+                          <w:szCs w:val="28"/>
+                          <w:vertAlign w:val="subscript"/>
+                        </w:rPr>
+                        <m:t>log</m:t>
+                      </m:r>
+                    </m:e>
+                    <m:sub>
+                      <m:r>
+                        <w:rPr>
+                          <w:rFonts w:ascii="Cambria Math" w:eastAsia="Trebuchet MS" w:hAnsi="Cambria Math" w:cs="Times New Roman"/>
+                          <w:sz w:val="28"/>
+                          <w:szCs w:val="28"/>
+                          <w:vertAlign w:val="subscript"/>
+                        </w:rPr>
+                        <m:t>9</m:t>
+                      </m:r>
+                    </m:sub>
+                  </m:sSub>
+                </m:fName>
+                <m:e>
+                  <m:d>
+                    <m:dPr>
+                      <m:ctrlPr>
+                        <w:rPr>
+                          <w:rFonts w:ascii="Cambria Math" w:eastAsia="Trebuchet MS" w:hAnsi="Cambria Math" w:cs="Times New Roman"/>
+                          <w:bCs/>
+                          <w:i/>
+                          <w:sz w:val="28"/>
+                          <w:szCs w:val="28"/>
+                          <w:vertAlign w:val="subscript"/>
+                        </w:rPr>
+                      </m:ctrlPr>
+                    </m:dPr>
+                    <m:e>
+                      <m:f>
+                        <m:fPr>
+                          <m:ctrlPr>
+                            <w:rPr>
+                              <w:rFonts w:ascii="Cambria Math" w:eastAsia="Trebuchet MS" w:hAnsi="Cambria Math" w:cs="Times New Roman"/>
+                              <w:bCs/>
+                              <w:i/>
+                              <w:sz w:val="28"/>
+                              <w:szCs w:val="28"/>
+                              <w:vertAlign w:val="subscript"/>
+                            </w:rPr>
+                          </m:ctrlPr>
+                        </m:fPr>
+                        <m:num>
+                          <m:r>
+                            <w:rPr>
+                              <w:rFonts w:ascii="Cambria Math" w:eastAsia="Trebuchet MS" w:hAnsi="Cambria Math" w:cs="Times New Roman"/>
+                              <w:sz w:val="28"/>
+                              <w:szCs w:val="28"/>
+                              <w:vertAlign w:val="subscript"/>
+                            </w:rPr>
+                            <m:t>x</m:t>
+                          </m:r>
+                        </m:num>
+                        <m:den>
+                          <m:r>
+                            <w:rPr>
+                              <w:rFonts w:ascii="Cambria Math" w:eastAsia="Trebuchet MS" w:hAnsi="Cambria Math" w:cs="Times New Roman"/>
+                              <w:sz w:val="28"/>
+                              <w:szCs w:val="28"/>
+                              <w:vertAlign w:val="subscript"/>
+                            </w:rPr>
+                            <m:t>10</m:t>
+                          </m:r>
+                        </m:den>
+                      </m:f>
+                      <m:r>
+                        <w:rPr>
+                          <w:rFonts w:ascii="Cambria Math" w:eastAsia="Trebuchet MS" w:hAnsi="Cambria Math" w:cs="Times New Roman"/>
+                          <w:sz w:val="28"/>
+                          <w:szCs w:val="28"/>
+                          <w:vertAlign w:val="subscript"/>
+                        </w:rPr>
+                        <m:t>+</m:t>
+                      </m:r>
+                      <m:f>
+                        <m:fPr>
+                          <m:ctrlPr>
+                            <w:rPr>
+                              <w:rFonts w:ascii="Cambria Math" w:eastAsia="Trebuchet MS" w:hAnsi="Cambria Math" w:cs="Times New Roman"/>
+                              <w:bCs/>
+                              <w:i/>
+                              <w:sz w:val="28"/>
+                              <w:szCs w:val="28"/>
+                              <w:vertAlign w:val="subscript"/>
+                            </w:rPr>
+                          </m:ctrlPr>
+                        </m:fPr>
+                        <m:num>
+                          <m:r>
+                            <w:rPr>
+                              <w:rFonts w:ascii="Cambria Math" w:eastAsia="Trebuchet MS" w:hAnsi="Cambria Math" w:cs="Times New Roman"/>
+                              <w:sz w:val="28"/>
+                              <w:szCs w:val="28"/>
+                              <w:vertAlign w:val="subscript"/>
+                            </w:rPr>
+                            <m:t>1</m:t>
+                          </m:r>
+                        </m:num>
+                        <m:den>
+                          <m:r>
+                            <w:rPr>
+                              <w:rFonts w:ascii="Cambria Math" w:eastAsia="Trebuchet MS" w:hAnsi="Cambria Math" w:cs="Times New Roman"/>
+                              <w:sz w:val="28"/>
+                              <w:szCs w:val="28"/>
+                              <w:vertAlign w:val="subscript"/>
+                            </w:rPr>
+                            <m:t>9</m:t>
+                          </m:r>
+                        </m:den>
+                      </m:f>
+                    </m:e>
+                  </m:d>
+                </m:e>
+              </m:func>
+              <m:r>
+                <w:rPr>
+                  <w:rFonts w:ascii="Cambria Math" w:eastAsia="Trebuchet MS" w:hAnsi="Cambria Math" w:cs="Times New Roman"/>
+                  <w:sz w:val="28"/>
+                  <w:szCs w:val="28"/>
+                  <w:vertAlign w:val="subscript"/>
+                </w:rPr>
+                <m:t>=1</m:t>
+              </m:r>
+            </m:oMath>
+            <w:r>
+              <w:rPr>
+                <w:rFonts w:ascii="Times New Roman" w:eastAsia="Trebuchet MS" w:hAnsi="Times New Roman" w:cs="Times New Roman"/>
+                <w:bCs/>
                 <w:sz w:val="28"/>
                 <w:szCs w:val="28"/>
               </w:rPr>
@@ -5988,14 +6658,16 @@
           <w:p>
             <w:pPr>
               <w:rPr>
-                <w:bCs/>
-                <w:sz w:val="28"/>
-                <w:szCs w:val="28"/>
-              </w:rPr>
-            </w:pPr>
-            <w:r>
-              <w:rPr>
-                <w:rFonts w:ascii="Trebuchet MS" w:eastAsia="Trebuchet MS" w:hAnsi="Trebuchet MS" w:cs="Trebuchet MS"/>
+                <w:rFonts w:ascii="Times New Roman" w:hAnsi="Times New Roman" w:cs="Times New Roman"/>
+                <w:bCs/>
+                <w:sz w:val="28"/>
+                <w:szCs w:val="28"/>
+              </w:rPr>
+            </w:pPr>
+            <w:r>
+              <w:rPr>
+                <w:rFonts w:ascii="Times New Roman" w:eastAsia="Trebuchet MS" w:hAnsi="Times New Roman" w:cs="Times New Roman"/>
+                <w:bCs/>
                 <w:sz w:val="28"/>
                 <w:szCs w:val="28"/>
               </w:rPr>
@@ -6010,14 +6682,16 @@
           <w:p>
             <w:pPr>
               <w:rPr>
-                <w:bCs/>
-                <w:sz w:val="28"/>
-                <w:szCs w:val="28"/>
-              </w:rPr>
-            </w:pPr>
-            <w:r>
-              <w:rPr>
-                <w:rFonts w:ascii="Trebuchet MS" w:eastAsia="Trebuchet MS" w:hAnsi="Trebuchet MS" w:cs="Trebuchet MS"/>
+                <w:rFonts w:ascii="Times New Roman" w:hAnsi="Times New Roman" w:cs="Times New Roman"/>
+                <w:bCs/>
+                <w:sz w:val="28"/>
+                <w:szCs w:val="28"/>
+              </w:rPr>
+            </w:pPr>
+            <w:r>
+              <w:rPr>
+                <w:rFonts w:ascii="Times New Roman" w:eastAsia="Trebuchet MS" w:hAnsi="Times New Roman" w:cs="Times New Roman"/>
+                <w:bCs/>
                 <w:sz w:val="28"/>
                 <w:szCs w:val="28"/>
               </w:rPr>
@@ -6027,19 +6701,21 @@
         </w:tc>
         <w:tc>
           <w:tcPr>
-            <w:tcW w:w="1249" w:type="dxa"/>
-          </w:tcPr>
-          <w:p>
-            <w:pPr>
-              <w:rPr>
-                <w:bCs/>
-                <w:sz w:val="28"/>
-                <w:szCs w:val="28"/>
-              </w:rPr>
-            </w:pPr>
-            <w:r>
-              <w:rPr>
-                <w:rFonts w:ascii="Trebuchet MS" w:eastAsia="Trebuchet MS" w:hAnsi="Trebuchet MS" w:cs="Trebuchet MS"/>
+            <w:tcW w:w="603" w:type="dxa"/>
+          </w:tcPr>
+          <w:p>
+            <w:pPr>
+              <w:rPr>
+                <w:rFonts w:ascii="Times New Roman" w:hAnsi="Times New Roman" w:cs="Times New Roman"/>
+                <w:bCs/>
+                <w:sz w:val="28"/>
+                <w:szCs w:val="28"/>
+              </w:rPr>
+            </w:pPr>
+            <w:r>
+              <w:rPr>
+                <w:rFonts w:ascii="Times New Roman" w:eastAsia="Trebuchet MS" w:hAnsi="Times New Roman" w:cs="Times New Roman"/>
+                <w:bCs/>
                 <w:sz w:val="28"/>
                 <w:szCs w:val="28"/>
               </w:rPr>
@@ -6049,26 +6725,26 @@
         </w:tc>
         <w:tc>
           <w:tcPr>
-            <w:tcW w:w="1216" w:type="dxa"/>
-          </w:tcPr>
-          <w:p>
-            <w:pPr>
-              <w:rPr>
-                <w:bCs/>
-                <w:sz w:val="28"/>
-                <w:szCs w:val="28"/>
-              </w:rPr>
-            </w:pPr>
-            <w:r>
-              <w:rPr>
-                <w:rFonts w:ascii="Trebuchet MS" w:eastAsia="Trebuchet MS" w:hAnsi="Trebuchet MS" w:cs="Trebuchet MS"/>
+            <w:tcW w:w="1862" w:type="dxa"/>
+          </w:tcPr>
+          <w:p>
+            <w:pPr>
+              <w:rPr>
+                <w:rFonts w:ascii="Times New Roman" w:hAnsi="Times New Roman" w:cs="Times New Roman"/>
+                <w:bCs/>
+                <w:sz w:val="28"/>
+                <w:szCs w:val="28"/>
+              </w:rPr>
+            </w:pPr>
+            <w:r>
+              <w:rPr>
+                <w:rFonts w:ascii="Times New Roman" w:eastAsia="Trebuchet MS" w:hAnsi="Times New Roman" w:cs="Times New Roman"/>
+                <w:bCs/>
                 <w:sz w:val="28"/>
                 <w:szCs w:val="28"/>
               </w:rPr>
               <w:t>10</w:t>
             </w:r>
-            <w:bookmarkStart w:id="0" w:name="_GoBack"/>
-            <w:bookmarkEnd w:id="0"/>
           </w:p>
         </w:tc>
       </w:tr>
@@ -6076,14 +6752,18 @@
     <w:p>
       <w:pPr>
         <w:rPr>
+          <w:rFonts w:ascii="Times New Roman" w:hAnsi="Times New Roman" w:cs="Times New Roman"/>
+          <w:bCs/>
           <w:sz w:val="28"/>
           <w:szCs w:val="28"/>
         </w:rPr>
       </w:pPr>
+      <w:bookmarkStart w:id="0" w:name="_GoBack"/>
+      <w:bookmarkEnd w:id="0"/>
     </w:p>
     <w:sectPr>
       <w:pgSz w:w="12240" w:h="15840"/>
-      <w:pgMar w:top="810" w:right="1440" w:bottom="810" w:left="1440" w:header="720" w:footer="720" w:gutter="0"/>
+      <w:pgMar w:top="900" w:right="1440" w:bottom="450" w:left="1440" w:header="720" w:footer="720" w:gutter="0"/>
       <w:cols w:space="720"/>
       <w:docGrid w:linePitch="360"/>
     </w:sectPr>
@@ -6214,6 +6894,7 @@
     <w:lsdException w:name="HTML Sample" w:semiHidden="1" w:unhideWhenUsed="1"/>
     <w:lsdException w:name="HTML Typewriter" w:semiHidden="1" w:unhideWhenUsed="1"/>
     <w:lsdException w:name="HTML Variable" w:semiHidden="1" w:unhideWhenUsed="1"/>
+    <w:lsdException w:name="Normal Table" w:semiHidden="1" w:unhideWhenUsed="1"/>
     <w:lsdException w:name="annotation subject" w:semiHidden="1" w:unhideWhenUsed="1"/>
     <w:lsdException w:name="No List" w:semiHidden="1" w:unhideWhenUsed="1"/>
     <w:lsdException w:name="Outline List 1" w:semiHidden="1" w:unhideWhenUsed="1"/>
@@ -6259,9 +6940,11 @@
     <w:lsdException w:name="Table Subtle 1" w:semiHidden="1" w:unhideWhenUsed="1"/>
     <w:lsdException w:name="Table Subtle 2" w:semiHidden="1" w:unhideWhenUsed="1"/>
     <w:lsdException w:name="Table Web 1" w:semiHidden="1" w:unhideWhenUsed="1"/>
+    <w:lsdException w:name="Table Web 2" w:semiHidden="1" w:unhideWhenUsed="1"/>
     <w:lsdException w:name="Table Web 3" w:semiHidden="1" w:unhideWhenUsed="1"/>
     <w:lsdException w:name="Balloon Text" w:semiHidden="1" w:unhideWhenUsed="1"/>
     <w:lsdException w:name="Table Grid" w:uiPriority="39"/>
+    <w:lsdException w:name="Table Theme" w:semiHidden="1" w:unhideWhenUsed="1"/>
     <w:lsdException w:name="Placeholder Text" w:semiHidden="1"/>
     <w:lsdException w:name="No Spacing" w:uiPriority="1" w:qFormat="1"/>
     <w:lsdException w:name="Light Shading" w:uiPriority="60"/>

--- a/nibtGenerator/MathsEquations.docx
+++ b/nibtGenerator/MathsEquations.docx
@@ -865,6 +865,15 @@
                 <w:szCs w:val="28"/>
               </w:rPr>
               <w:t>implify</w:t>
+            </w:r>
+            <w:r>
+              <w:rPr>
+                <w:rFonts w:ascii="Times New Roman" w:hAnsi="Times New Roman" w:cs="Times New Roman"/>
+                <w:bCs/>
+                <w:sz w:val="28"/>
+                <w:szCs w:val="28"/>
+              </w:rPr>
+              <w:t xml:space="preserve"> </w:t>
             </w:r>
             <w:r>
               <w:rPr>
@@ -1262,27 +1271,25 @@
                 <w:sz w:val="28"/>
                 <w:szCs w:val="28"/>
               </w:rPr>
-              <w:t xml:space="preserve">        </w:t>
-            </w:r>
-            <w:proofErr w:type="gramStart"/>
-            <w:r>
-              <w:rPr>
-                <w:rFonts w:ascii="Times New Roman" w:hAnsi="Times New Roman" w:cs="Times New Roman"/>
-                <w:bCs/>
-                <w:sz w:val="28"/>
-                <w:szCs w:val="28"/>
-              </w:rPr>
-              <w:t>if  a</w:t>
-            </w:r>
-            <w:proofErr w:type="gramEnd"/>
-            <w:r>
-              <w:rPr>
-                <w:rFonts w:ascii="Times New Roman" w:hAnsi="Times New Roman" w:cs="Times New Roman"/>
-                <w:bCs/>
-                <w:sz w:val="28"/>
-                <w:szCs w:val="28"/>
-              </w:rPr>
-              <w:t xml:space="preserve"> = 4</w:t>
+              <w:t xml:space="preserve"> </w:t>
+            </w:r>
+            <w:r>
+              <w:rPr>
+                <w:rFonts w:ascii="Times New Roman" w:hAnsi="Times New Roman" w:cs="Times New Roman"/>
+                <w:bCs/>
+                <w:sz w:val="28"/>
+                <w:szCs w:val="28"/>
+              </w:rPr>
+              <w:t xml:space="preserve"> </w:t>
+            </w:r>
+            <w:r>
+              <w:rPr>
+                <w:rFonts w:ascii="Times New Roman" w:hAnsi="Times New Roman" w:cs="Times New Roman"/>
+                <w:bCs/>
+                <w:sz w:val="28"/>
+                <w:szCs w:val="28"/>
+              </w:rPr>
+              <w:t>if  a = 4</w:t>
             </w:r>
           </w:p>
         </w:tc>
@@ -1615,6 +1622,15 @@
             </m:oMath>
             <w:r>
               <w:rPr>
+                <w:rFonts w:ascii="Times New Roman" w:eastAsiaTheme="minorEastAsia" w:hAnsi="Times New Roman" w:cs="Times New Roman"/>
+                <w:bCs/>
+                <w:sz w:val="28"/>
+                <w:szCs w:val="28"/>
+              </w:rPr>
+              <w:t xml:space="preserve"> </w:t>
+            </w:r>
+            <w:r>
+              <w:rPr>
                 <w:rFonts w:ascii="Times New Roman" w:hAnsi="Times New Roman" w:cs="Times New Roman"/>
                 <w:bCs/>
                 <w:sz w:val="28"/>
@@ -1994,8 +2010,40 @@
                       <w:sz w:val="28"/>
                       <w:szCs w:val="28"/>
                     </w:rPr>
-                    <m:t>-1/2</m:t>
-                  </m:r>
+                    <m:t>-</m:t>
+                  </m:r>
+                  <m:f>
+                    <m:fPr>
+                      <m:ctrlPr>
+                        <w:rPr>
+                          <w:rFonts w:ascii="Cambria Math" w:eastAsia="Cambria Math" w:hAnsi="Cambria Math" w:cs="Times New Roman"/>
+                          <w:i/>
+                          <w:sz w:val="28"/>
+                          <w:szCs w:val="28"/>
+                        </w:rPr>
+                      </m:ctrlPr>
+                    </m:fPr>
+                    <m:num>
+                      <m:r>
+                        <w:rPr>
+                          <w:rFonts w:ascii="Cambria Math" w:eastAsia="Cambria Math" w:hAnsi="Cambria Math" w:cs="Times New Roman"/>
+                          <w:sz w:val="28"/>
+                          <w:szCs w:val="28"/>
+                        </w:rPr>
+                        <m:t>1</m:t>
+                      </m:r>
+                    </m:num>
+                    <m:den>
+                      <m:r>
+                        <w:rPr>
+                          <w:rFonts w:ascii="Cambria Math" w:eastAsia="Cambria Math" w:hAnsi="Cambria Math" w:cs="Times New Roman"/>
+                          <w:sz w:val="28"/>
+                          <w:szCs w:val="28"/>
+                        </w:rPr>
+                        <m:t>2</m:t>
+                      </m:r>
+                    </m:den>
+                  </m:f>
                 </m:sup>
               </m:sSup>
             </m:oMath>
@@ -2058,14 +2106,38 @@
               </w:rPr>
             </w:pPr>
             <m:oMath>
-              <m:r>
-                <w:rPr>
-                  <w:rFonts w:ascii="Cambria Math" w:eastAsia="Cambria Math" w:hAnsi="Cambria Math" w:cs="Times New Roman"/>
-                  <w:sz w:val="28"/>
-                  <w:szCs w:val="28"/>
-                </w:rPr>
-                <m:t>1/X</m:t>
-              </m:r>
+              <m:f>
+                <m:fPr>
+                  <m:ctrlPr>
+                    <w:rPr>
+                      <w:rFonts w:ascii="Cambria Math" w:eastAsia="Cambria Math" w:hAnsi="Cambria Math" w:cs="Times New Roman"/>
+                      <w:i/>
+                      <w:sz w:val="28"/>
+                      <w:szCs w:val="28"/>
+                    </w:rPr>
+                  </m:ctrlPr>
+                </m:fPr>
+                <m:num>
+                  <m:r>
+                    <w:rPr>
+                      <w:rFonts w:ascii="Cambria Math" w:eastAsia="Cambria Math" w:hAnsi="Cambria Math" w:cs="Times New Roman"/>
+                      <w:sz w:val="28"/>
+                      <w:szCs w:val="28"/>
+                    </w:rPr>
+                    <m:t>1</m:t>
+                  </m:r>
+                </m:num>
+                <m:den>
+                  <m:r>
+                    <w:rPr>
+                      <w:rFonts w:ascii="Cambria Math" w:eastAsia="Cambria Math" w:hAnsi="Cambria Math" w:cs="Times New Roman"/>
+                      <w:sz w:val="28"/>
+                      <w:szCs w:val="28"/>
+                    </w:rPr>
+                    <m:t>X</m:t>
+                  </m:r>
+                </m:den>
+              </m:f>
             </m:oMath>
             <w:r>
               <w:rPr>
@@ -2151,46 +2223,110 @@
               <w:t xml:space="preserve">On simplification,  </w:t>
             </w:r>
             <m:oMath>
-              <m:r>
-                <w:rPr>
-                  <w:rFonts w:ascii="Cambria Math" w:eastAsia="Cambria Math" w:hAnsi="Cambria Math" w:cs="Times New Roman"/>
-                  <w:sz w:val="28"/>
-                  <w:szCs w:val="28"/>
-                </w:rPr>
-                <m:t>1/(1+</m:t>
-              </m:r>
-              <m:sSup>
-                <m:sSupPr>
+              <m:f>
+                <m:fPr>
                   <m:ctrlPr>
                     <w:rPr>
                       <w:rFonts w:ascii="Cambria Math" w:eastAsia="Cambria Math" w:hAnsi="Cambria Math" w:cs="Times New Roman"/>
-                      <w:bCs/>
+                      <w:i/>
                       <w:sz w:val="28"/>
                       <w:szCs w:val="28"/>
                     </w:rPr>
                   </m:ctrlPr>
-                </m:sSupPr>
-                <m:e>
-                  <m:r>
-                    <w:rPr>
-                      <w:rFonts w:ascii="Cambria Math" w:eastAsia="Cambria Math" w:hAnsi="Cambria Math" w:cs="Times New Roman"/>
-                      <w:sz w:val="28"/>
-                      <w:szCs w:val="28"/>
-                    </w:rPr>
-                    <m:t>a</m:t>
-                  </m:r>
-                </m:e>
-                <m:sup>
-                  <m:r>
-                    <w:rPr>
-                      <w:rFonts w:ascii="Cambria Math" w:eastAsia="Cambria Math" w:hAnsi="Cambria Math" w:cs="Times New Roman"/>
-                      <w:sz w:val="28"/>
-                      <w:szCs w:val="28"/>
-                    </w:rPr>
-                    <m:t>m-n</m:t>
-                  </m:r>
-                </m:sup>
-              </m:sSup>
+                </m:fPr>
+                <m:num>
+                  <m:r>
+                    <w:rPr>
+                      <w:rFonts w:ascii="Cambria Math" w:eastAsia="Cambria Math" w:hAnsi="Cambria Math" w:cs="Times New Roman"/>
+                      <w:sz w:val="28"/>
+                      <w:szCs w:val="28"/>
+                    </w:rPr>
+                    <m:t>1</m:t>
+                  </m:r>
+                </m:num>
+                <m:den>
+                  <m:r>
+                    <w:rPr>
+                      <w:rFonts w:ascii="Cambria Math" w:eastAsia="Cambria Math" w:hAnsi="Cambria Math" w:cs="Times New Roman"/>
+                      <w:sz w:val="28"/>
+                      <w:szCs w:val="28"/>
+                    </w:rPr>
+                    <m:t>1+</m:t>
+                  </m:r>
+                  <m:sSup>
+                    <m:sSupPr>
+                      <m:ctrlPr>
+                        <w:rPr>
+                          <w:rFonts w:ascii="Cambria Math" w:eastAsia="Cambria Math" w:hAnsi="Cambria Math" w:cs="Times New Roman"/>
+                          <w:bCs/>
+                          <w:sz w:val="28"/>
+                          <w:szCs w:val="28"/>
+                        </w:rPr>
+                      </m:ctrlPr>
+                    </m:sSupPr>
+                    <m:e>
+                      <m:r>
+                        <w:rPr>
+                          <w:rFonts w:ascii="Cambria Math" w:eastAsia="Cambria Math" w:hAnsi="Cambria Math" w:cs="Times New Roman"/>
+                          <w:sz w:val="28"/>
+                          <w:szCs w:val="28"/>
+                        </w:rPr>
+                        <m:t>a</m:t>
+                      </m:r>
+                    </m:e>
+                    <m:sup>
+                      <m:r>
+                        <w:rPr>
+                          <w:rFonts w:ascii="Cambria Math" w:eastAsia="Cambria Math" w:hAnsi="Cambria Math" w:cs="Times New Roman"/>
+                          <w:sz w:val="28"/>
+                          <w:szCs w:val="28"/>
+                        </w:rPr>
+                        <m:t>m-n</m:t>
+                      </m:r>
+                    </m:sup>
+                  </m:sSup>
+                  <m:r>
+                    <w:rPr>
+                      <w:rFonts w:ascii="Cambria Math" w:eastAsia="Cambria Math" w:hAnsi="Cambria Math" w:cs="Times New Roman"/>
+                      <w:sz w:val="28"/>
+                      <w:szCs w:val="28"/>
+                    </w:rPr>
+                    <m:t>+</m:t>
+                  </m:r>
+                  <m:sSup>
+                    <m:sSupPr>
+                      <m:ctrlPr>
+                        <w:rPr>
+                          <w:rFonts w:ascii="Cambria Math" w:eastAsia="Cambria Math" w:hAnsi="Cambria Math" w:cs="Times New Roman"/>
+                          <w:bCs/>
+                          <w:sz w:val="28"/>
+                          <w:szCs w:val="28"/>
+                        </w:rPr>
+                      </m:ctrlPr>
+                    </m:sSupPr>
+                    <m:e>
+                      <m:r>
+                        <w:rPr>
+                          <w:rFonts w:ascii="Cambria Math" w:eastAsia="Cambria Math" w:hAnsi="Cambria Math" w:cs="Times New Roman"/>
+                          <w:sz w:val="28"/>
+                          <w:szCs w:val="28"/>
+                        </w:rPr>
+                        <m:t>a</m:t>
+                      </m:r>
+                    </m:e>
+                    <m:sup>
+                      <m:r>
+                        <w:rPr>
+                          <w:rFonts w:ascii="Cambria Math" w:eastAsia="Cambria Math" w:hAnsi="Cambria Math" w:cs="Times New Roman"/>
+                          <w:sz w:val="28"/>
+                          <w:szCs w:val="28"/>
+                        </w:rPr>
+                        <m:t>m-p</m:t>
+                      </m:r>
+                    </m:sup>
+                  </m:sSup>
+                </m:den>
+              </m:f>
               <m:r>
                 <w:rPr>
                   <w:rFonts w:ascii="Cambria Math" w:eastAsia="Cambria Math" w:hAnsi="Cambria Math" w:cs="Times New Roman"/>
@@ -2199,78 +2335,110 @@
                 </w:rPr>
                 <m:t>+</m:t>
               </m:r>
-              <m:sSup>
-                <m:sSupPr>
+              <m:f>
+                <m:fPr>
                   <m:ctrlPr>
                     <w:rPr>
                       <w:rFonts w:ascii="Cambria Math" w:eastAsia="Cambria Math" w:hAnsi="Cambria Math" w:cs="Times New Roman"/>
-                      <w:bCs/>
+                      <w:i/>
                       <w:sz w:val="28"/>
                       <w:szCs w:val="28"/>
                     </w:rPr>
                   </m:ctrlPr>
-                </m:sSupPr>
-                <m:e>
-                  <m:r>
-                    <w:rPr>
-                      <w:rFonts w:ascii="Cambria Math" w:eastAsia="Cambria Math" w:hAnsi="Cambria Math" w:cs="Times New Roman"/>
-                      <w:sz w:val="28"/>
-                      <w:szCs w:val="28"/>
-                    </w:rPr>
-                    <m:t>a</m:t>
-                  </m:r>
-                </m:e>
-                <m:sup>
-                  <m:r>
-                    <w:rPr>
-                      <w:rFonts w:ascii="Cambria Math" w:eastAsia="Cambria Math" w:hAnsi="Cambria Math" w:cs="Times New Roman"/>
-                      <w:sz w:val="28"/>
-                      <w:szCs w:val="28"/>
-                    </w:rPr>
-                    <m:t>m-p</m:t>
-                  </m:r>
-                </m:sup>
-              </m:sSup>
-              <m:r>
-                <w:rPr>
-                  <w:rFonts w:ascii="Cambria Math" w:eastAsia="Cambria Math" w:hAnsi="Cambria Math" w:cs="Times New Roman"/>
-                  <w:sz w:val="28"/>
-                  <w:szCs w:val="28"/>
-                </w:rPr>
-                <m:t>)+1/(1+</m:t>
-              </m:r>
-              <m:sSup>
-                <m:sSupPr>
-                  <m:ctrlPr>
-                    <w:rPr>
-                      <w:rFonts w:ascii="Cambria Math" w:eastAsia="Cambria Math" w:hAnsi="Cambria Math" w:cs="Times New Roman"/>
-                      <w:bCs/>
-                      <w:sz w:val="28"/>
-                      <w:szCs w:val="28"/>
-                    </w:rPr>
-                  </m:ctrlPr>
-                </m:sSupPr>
-                <m:e>
-                  <m:r>
-                    <w:rPr>
-                      <w:rFonts w:ascii="Cambria Math" w:eastAsia="Cambria Math" w:hAnsi="Cambria Math" w:cs="Times New Roman"/>
-                      <w:sz w:val="28"/>
-                      <w:szCs w:val="28"/>
-                    </w:rPr>
-                    <m:t>a</m:t>
-                  </m:r>
-                </m:e>
-                <m:sup>
-                  <m:r>
-                    <w:rPr>
-                      <w:rFonts w:ascii="Cambria Math" w:eastAsia="Cambria Math" w:hAnsi="Cambria Math" w:cs="Times New Roman"/>
-                      <w:sz w:val="28"/>
-                      <w:szCs w:val="28"/>
-                    </w:rPr>
-                    <m:t>n-m</m:t>
-                  </m:r>
-                </m:sup>
-              </m:sSup>
+                </m:fPr>
+                <m:num>
+                  <m:r>
+                    <w:rPr>
+                      <w:rFonts w:ascii="Cambria Math" w:eastAsia="Cambria Math" w:hAnsi="Cambria Math" w:cs="Times New Roman"/>
+                      <w:sz w:val="28"/>
+                      <w:szCs w:val="28"/>
+                    </w:rPr>
+                    <m:t>1</m:t>
+                  </m:r>
+                </m:num>
+                <m:den>
+                  <m:r>
+                    <w:rPr>
+                      <w:rFonts w:ascii="Cambria Math" w:eastAsia="Cambria Math" w:hAnsi="Cambria Math" w:cs="Times New Roman"/>
+                      <w:sz w:val="28"/>
+                      <w:szCs w:val="28"/>
+                    </w:rPr>
+                    <m:t>1+</m:t>
+                  </m:r>
+                  <m:sSup>
+                    <m:sSupPr>
+                      <m:ctrlPr>
+                        <w:rPr>
+                          <w:rFonts w:ascii="Cambria Math" w:eastAsia="Cambria Math" w:hAnsi="Cambria Math" w:cs="Times New Roman"/>
+                          <w:bCs/>
+                          <w:sz w:val="28"/>
+                          <w:szCs w:val="28"/>
+                        </w:rPr>
+                      </m:ctrlPr>
+                    </m:sSupPr>
+                    <m:e>
+                      <m:r>
+                        <w:rPr>
+                          <w:rFonts w:ascii="Cambria Math" w:eastAsia="Cambria Math" w:hAnsi="Cambria Math" w:cs="Times New Roman"/>
+                          <w:sz w:val="28"/>
+                          <w:szCs w:val="28"/>
+                        </w:rPr>
+                        <m:t>a</m:t>
+                      </m:r>
+                    </m:e>
+                    <m:sup>
+                      <m:r>
+                        <w:rPr>
+                          <w:rFonts w:ascii="Cambria Math" w:eastAsia="Cambria Math" w:hAnsi="Cambria Math" w:cs="Times New Roman"/>
+                          <w:sz w:val="28"/>
+                          <w:szCs w:val="28"/>
+                        </w:rPr>
+                        <m:t>n-m</m:t>
+                      </m:r>
+                    </m:sup>
+                  </m:sSup>
+                  <m:r>
+                    <w:rPr>
+                      <w:rFonts w:ascii="Cambria Math" w:eastAsia="Cambria Math" w:hAnsi="Cambria Math" w:cs="Times New Roman"/>
+                      <w:sz w:val="28"/>
+                      <w:szCs w:val="28"/>
+                    </w:rPr>
+                    <m:t>+</m:t>
+                  </m:r>
+                  <m:sSup>
+                    <m:sSupPr>
+                      <m:ctrlPr>
+                        <w:rPr>
+                          <w:rFonts w:ascii="Cambria Math" w:eastAsia="Cambria Math" w:hAnsi="Cambria Math" w:cs="Times New Roman"/>
+                          <w:bCs/>
+                          <w:sz w:val="28"/>
+                          <w:szCs w:val="28"/>
+                        </w:rPr>
+                      </m:ctrlPr>
+                    </m:sSupPr>
+                    <m:e>
+                      <m:r>
+                        <w:rPr>
+                          <w:rFonts w:ascii="Cambria Math" w:eastAsia="Cambria Math" w:hAnsi="Cambria Math" w:cs="Times New Roman"/>
+                          <w:sz w:val="28"/>
+                          <w:szCs w:val="28"/>
+                        </w:rPr>
+                        <m:t>a</m:t>
+                      </m:r>
+                    </m:e>
+                    <m:sup>
+                      <m:r>
+                        <w:rPr>
+                          <w:rFonts w:ascii="Cambria Math" w:eastAsia="Cambria Math" w:hAnsi="Cambria Math" w:cs="Times New Roman"/>
+                          <w:sz w:val="28"/>
+                          <w:szCs w:val="28"/>
+                        </w:rPr>
+                        <m:t>n-p</m:t>
+                      </m:r>
+                    </m:sup>
+                  </m:sSup>
+                </m:den>
+              </m:f>
               <m:r>
                 <w:rPr>
                   <w:rFonts w:ascii="Cambria Math" w:eastAsia="Cambria Math" w:hAnsi="Cambria Math" w:cs="Times New Roman"/>
@@ -2279,126 +2447,110 @@
                 </w:rPr>
                 <m:t>+</m:t>
               </m:r>
-              <m:sSup>
-                <m:sSupPr>
+              <m:f>
+                <m:fPr>
                   <m:ctrlPr>
                     <w:rPr>
                       <w:rFonts w:ascii="Cambria Math" w:eastAsia="Cambria Math" w:hAnsi="Cambria Math" w:cs="Times New Roman"/>
-                      <w:bCs/>
+                      <w:i/>
                       <w:sz w:val="28"/>
                       <w:szCs w:val="28"/>
                     </w:rPr>
                   </m:ctrlPr>
-                </m:sSupPr>
-                <m:e>
-                  <m:r>
-                    <w:rPr>
-                      <w:rFonts w:ascii="Cambria Math" w:eastAsia="Cambria Math" w:hAnsi="Cambria Math" w:cs="Times New Roman"/>
-                      <w:sz w:val="28"/>
-                      <w:szCs w:val="28"/>
-                    </w:rPr>
-                    <m:t>a</m:t>
-                  </m:r>
-                </m:e>
-                <m:sup>
-                  <m:r>
-                    <w:rPr>
-                      <w:rFonts w:ascii="Cambria Math" w:eastAsia="Cambria Math" w:hAnsi="Cambria Math" w:cs="Times New Roman"/>
-                      <w:sz w:val="28"/>
-                      <w:szCs w:val="28"/>
-                    </w:rPr>
-                    <m:t>n-p</m:t>
-                  </m:r>
-                </m:sup>
-              </m:sSup>
-              <m:r>
-                <w:rPr>
-                  <w:rFonts w:ascii="Cambria Math" w:eastAsia="Cambria Math" w:hAnsi="Cambria Math" w:cs="Times New Roman"/>
-                  <w:sz w:val="28"/>
-                  <w:szCs w:val="28"/>
-                </w:rPr>
-                <m:t>)+1/(1+</m:t>
-              </m:r>
-              <m:sSup>
-                <m:sSupPr>
-                  <m:ctrlPr>
-                    <w:rPr>
-                      <w:rFonts w:ascii="Cambria Math" w:eastAsia="Cambria Math" w:hAnsi="Cambria Math" w:cs="Times New Roman"/>
-                      <w:bCs/>
-                      <w:sz w:val="28"/>
-                      <w:szCs w:val="28"/>
-                    </w:rPr>
-                  </m:ctrlPr>
-                </m:sSupPr>
-                <m:e>
-                  <m:r>
-                    <w:rPr>
-                      <w:rFonts w:ascii="Cambria Math" w:eastAsia="Cambria Math" w:hAnsi="Cambria Math" w:cs="Times New Roman"/>
-                      <w:sz w:val="28"/>
-                      <w:szCs w:val="28"/>
-                    </w:rPr>
-                    <m:t>a</m:t>
-                  </m:r>
-                </m:e>
-                <m:sup>
-                  <m:r>
-                    <w:rPr>
-                      <w:rFonts w:ascii="Cambria Math" w:eastAsia="Cambria Math" w:hAnsi="Cambria Math" w:cs="Times New Roman"/>
-                      <w:sz w:val="28"/>
-                      <w:szCs w:val="28"/>
-                    </w:rPr>
-                    <m:t>p-m</m:t>
-                  </m:r>
-                </m:sup>
-              </m:sSup>
-              <m:r>
-                <w:rPr>
-                  <w:rFonts w:ascii="Cambria Math" w:eastAsia="Cambria Math" w:hAnsi="Cambria Math" w:cs="Times New Roman"/>
-                  <w:sz w:val="28"/>
-                  <w:szCs w:val="28"/>
-                </w:rPr>
-                <m:t>+</m:t>
-              </m:r>
-              <m:sSup>
-                <m:sSupPr>
-                  <m:ctrlPr>
-                    <w:rPr>
-                      <w:rFonts w:ascii="Cambria Math" w:eastAsia="Cambria Math" w:hAnsi="Cambria Math" w:cs="Times New Roman"/>
-                      <w:bCs/>
-                      <w:sz w:val="28"/>
-                      <w:szCs w:val="28"/>
-                    </w:rPr>
-                  </m:ctrlPr>
-                </m:sSupPr>
-                <m:e>
-                  <m:r>
-                    <w:rPr>
-                      <w:rFonts w:ascii="Cambria Math" w:eastAsia="Cambria Math" w:hAnsi="Cambria Math" w:cs="Times New Roman"/>
-                      <w:sz w:val="28"/>
-                      <w:szCs w:val="28"/>
-                    </w:rPr>
-                    <m:t>a</m:t>
-                  </m:r>
-                </m:e>
-                <m:sup>
-                  <m:r>
-                    <w:rPr>
-                      <w:rFonts w:ascii="Cambria Math" w:eastAsia="Cambria Math" w:hAnsi="Cambria Math" w:cs="Times New Roman"/>
-                      <w:sz w:val="28"/>
-                      <w:szCs w:val="28"/>
-                    </w:rPr>
-                    <m:t>p-n</m:t>
-                  </m:r>
-                </m:sup>
-              </m:sSup>
-              <m:r>
-                <w:rPr>
-                  <w:rFonts w:ascii="Cambria Math" w:eastAsia="Cambria Math" w:hAnsi="Cambria Math" w:cs="Times New Roman"/>
-                  <w:sz w:val="28"/>
-                  <w:szCs w:val="28"/>
-                </w:rPr>
-                <m:t>)</m:t>
-              </m:r>
+                </m:fPr>
+                <m:num>
+                  <m:r>
+                    <w:rPr>
+                      <w:rFonts w:ascii="Cambria Math" w:eastAsia="Cambria Math" w:hAnsi="Cambria Math" w:cs="Times New Roman"/>
+                      <w:sz w:val="28"/>
+                      <w:szCs w:val="28"/>
+                    </w:rPr>
+                    <m:t>1</m:t>
+                  </m:r>
+                </m:num>
+                <m:den>
+                  <m:r>
+                    <w:rPr>
+                      <w:rFonts w:ascii="Cambria Math" w:eastAsia="Cambria Math" w:hAnsi="Cambria Math" w:cs="Times New Roman"/>
+                      <w:sz w:val="28"/>
+                      <w:szCs w:val="28"/>
+                    </w:rPr>
+                    <m:t>1+</m:t>
+                  </m:r>
+                  <m:sSup>
+                    <m:sSupPr>
+                      <m:ctrlPr>
+                        <w:rPr>
+                          <w:rFonts w:ascii="Cambria Math" w:eastAsia="Cambria Math" w:hAnsi="Cambria Math" w:cs="Times New Roman"/>
+                          <w:bCs/>
+                          <w:sz w:val="28"/>
+                          <w:szCs w:val="28"/>
+                        </w:rPr>
+                      </m:ctrlPr>
+                    </m:sSupPr>
+                    <m:e>
+                      <m:r>
+                        <w:rPr>
+                          <w:rFonts w:ascii="Cambria Math" w:eastAsia="Cambria Math" w:hAnsi="Cambria Math" w:cs="Times New Roman"/>
+                          <w:sz w:val="28"/>
+                          <w:szCs w:val="28"/>
+                        </w:rPr>
+                        <m:t>a</m:t>
+                      </m:r>
+                    </m:e>
+                    <m:sup>
+                      <m:r>
+                        <w:rPr>
+                          <w:rFonts w:ascii="Cambria Math" w:eastAsia="Cambria Math" w:hAnsi="Cambria Math" w:cs="Times New Roman"/>
+                          <w:sz w:val="28"/>
+                          <w:szCs w:val="28"/>
+                        </w:rPr>
+                        <m:t>p-m</m:t>
+                      </m:r>
+                    </m:sup>
+                  </m:sSup>
+                  <m:r>
+                    <w:rPr>
+                      <w:rFonts w:ascii="Cambria Math" w:eastAsia="Cambria Math" w:hAnsi="Cambria Math" w:cs="Times New Roman"/>
+                      <w:sz w:val="28"/>
+                      <w:szCs w:val="28"/>
+                    </w:rPr>
+                    <m:t>+</m:t>
+                  </m:r>
+                  <m:sSup>
+                    <m:sSupPr>
+                      <m:ctrlPr>
+                        <w:rPr>
+                          <w:rFonts w:ascii="Cambria Math" w:eastAsia="Cambria Math" w:hAnsi="Cambria Math" w:cs="Times New Roman"/>
+                          <w:bCs/>
+                          <w:sz w:val="28"/>
+                          <w:szCs w:val="28"/>
+                        </w:rPr>
+                      </m:ctrlPr>
+                    </m:sSupPr>
+                    <m:e>
+                      <m:r>
+                        <w:rPr>
+                          <w:rFonts w:ascii="Cambria Math" w:eastAsia="Cambria Math" w:hAnsi="Cambria Math" w:cs="Times New Roman"/>
+                          <w:sz w:val="28"/>
+                          <w:szCs w:val="28"/>
+                        </w:rPr>
+                        <m:t>a</m:t>
+                      </m:r>
+                    </m:e>
+                    <m:sup>
+                      <m:r>
+                        <w:rPr>
+                          <w:rFonts w:ascii="Cambria Math" w:eastAsia="Cambria Math" w:hAnsi="Cambria Math" w:cs="Times New Roman"/>
+                          <w:sz w:val="28"/>
+                          <w:szCs w:val="28"/>
+                        </w:rPr>
+                        <m:t>p-n</m:t>
+                      </m:r>
+                    </m:sup>
+                  </m:sSup>
+                </m:den>
+              </m:f>
             </m:oMath>
             <w:r>
               <w:rPr>
@@ -2516,14 +2668,38 @@
               <w:t xml:space="preserve"> </w:t>
             </w:r>
             <m:oMath>
-              <m:r>
-                <w:rPr>
-                  <w:rFonts w:ascii="Cambria Math" w:eastAsia="Cambria Math" w:hAnsi="Cambria Math" w:cs="Times New Roman"/>
-                  <w:sz w:val="28"/>
-                  <w:szCs w:val="28"/>
-                </w:rPr>
-                <m:t>1/a</m:t>
-              </m:r>
+              <m:f>
+                <m:fPr>
+                  <m:ctrlPr>
+                    <w:rPr>
+                      <w:rFonts w:ascii="Cambria Math" w:eastAsia="Cambria Math" w:hAnsi="Cambria Math" w:cs="Times New Roman"/>
+                      <w:i/>
+                      <w:sz w:val="28"/>
+                      <w:szCs w:val="28"/>
+                    </w:rPr>
+                  </m:ctrlPr>
+                </m:fPr>
+                <m:num>
+                  <m:r>
+                    <w:rPr>
+                      <w:rFonts w:ascii="Cambria Math" w:eastAsia="Cambria Math" w:hAnsi="Cambria Math" w:cs="Times New Roman"/>
+                      <w:sz w:val="28"/>
+                      <w:szCs w:val="28"/>
+                    </w:rPr>
+                    <m:t>1</m:t>
+                  </m:r>
+                </m:num>
+                <m:den>
+                  <m:r>
+                    <w:rPr>
+                      <w:rFonts w:ascii="Cambria Math" w:eastAsia="Cambria Math" w:hAnsi="Cambria Math" w:cs="Times New Roman"/>
+                      <w:sz w:val="28"/>
+                      <w:szCs w:val="28"/>
+                    </w:rPr>
+                    <m:t>a</m:t>
+                  </m:r>
+                </m:den>
+              </m:f>
             </m:oMath>
           </w:p>
         </w:tc>
@@ -3892,13 +4068,55 @@
               <w:t xml:space="preserve"> given </w:t>
             </w:r>
             <m:oMath>
+              <m:func>
+                <m:funcPr>
+                  <m:ctrlPr>
+                    <w:rPr>
+                      <w:rFonts w:ascii="Cambria Math" w:eastAsia="Cambria Math" w:hAnsi="Cambria Math" w:cs="Times New Roman"/>
+                      <w:sz w:val="28"/>
+                      <w:szCs w:val="28"/>
+                    </w:rPr>
+                  </m:ctrlPr>
+                </m:funcPr>
+                <m:fName>
+                  <m:r>
+                    <m:rPr>
+                      <m:sty m:val="p"/>
+                    </m:rPr>
+                    <w:rPr>
+                      <w:rFonts w:ascii="Cambria Math" w:eastAsia="Cambria Math" w:hAnsi="Cambria Math" w:cs="Times New Roman"/>
+                      <w:sz w:val="28"/>
+                      <w:szCs w:val="28"/>
+                    </w:rPr>
+                    <m:t>log</m:t>
+                  </m:r>
+                  <m:ctrlPr>
+                    <w:rPr>
+                      <w:rFonts w:ascii="Cambria Math" w:eastAsia="Cambria Math" w:hAnsi="Cambria Math" w:cs="Times New Roman"/>
+                      <w:i/>
+                      <w:sz w:val="28"/>
+                      <w:szCs w:val="28"/>
+                    </w:rPr>
+                  </m:ctrlPr>
+                </m:fName>
+                <m:e>
+                  <m:r>
+                    <w:rPr>
+                      <w:rFonts w:ascii="Cambria Math" w:eastAsia="Cambria Math" w:hAnsi="Cambria Math" w:cs="Times New Roman"/>
+                      <w:sz w:val="28"/>
+                      <w:szCs w:val="28"/>
+                    </w:rPr>
+                    <m:t>2</m:t>
+                  </m:r>
+                </m:e>
+              </m:func>
               <m:r>
                 <w:rPr>
                   <w:rFonts w:ascii="Cambria Math" w:eastAsia="Cambria Math" w:hAnsi="Cambria Math" w:cs="Times New Roman"/>
                   <w:sz w:val="28"/>
                   <w:szCs w:val="28"/>
                 </w:rPr>
-                <m:t xml:space="preserve"> log 2=0.3010</m:t>
+                <m:t>=0.3010</m:t>
               </m:r>
             </m:oMath>
             <w:r>
@@ -5660,8 +5878,30 @@
                     <w:sz w:val="28"/>
                     <w:szCs w:val="28"/>
                   </w:rPr>
-                  <m:t>a(b+c)</m:t>
+                  <m:t>a</m:t>
                 </m:r>
+                <m:d>
+                  <m:dPr>
+                    <m:ctrlPr>
+                      <w:rPr>
+                        <w:rFonts w:ascii="Cambria Math" w:eastAsia="Cambria Math" w:hAnsi="Cambria Math" w:cs="Times New Roman"/>
+                        <w:i/>
+                        <w:sz w:val="28"/>
+                        <w:szCs w:val="28"/>
+                      </w:rPr>
+                    </m:ctrlPr>
+                  </m:dPr>
+                  <m:e>
+                    <m:r>
+                      <w:rPr>
+                        <w:rFonts w:ascii="Cambria Math" w:eastAsia="Cambria Math" w:hAnsi="Cambria Math" w:cs="Times New Roman"/>
+                        <w:sz w:val="28"/>
+                        <w:szCs w:val="28"/>
+                      </w:rPr>
+                      <m:t>b+c</m:t>
+                    </m:r>
+                  </m:e>
+                </m:d>
               </m:oMath>
             </m:oMathPara>
           </w:p>
@@ -5681,13 +5921,35 @@
             </w:pPr>
             <m:oMathPara>
               <m:oMath>
+                <m:d>
+                  <m:dPr>
+                    <m:ctrlPr>
+                      <w:rPr>
+                        <w:rFonts w:ascii="Cambria Math" w:eastAsia="Cambria Math" w:hAnsi="Cambria Math" w:cs="Times New Roman"/>
+                        <w:i/>
+                        <w:sz w:val="28"/>
+                        <w:szCs w:val="28"/>
+                      </w:rPr>
+                    </m:ctrlPr>
+                  </m:dPr>
+                  <m:e>
+                    <m:r>
+                      <w:rPr>
+                        <w:rFonts w:ascii="Cambria Math" w:eastAsia="Cambria Math" w:hAnsi="Cambria Math" w:cs="Times New Roman"/>
+                        <w:sz w:val="28"/>
+                        <w:szCs w:val="28"/>
+                      </w:rPr>
+                      <m:t>a+b</m:t>
+                    </m:r>
+                  </m:e>
+                </m:d>
                 <m:r>
                   <w:rPr>
                     <w:rFonts w:ascii="Cambria Math" w:eastAsia="Cambria Math" w:hAnsi="Cambria Math" w:cs="Times New Roman"/>
                     <w:sz w:val="28"/>
                     <w:szCs w:val="28"/>
                   </w:rPr>
-                  <m:t>(a+b)c</m:t>
+                  <m:t>c</m:t>
                 </m:r>
               </m:oMath>
             </m:oMathPara>
@@ -6406,6 +6668,7 @@
               </w:rPr>
               <w:t xml:space="preserve"> </w:t>
             </w:r>
+            <w:bookmarkStart w:id="0" w:name="_GoBack"/>
             <m:oMath>
               <m:func>
                 <m:funcPr>
@@ -6640,6 +6903,7 @@
                 <m:t>=1</m:t>
               </m:r>
             </m:oMath>
+            <w:bookmarkEnd w:id="0"/>
             <w:r>
               <w:rPr>
                 <w:rFonts w:ascii="Times New Roman" w:eastAsia="Trebuchet MS" w:hAnsi="Times New Roman" w:cs="Times New Roman"/>
@@ -6758,8 +7022,6 @@
           <w:szCs w:val="28"/>
         </w:rPr>
       </w:pPr>
-      <w:bookmarkStart w:id="0" w:name="_GoBack"/>
-      <w:bookmarkEnd w:id="0"/>
     </w:p>
     <w:sectPr>
       <w:pgSz w:w="12240" w:h="15840"/>
